--- a/Reuniones_Coordinacion/Acta_03_4_2025.docx
+++ b/Reuniones_Coordinacion/Acta_03_4_2025.docx
@@ -66,7 +66,7 @@
               <w:pStyle w:val="Ttulo3"/>
             </w:pPr>
             <w:r>
-              <w:t>3</w:t>
+              <w:t>8</w:t>
             </w:r>
             <w:r>
               <w:t>/</w:t>
@@ -83,19 +83,7 @@
               <w:pStyle w:val="Ttulo3"/>
             </w:pPr>
             <w:r>
-              <w:t>1</w:t>
-            </w:r>
-            <w:r>
-              <w:t>8</w:t>
-            </w:r>
-            <w:r>
-              <w:t>:</w:t>
-            </w:r>
-            <w:r>
-              <w:t>5</w:t>
-            </w:r>
-            <w:r>
-              <w:t>0</w:t>
+              <w:t>11:00</w:t>
             </w:r>
           </w:p>
           <w:p>
@@ -103,7 +91,10 @@
               <w:pStyle w:val="Ttulo3"/>
             </w:pPr>
             <w:r>
-              <w:t>Biblioteca de la Escuela Politécnitca Superior</w:t>
+              <w:t xml:space="preserve">Laboratorios de la </w:t>
+            </w:r>
+            <w:r>
+              <w:t>Escuela Politécnitca Superior</w:t>
             </w:r>
           </w:p>
         </w:tc>
@@ -165,9 +156,6 @@
             </w:pPr>
             <w:r>
               <w:t xml:space="preserve">ReuniónSemanal </w:t>
-            </w:r>
-            <w:r>
-              <w:t>I</w:t>
             </w:r>
             <w:r>
               <w:t>I</w:t>
@@ -378,19 +366,13 @@
               <w:t>Saúl López Romero,</w:t>
             </w:r>
             <w:r>
-              <w:t xml:space="preserve"> </w:t>
-            </w:r>
-            <w:r>
-              <w:t>Fernando Mijangos Varas</w:t>
-            </w:r>
-            <w:r>
-              <w:t xml:space="preserve"> (Presenciales)</w:t>
+              <w:t xml:space="preserve"> Fernando Mijangos Varas</w:t>
+            </w:r>
+            <w:r>
+              <w:t>,</w:t>
             </w:r>
             <w:r>
               <w:t xml:space="preserve"> Irene García, Raquel Anguita</w:t>
-            </w:r>
-            <w:r>
-              <w:t xml:space="preserve"> (Telemáticos)</w:t>
             </w:r>
             <w:r>
               <w:t>.</w:t>
@@ -418,16 +400,19 @@
           </w:tcPr>
           <w:p>
             <w:r>
-              <w:t>Enunciado de la tercera iteración</w:t>
-            </w:r>
-            <w:r>
-              <w:t>, diagrama de gantt anterior, avance del pr</w:t>
-            </w:r>
-            <w:r>
-              <w:t>o</w:t>
-            </w:r>
-            <w:r>
-              <w:t>yecto.</w:t>
+              <w:t xml:space="preserve">Enunciado de la </w:t>
+            </w:r>
+            <w:r>
+              <w:t>cuarta</w:t>
+            </w:r>
+            <w:r>
+              <w:t xml:space="preserve"> iteración</w:t>
+            </w:r>
+            <w:r>
+              <w:t>, indicaciones del profesorado</w:t>
+            </w:r>
+            <w:r>
+              <w:t>.</w:t>
             </w:r>
           </w:p>
         </w:tc>
@@ -490,7 +475,7 @@
           </w:tcPr>
           <w:p>
             <w:r>
-              <w:t>Realizacion de testers</w:t>
+              <w:t>Organización de las tareas</w:t>
             </w:r>
           </w:p>
         </w:tc>
@@ -532,7 +517,7 @@
     </w:p>
     <w:p>
       <w:r>
-        <w:t>Se ha actuado de oficio en la corrección de ciertos puntos módulos de prueba al detectar ciertas irregularidades en los mismos.</w:t>
+        <w:t>Se reparten las tareas de forma equitativa y equilibrada, sujeta a futuros cambios oportunos.</w:t>
       </w:r>
     </w:p>
     <w:p>
@@ -562,7 +547,7 @@
     </w:p>
     <w:p>
       <w:r>
-        <w:t>Se reflejará dicha actuación en el diagrama</w:t>
+        <w:t>Se crea el  diagrama de Gantt inicial y se designan los días de reunión.</w:t>
       </w:r>
     </w:p>
     <w:tbl>
@@ -698,7 +683,10 @@
               <w:spacing w:after="80"/>
             </w:pPr>
             <w:r>
-              <w:t>Se modifica el diagrama.</w:t>
+              <w:t xml:space="preserve">Se </w:t>
+            </w:r>
+            <w:r>
+              <w:t>crea el diagrama</w:t>
             </w:r>
           </w:p>
         </w:tc>
@@ -711,6 +699,53 @@
               <w:spacing w:after="80"/>
             </w:pPr>
             <w:r>
+              <w:t>Saúl López Romero</w:t>
+            </w:r>
+          </w:p>
+        </w:tc>
+        <w:tc>
+          <w:tcPr>
+            <w:tcW w:w="2521" w:type="dxa"/>
+          </w:tcPr>
+          <w:p>
+            <w:pPr>
+              <w:spacing w:after="80"/>
+            </w:pPr>
+            <w:r>
+              <w:t>8</w:t>
+            </w:r>
+            <w:r>
+              <w:t>-</w:t>
+            </w:r>
+            <w:r>
+              <w:t>4</w:t>
+            </w:r>
+            <w:r>
+              <w:t>-2025</w:t>
+            </w:r>
+          </w:p>
+        </w:tc>
+      </w:tr>
+      <w:tr>
+        <w:tc>
+          <w:tcPr>
+            <w:tcW w:w="3119" w:type="dxa"/>
+          </w:tcPr>
+          <w:p>
+            <w:pPr>
+              <w:pStyle w:val="Listaconvietas"/>
+            </w:pPr>
+            <w:r>
+              <w:t>Se formatea el mismo</w:t>
+            </w:r>
+          </w:p>
+        </w:tc>
+        <w:tc>
+          <w:tcPr>
+            <w:tcW w:w="4678" w:type="dxa"/>
+          </w:tcPr>
+          <w:p>
+            <w:r>
               <w:t>Fernando Mijangos Varas</w:t>
             </w:r>
           </w:p>
@@ -720,359 +755,14 @@
             <w:tcW w:w="2521" w:type="dxa"/>
           </w:tcPr>
           <w:p>
-            <w:pPr>
-              <w:spacing w:after="80"/>
-            </w:pPr>
-            <w:r>
-              <w:t>3</w:t>
-            </w:r>
-            <w:r>
-              <w:t>-</w:t>
-            </w:r>
-            <w:r>
-              <w:t>4</w:t>
-            </w:r>
-            <w:r>
-              <w:t>-2025</w:t>
+            <w:r>
+              <w:t>8-4-2025</w:t>
             </w:r>
           </w:p>
         </w:tc>
       </w:tr>
     </w:tbl>
-    <w:tbl>
-      <w:tblPr>
-        <w:tblW w:w="5000" w:type="pct"/>
-        <w:tblBorders>
-          <w:top w:val="single" w:sz="12" w:space="0" w:color="4F81BD" w:themeColor="accent1"/>
-        </w:tblBorders>
-        <w:tblCellMar>
-          <w:left w:w="0" w:type="dxa"/>
-          <w:right w:w="0" w:type="dxa"/>
-        </w:tblCellMar>
-        <w:tblLook w:val="0000" w:firstRow="0" w:lastRow="0" w:firstColumn="0" w:lastColumn="0" w:noHBand="0" w:noVBand="0"/>
-        <w:tblDescription w:val="Tabla de contenido"/>
-      </w:tblPr>
-      <w:tblGrid>
-        <w:gridCol w:w="2404"/>
-        <w:gridCol w:w="3958"/>
-        <w:gridCol w:w="3956"/>
-      </w:tblGrid>
-      <w:tr>
-        <w:tc>
-          <w:tcPr>
-            <w:tcW w:w="2404" w:type="dxa"/>
-            <w:tcBorders>
-              <w:top w:val="single" w:sz="12" w:space="0" w:color="4F81BD"/>
-            </w:tcBorders>
-            <w:shd w:val="clear" w:color="auto" w:fill="DBE5F1" w:themeFill="accent1" w:themeFillTint="33"/>
-          </w:tcPr>
-          <w:bookmarkEnd w:id="1"/>
-          <w:p>
-            <w:pPr>
-              <w:pStyle w:val="Ttulo2"/>
-            </w:pPr>
-            <w:r>
-              <w:t>Punto 2:</w:t>
-            </w:r>
-          </w:p>
-        </w:tc>
-        <w:tc>
-          <w:tcPr>
-            <w:tcW w:w="3958" w:type="dxa"/>
-            <w:tcBorders>
-              <w:top w:val="single" w:sz="12" w:space="0" w:color="4F81BD"/>
-            </w:tcBorders>
-          </w:tcPr>
-          <w:p>
-            <w:r>
-              <w:t>Previsión del finiquito de la iteracción</w:t>
-            </w:r>
-            <w:r>
-              <w:t xml:space="preserve"> (cont)</w:t>
-            </w:r>
-          </w:p>
-        </w:tc>
-        <w:tc>
-          <w:tcPr>
-            <w:tcW w:w="3956" w:type="dxa"/>
-            <w:tcBorders>
-              <w:top w:val="single" w:sz="12" w:space="0" w:color="4F81BD"/>
-            </w:tcBorders>
-          </w:tcPr>
-          <w:p/>
-        </w:tc>
-      </w:tr>
-    </w:tbl>
-    <w:p>
-      <w:pPr>
-        <w:pStyle w:val="Ttulo4"/>
-      </w:pPr>
-      <w:sdt>
-        <w:sdtPr>
-          <w:id w:val="1495455185"/>
-          <w:placeholder>
-            <w:docPart w:val="5D5472D8D6774F5AA76AFB33B8162243"/>
-          </w:placeholder>
-          <w:temporary/>
-          <w:showingPlcHdr/>
-          <w15:appearance w15:val="hidden"/>
-        </w:sdtPr>
-        <w:sdtEndPr/>
-        <w:sdtContent>
-          <w:r>
-            <w:rPr>
-              <w:lang w:bidi="es-ES"/>
-            </w:rPr>
-            <w:t>Debate:</w:t>
-          </w:r>
-        </w:sdtContent>
-      </w:sdt>
-    </w:p>
-    <w:p>
-      <w:r>
-        <w:t xml:space="preserve">Se plantea </w:t>
-      </w:r>
-      <w:r>
-        <w:t>cómo se ejecutará la revisión final del proyecto con el fin de evitar errores.</w:t>
-      </w:r>
-    </w:p>
-    <w:p>
-      <w:pPr>
-        <w:pStyle w:val="Ttulo4"/>
-      </w:pPr>
-      <w:sdt>
-        <w:sdtPr>
-          <w:id w:val="-1295436725"/>
-          <w:placeholder>
-            <w:docPart w:val="D24ADCB25ECB4B5C81F5A8CFF7991BD8"/>
-          </w:placeholder>
-          <w:temporary/>
-          <w:showingPlcHdr/>
-          <w15:appearance w15:val="hidden"/>
-        </w:sdtPr>
-        <w:sdtEndPr/>
-        <w:sdtContent>
-          <w:r>
-            <w:rPr>
-              <w:lang w:bidi="es-ES"/>
-            </w:rPr>
-            <w:t>Conclusiones:</w:t>
-          </w:r>
-        </w:sdtContent>
-      </w:sdt>
-    </w:p>
-    <w:p>
-      <w:r>
-        <w:t xml:space="preserve">Se </w:t>
-      </w:r>
-      <w:r>
-        <w:t xml:space="preserve">prolonga el tiempo de revisión del estilo de código, y se plantea la posibi.idad  de realizar una reunión de coordinación extraordinaria con fecha Lunes, </w:t>
-      </w:r>
-      <w:r>
-        <w:t>7 de Abril de 2025.</w:t>
-      </w:r>
-    </w:p>
-    <w:tbl>
-      <w:tblPr>
-        <w:tblStyle w:val="Tablaconcuadrcula1clara"/>
-        <w:tblW w:w="5000" w:type="pct"/>
-        <w:tblBorders>
-          <w:top w:val="none" w:sz="0" w:space="0" w:color="auto"/>
-          <w:left w:val="none" w:sz="0" w:space="0" w:color="auto"/>
-          <w:bottom w:val="none" w:sz="0" w:space="0" w:color="auto"/>
-          <w:right w:val="none" w:sz="0" w:space="0" w:color="auto"/>
-          <w:insideH w:val="none" w:sz="0" w:space="0" w:color="auto"/>
-          <w:insideV w:val="none" w:sz="0" w:space="0" w:color="auto"/>
-        </w:tblBorders>
-        <w:tblCellMar>
-          <w:left w:w="0" w:type="dxa"/>
-          <w:right w:w="0" w:type="dxa"/>
-        </w:tblCellMar>
-        <w:tblLook w:val="0620" w:firstRow="1" w:lastRow="0" w:firstColumn="0" w:lastColumn="0" w:noHBand="1" w:noVBand="1"/>
-        <w:tblDescription w:val="Tabla de contenido"/>
-      </w:tblPr>
-      <w:tblGrid>
-        <w:gridCol w:w="3119"/>
-        <w:gridCol w:w="4678"/>
-        <w:gridCol w:w="2521"/>
-      </w:tblGrid>
-      <w:tr>
-        <w:trPr>
-          <w:cnfStyle w:val="100000000000" w:firstRow="1" w:lastRow="0" w:firstColumn="0" w:lastColumn="0" w:oddVBand="0" w:evenVBand="0" w:oddHBand="0" w:evenHBand="0" w:firstRowFirstColumn="0" w:firstRowLastColumn="0" w:lastRowFirstColumn="0" w:lastRowLastColumn="0"/>
-          <w:tblHeader/>
-        </w:trPr>
-        <w:tc>
-          <w:tcPr>
-            <w:tcW w:w="3119" w:type="dxa"/>
-            <w:vAlign w:val="bottom"/>
-          </w:tcPr>
-          <w:p>
-            <w:sdt>
-              <w:sdtPr>
-                <w:id w:val="1576775990"/>
-                <w:placeholder>
-                  <w:docPart w:val="D818AA87F868477C88E6F557954054F8"/>
-                </w:placeholder>
-                <w:temporary/>
-                <w:showingPlcHdr/>
-                <w15:appearance w15:val="hidden"/>
-              </w:sdtPr>
-              <w:sdtEndPr/>
-              <w:sdtContent>
-                <w:r>
-                  <w:rPr>
-                    <w:lang w:bidi="es-ES"/>
-                  </w:rPr>
-                  <w:t>Acciones</w:t>
-                </w:r>
-              </w:sdtContent>
-            </w:sdt>
-          </w:p>
-        </w:tc>
-        <w:tc>
-          <w:tcPr>
-            <w:tcW w:w="4678" w:type="dxa"/>
-            <w:vAlign w:val="bottom"/>
-          </w:tcPr>
-          <w:p>
-            <w:sdt>
-              <w:sdtPr>
-                <w:id w:val="-778569795"/>
-                <w:placeholder>
-                  <w:docPart w:val="1626B22FE1B340008B4901C25704BC56"/>
-                </w:placeholder>
-                <w:temporary/>
-                <w:showingPlcHdr/>
-                <w15:appearance w15:val="hidden"/>
-              </w:sdtPr>
-              <w:sdtEndPr/>
-              <w:sdtContent>
-                <w:r>
-                  <w:rPr>
-                    <w:lang w:bidi="es-ES"/>
-                  </w:rPr>
-                  <w:t>Persona responsable</w:t>
-                </w:r>
-              </w:sdtContent>
-            </w:sdt>
-          </w:p>
-        </w:tc>
-        <w:tc>
-          <w:tcPr>
-            <w:tcW w:w="2521" w:type="dxa"/>
-            <w:vAlign w:val="bottom"/>
-          </w:tcPr>
-          <w:p>
-            <w:sdt>
-              <w:sdtPr>
-                <w:id w:val="-1974196117"/>
-                <w:placeholder>
-                  <w:docPart w:val="33BE33645465481891608B83FB192EB1"/>
-                </w:placeholder>
-                <w:temporary/>
-                <w:showingPlcHdr/>
-                <w15:appearance w15:val="hidden"/>
-              </w:sdtPr>
-              <w:sdtEndPr/>
-              <w:sdtContent>
-                <w:r>
-                  <w:rPr>
-                    <w:lang w:bidi="es-ES"/>
-                  </w:rPr>
-                  <w:t>Fecha límite</w:t>
-                </w:r>
-              </w:sdtContent>
-            </w:sdt>
-          </w:p>
-        </w:tc>
-      </w:tr>
-      <w:tr>
-        <w:tc>
-          <w:tcPr>
-            <w:tcW w:w="3119" w:type="dxa"/>
-          </w:tcPr>
-          <w:p>
-            <w:pPr>
-              <w:pStyle w:val="Listaconvietas"/>
-              <w:spacing w:after="80"/>
-            </w:pPr>
-            <w:r>
-              <w:t>Se modifica el diagrama.</w:t>
-            </w:r>
-          </w:p>
-        </w:tc>
-        <w:tc>
-          <w:tcPr>
-            <w:tcW w:w="4678" w:type="dxa"/>
-          </w:tcPr>
-          <w:p>
-            <w:pPr>
-              <w:spacing w:after="80"/>
-            </w:pPr>
-            <w:r>
-              <w:t>Saúl López Romero</w:t>
-            </w:r>
-          </w:p>
-        </w:tc>
-        <w:tc>
-          <w:tcPr>
-            <w:tcW w:w="2521" w:type="dxa"/>
-          </w:tcPr>
-          <w:p>
-            <w:pPr>
-              <w:spacing w:after="80"/>
-            </w:pPr>
-            <w:r>
-              <w:t>3</w:t>
-            </w:r>
-            <w:r>
-              <w:t>-</w:t>
-            </w:r>
-            <w:r>
-              <w:t>4</w:t>
-            </w:r>
-            <w:r>
-              <w:t>-2025</w:t>
-            </w:r>
-          </w:p>
-        </w:tc>
-      </w:tr>
-      <w:tr>
-        <w:tc>
-          <w:tcPr>
-            <w:tcW w:w="3119" w:type="dxa"/>
-          </w:tcPr>
-          <w:p>
-            <w:pPr>
-              <w:pStyle w:val="Listaconvietas"/>
-            </w:pPr>
-            <w:r>
-              <w:t>En caso de que la reunión sea pertinente, se comvoca la misma.</w:t>
-            </w:r>
-          </w:p>
-        </w:tc>
-        <w:tc>
-          <w:tcPr>
-            <w:tcW w:w="4678" w:type="dxa"/>
-          </w:tcPr>
-          <w:p>
-            <w:r>
-              <w:t>Asistentes de la reunión</w:t>
-            </w:r>
-          </w:p>
-        </w:tc>
-        <w:tc>
-          <w:tcPr>
-            <w:tcW w:w="2521" w:type="dxa"/>
-          </w:tcPr>
-          <w:p>
-            <w:r>
-              <w:t>6-4-2025</w:t>
-            </w:r>
-          </w:p>
-        </w:tc>
-      </w:tr>
-    </w:tbl>
+    <w:bookmarkEnd w:id="1"/>
     <w:p>
       <w:pPr>
         <w:pStyle w:val="Ttulo1"/>
@@ -1114,12 +804,5270 @@
     </w:p>
     <w:p>
       <w:r>
-        <w:t>Nada que resaltar</w:t>
+        <w:t>Debido a la inminente aproximación de la fecha de ciertas actividades de evaluación, se calcula que no será factible la realización de actividades relativas al proyecto en la siguiente semana.</w:t>
+      </w:r>
+    </w:p>
+    <w:p>
+      <w:pPr>
+        <w:spacing w:line="240" w:lineRule="auto"/>
+      </w:pPr>
+      <w:r>
+        <w:br w:type="page"/>
+      </w:r>
+    </w:p>
+    <w:tbl>
+      <w:tblPr>
+        <w:tblStyle w:val="Tablaconcuadrcula"/>
+        <w:tblW w:w="5000" w:type="pct"/>
+        <w:tblBorders>
+          <w:top w:val="none" w:sz="0" w:space="0" w:color="auto"/>
+          <w:left w:val="none" w:sz="0" w:space="0" w:color="auto"/>
+          <w:bottom w:val="double" w:sz="4" w:space="0" w:color="auto"/>
+          <w:right w:val="none" w:sz="0" w:space="0" w:color="auto"/>
+          <w:insideH w:val="none" w:sz="0" w:space="0" w:color="auto"/>
+          <w:insideV w:val="none" w:sz="0" w:space="0" w:color="auto"/>
+        </w:tblBorders>
+        <w:tblCellMar>
+          <w:left w:w="0" w:type="dxa"/>
+          <w:right w:w="0" w:type="dxa"/>
+        </w:tblCellMar>
+        <w:tblLook w:val="04A0" w:firstRow="1" w:lastRow="0" w:firstColumn="1" w:lastColumn="0" w:noHBand="0" w:noVBand="1"/>
+        <w:tblDescription w:val="Tabla de diseño"/>
+      </w:tblPr>
+      <w:tblGrid>
+        <w:gridCol w:w="7720"/>
+        <w:gridCol w:w="2598"/>
+      </w:tblGrid>
+      <w:tr>
+        <w:tc>
+          <w:tcPr>
+            <w:tcW w:w="7650" w:type="dxa"/>
+          </w:tcPr>
+          <w:p>
+            <w:pPr>
+              <w:pStyle w:val="Ttulo"/>
+            </w:pPr>
+            <w:sdt>
+              <w:sdtPr>
+                <w:id w:val="-515313787"/>
+                <w:placeholder>
+                  <w:docPart w:val="6BCB58AE977643E6896A9CB109BAED8F"/>
+                </w:placeholder>
+                <w:temporary/>
+                <w:showingPlcHdr/>
+                <w15:appearance w15:val="hidden"/>
+              </w:sdtPr>
+              <w:sdtContent>
+                <w:r>
+                  <w:rPr>
+                    <w:lang w:bidi="es-ES"/>
+                  </w:rPr>
+                  <w:t>Reunión de grupo</w:t>
+                </w:r>
+              </w:sdtContent>
+            </w:sdt>
+          </w:p>
+        </w:tc>
+        <w:tc>
+          <w:tcPr>
+            <w:tcW w:w="2574" w:type="dxa"/>
+            <w:vAlign w:val="bottom"/>
+          </w:tcPr>
+          <w:p>
+            <w:pPr>
+              <w:pStyle w:val="Ttulo3"/>
+            </w:pPr>
+            <w:r>
+              <w:t>10</w:t>
+            </w:r>
+            <w:r>
+              <w:t>/</w:t>
+            </w:r>
+            <w:r>
+              <w:t>4</w:t>
+            </w:r>
+            <w:r>
+              <w:t>/2025</w:t>
+            </w:r>
+          </w:p>
+          <w:p>
+            <w:pPr>
+              <w:pStyle w:val="Ttulo3"/>
+            </w:pPr>
+            <w:r>
+              <w:t>1</w:t>
+            </w:r>
+            <w:r>
+              <w:t>7</w:t>
+            </w:r>
+            <w:r>
+              <w:t>:00</w:t>
+            </w:r>
+          </w:p>
+          <w:p>
+            <w:pPr>
+              <w:pStyle w:val="Ttulo3"/>
+            </w:pPr>
+            <w:r>
+              <w:t>Biblioteca de la Escuela</w:t>
+            </w:r>
+            <w:r>
+              <w:t xml:space="preserve"> Politécnitca Superior</w:t>
+            </w:r>
+          </w:p>
+        </w:tc>
+      </w:tr>
+    </w:tbl>
+    <w:tbl>
+      <w:tblPr>
+        <w:tblStyle w:val="Tablanormal5"/>
+        <w:tblW w:w="5000" w:type="pct"/>
+        <w:tblCellMar>
+          <w:top w:w="14" w:type="dxa"/>
+          <w:left w:w="0" w:type="dxa"/>
+          <w:bottom w:w="14" w:type="dxa"/>
+          <w:right w:w="0" w:type="dxa"/>
+        </w:tblCellMar>
+        <w:tblLook w:val="0620" w:firstRow="1" w:lastRow="0" w:firstColumn="0" w:lastColumn="0" w:noHBand="1" w:noVBand="1"/>
+        <w:tblDescription w:val="Tabla de diseño"/>
+      </w:tblPr>
+      <w:tblGrid>
+        <w:gridCol w:w="1965"/>
+        <w:gridCol w:w="3705"/>
+        <w:gridCol w:w="1701"/>
+        <w:gridCol w:w="2947"/>
+      </w:tblGrid>
+      <w:tr>
+        <w:trPr>
+          <w:cnfStyle w:val="100000000000" w:firstRow="1" w:lastRow="0" w:firstColumn="0" w:lastColumn="0" w:oddVBand="0" w:evenVBand="0" w:oddHBand="0" w:evenHBand="0" w:firstRowFirstColumn="0" w:firstRowLastColumn="0" w:lastRowFirstColumn="0" w:lastRowLastColumn="0"/>
+        </w:trPr>
+        <w:tc>
+          <w:tcPr>
+            <w:tcW w:w="1965" w:type="dxa"/>
+            <w:tcMar>
+              <w:top w:w="144" w:type="dxa"/>
+            </w:tcMar>
+          </w:tcPr>
+          <w:p>
+            <w:pPr>
+              <w:pStyle w:val="Ttulo2"/>
+              <w:spacing w:after="80"/>
+            </w:pPr>
+            <w:r>
+              <w:t>Causa de la reunión</w:t>
+            </w:r>
+          </w:p>
+        </w:tc>
+        <w:tc>
+          <w:tcPr>
+            <w:tcW w:w="3705" w:type="dxa"/>
+            <w:tcMar>
+              <w:top w:w="144" w:type="dxa"/>
+            </w:tcMar>
+          </w:tcPr>
+          <w:p>
+            <w:pPr>
+              <w:tabs>
+                <w:tab w:val="left" w:pos="2007"/>
+              </w:tabs>
+              <w:spacing w:after="80"/>
+            </w:pPr>
+            <w:r>
+              <w:t xml:space="preserve">ReuniónSemanal </w:t>
+            </w:r>
+            <w:r>
+              <w:t>I</w:t>
+            </w:r>
+            <w:r>
+              <w:t>I</w:t>
+            </w:r>
+          </w:p>
+        </w:tc>
+        <w:tc>
+          <w:tcPr>
+            <w:tcW w:w="1701" w:type="dxa"/>
+            <w:tcMar>
+              <w:top w:w="144" w:type="dxa"/>
+            </w:tcMar>
+          </w:tcPr>
+          <w:p>
+            <w:pPr>
+              <w:pStyle w:val="Ttulo2"/>
+              <w:spacing w:after="80"/>
+            </w:pPr>
+            <w:sdt>
+              <w:sdtPr>
+                <w:id w:val="1061373065"/>
+                <w:placeholder>
+                  <w:docPart w:val="112805D9EE5A49698CFE9DA3893AC5DA"/>
+                </w:placeholder>
+                <w:temporary/>
+                <w:showingPlcHdr/>
+                <w15:appearance w15:val="hidden"/>
+              </w:sdtPr>
+              <w:sdtContent>
+                <w:r>
+                  <w:rPr>
+                    <w:lang w:bidi="es-ES"/>
+                  </w:rPr>
+                  <w:t>Tipo de reunión:</w:t>
+                </w:r>
+              </w:sdtContent>
+            </w:sdt>
+          </w:p>
+        </w:tc>
+        <w:tc>
+          <w:tcPr>
+            <w:tcW w:w="2947" w:type="dxa"/>
+            <w:tcMar>
+              <w:top w:w="144" w:type="dxa"/>
+            </w:tcMar>
+          </w:tcPr>
+          <w:p>
+            <w:pPr>
+              <w:spacing w:after="80"/>
+            </w:pPr>
+            <w:r>
+              <w:t>Semanal</w:t>
+            </w:r>
+          </w:p>
+        </w:tc>
+      </w:tr>
+      <w:tr>
+        <w:sdt>
+          <w:sdtPr>
+            <w:id w:val="-1592002758"/>
+            <w:placeholder>
+              <w:docPart w:val="E0DDD232D4A04220910104E7CE125BF2"/>
+            </w:placeholder>
+            <w:temporary/>
+            <w:showingPlcHdr/>
+            <w15:appearance w15:val="hidden"/>
+          </w:sdtPr>
+          <w:sdtContent>
+            <w:tc>
+              <w:tcPr>
+                <w:tcW w:w="1965" w:type="dxa"/>
+              </w:tcPr>
+              <w:p>
+                <w:pPr>
+                  <w:pStyle w:val="Ttulo2"/>
+                  <w:spacing w:after="80"/>
+                </w:pPr>
+                <w:r>
+                  <w:rPr>
+                    <w:lang w:bidi="es-ES"/>
+                  </w:rPr>
+                  <w:t>Responsable:</w:t>
+                </w:r>
+              </w:p>
+            </w:tc>
+          </w:sdtContent>
+        </w:sdt>
+        <w:tc>
+          <w:tcPr>
+            <w:tcW w:w="3705" w:type="dxa"/>
+          </w:tcPr>
+          <w:p>
+            <w:pPr>
+              <w:spacing w:after="80"/>
+            </w:pPr>
+            <w:r>
+              <w:t>Saúl López Romero</w:t>
+            </w:r>
+          </w:p>
+        </w:tc>
+        <w:tc>
+          <w:tcPr>
+            <w:tcW w:w="1701" w:type="dxa"/>
+          </w:tcPr>
+          <w:p>
+            <w:pPr>
+              <w:pStyle w:val="Ttulo2"/>
+              <w:spacing w:after="80"/>
+            </w:pPr>
+            <w:sdt>
+              <w:sdtPr>
+                <w:id w:val="-797684375"/>
+                <w:placeholder>
+                  <w:docPart w:val="C9E8109A4ACD4D25B3E74911EC70E1C2"/>
+                </w:placeholder>
+                <w:temporary/>
+                <w:showingPlcHdr/>
+                <w15:appearance w15:val="hidden"/>
+              </w:sdtPr>
+              <w:sdtContent>
+                <w:r>
+                  <w:rPr>
+                    <w:lang w:bidi="es-ES"/>
+                  </w:rPr>
+                  <w:t>Encargado de tomar notas:</w:t>
+                </w:r>
+              </w:sdtContent>
+            </w:sdt>
+          </w:p>
+        </w:tc>
+        <w:tc>
+          <w:tcPr>
+            <w:tcW w:w="2947" w:type="dxa"/>
+          </w:tcPr>
+          <w:p>
+            <w:pPr>
+              <w:spacing w:after="80"/>
+            </w:pPr>
+            <w:r>
+              <w:t>Fernando Mijangos Varas</w:t>
+            </w:r>
+          </w:p>
+        </w:tc>
+      </w:tr>
+    </w:tbl>
+    <w:tbl>
+      <w:tblPr>
+        <w:tblW w:w="5000" w:type="pct"/>
+        <w:tblCellMar>
+          <w:top w:w="14" w:type="dxa"/>
+          <w:left w:w="0" w:type="dxa"/>
+          <w:bottom w:w="14" w:type="dxa"/>
+          <w:right w:w="0" w:type="dxa"/>
+        </w:tblCellMar>
+        <w:tblLook w:val="0000" w:firstRow="0" w:lastRow="0" w:firstColumn="0" w:lastColumn="0" w:noHBand="0" w:noVBand="0"/>
+        <w:tblDescription w:val="Tabla de diseño"/>
+      </w:tblPr>
+      <w:tblGrid>
+        <w:gridCol w:w="1998"/>
+        <w:gridCol w:w="8320"/>
+      </w:tblGrid>
+      <w:tr>
+        <w:tc>
+          <w:tcPr>
+            <w:tcW w:w="1998" w:type="dxa"/>
+            <w:tcMar>
+              <w:top w:w="144" w:type="dxa"/>
+            </w:tcMar>
+          </w:tcPr>
+          <w:p>
+            <w:pPr>
+              <w:pStyle w:val="Ttulo2"/>
+            </w:pPr>
+            <w:sdt>
+              <w:sdtPr>
+                <w:id w:val="109402187"/>
+                <w:placeholder>
+                  <w:docPart w:val="C5C04953BE2048148DA30F77C5182547"/>
+                </w:placeholder>
+                <w:temporary/>
+                <w:showingPlcHdr/>
+                <w15:appearance w15:val="hidden"/>
+              </w:sdtPr>
+              <w:sdtContent>
+                <w:r>
+                  <w:rPr>
+                    <w:lang w:bidi="es-ES"/>
+                  </w:rPr>
+                  <w:t>Asistentes:</w:t>
+                </w:r>
+              </w:sdtContent>
+            </w:sdt>
+          </w:p>
+        </w:tc>
+        <w:tc>
+          <w:tcPr>
+            <w:tcW w:w="8320" w:type="dxa"/>
+            <w:tcMar>
+              <w:top w:w="144" w:type="dxa"/>
+            </w:tcMar>
+          </w:tcPr>
+          <w:p>
+            <w:r>
+              <w:t>Saúl López Romero, Fernando Mijangos Varas</w:t>
+            </w:r>
+            <w:r>
+              <w:t xml:space="preserve"> (Presenciales)</w:t>
+            </w:r>
+            <w:r>
+              <w:t>,</w:t>
+            </w:r>
+            <w:r>
+              <w:t xml:space="preserve"> Irene García</w:t>
+            </w:r>
+            <w:r>
+              <w:t xml:space="preserve"> Ramirez</w:t>
+            </w:r>
+            <w:r>
+              <w:t>, Raquel Anguita</w:t>
+            </w:r>
+            <w:r>
+              <w:t xml:space="preserve"> Martínez de Velasco</w:t>
+            </w:r>
+            <w:r>
+              <w:t xml:space="preserve"> (Telemáticos).</w:t>
+            </w:r>
+          </w:p>
+        </w:tc>
+      </w:tr>
+      <w:tr>
+        <w:tc>
+          <w:tcPr>
+            <w:tcW w:w="1998" w:type="dxa"/>
+          </w:tcPr>
+          <w:p>
+            <w:pPr>
+              <w:pStyle w:val="Ttulo2"/>
+            </w:pPr>
+            <w:r>
+              <w:t>Antecedentes:</w:t>
+            </w:r>
+          </w:p>
+        </w:tc>
+        <w:tc>
+          <w:tcPr>
+            <w:tcW w:w="8320" w:type="dxa"/>
+          </w:tcPr>
+          <w:p>
+            <w:r>
+              <w:t xml:space="preserve">Enunciado de la </w:t>
+            </w:r>
+            <w:r>
+              <w:t>cuarta</w:t>
+            </w:r>
+            <w:r>
+              <w:t xml:space="preserve"> iteración</w:t>
+            </w:r>
+            <w:r>
+              <w:t>,</w:t>
+            </w:r>
+            <w:r>
+              <w:t xml:space="preserve"> avance del proyecto,</w:t>
+            </w:r>
+            <w:r>
+              <w:t xml:space="preserve"> </w:t>
+            </w:r>
+            <w:r>
+              <w:t>diagrama de Gantt del dia 2</w:t>
+            </w:r>
+            <w:r>
+              <w:t>.</w:t>
+            </w:r>
+          </w:p>
+        </w:tc>
+      </w:tr>
+    </w:tbl>
+    <w:p>
+      <w:pPr>
+        <w:pStyle w:val="Ttulo1"/>
+      </w:pPr>
+      <w:r>
+        <w:t>Detalles de la reunión</w:t>
+      </w:r>
+    </w:p>
+    <w:tbl>
+      <w:tblPr>
+        <w:tblW w:w="5171" w:type="pct"/>
+        <w:tblBorders>
+          <w:top w:val="single" w:sz="18" w:space="0" w:color="4F81BD" w:themeColor="accent1"/>
+        </w:tblBorders>
+        <w:tblCellMar>
+          <w:left w:w="0" w:type="dxa"/>
+          <w:right w:w="0" w:type="dxa"/>
+        </w:tblCellMar>
+        <w:tblLook w:val="0000" w:firstRow="0" w:lastRow="0" w:firstColumn="0" w:lastColumn="0" w:noHBand="0" w:noVBand="0"/>
+        <w:tblDescription w:val="Tabla de diseño"/>
+      </w:tblPr>
+      <w:tblGrid>
+        <w:gridCol w:w="2268"/>
+        <w:gridCol w:w="4221"/>
+        <w:gridCol w:w="4182"/>
+      </w:tblGrid>
+      <w:tr>
+        <w:tc>
+          <w:tcPr>
+            <w:tcW w:w="2268" w:type="dxa"/>
+            <w:tcBorders>
+              <w:top w:val="single" w:sz="18" w:space="0" w:color="4F81BD" w:themeColor="accent1"/>
+            </w:tcBorders>
+            <w:shd w:val="clear" w:color="auto" w:fill="DBE5F1" w:themeFill="accent1" w:themeFillTint="33"/>
+          </w:tcPr>
+          <w:p>
+            <w:pPr>
+              <w:pStyle w:val="Ttulo2"/>
+              <w:ind w:right="-348"/>
+            </w:pPr>
+            <w:r>
+              <w:t>Punto 1:</w:t>
+            </w:r>
+          </w:p>
+        </w:tc>
+        <w:tc>
+          <w:tcPr>
+            <w:tcW w:w="4221" w:type="dxa"/>
+            <w:tcBorders>
+              <w:top w:val="single" w:sz="18" w:space="0" w:color="4F81BD" w:themeColor="accent1"/>
+            </w:tcBorders>
+          </w:tcPr>
+          <w:p>
+            <w:r>
+              <w:t>Seguimiento del avance del proyecto.</w:t>
+            </w:r>
+          </w:p>
+        </w:tc>
+        <w:tc>
+          <w:tcPr>
+            <w:tcW w:w="4182" w:type="dxa"/>
+            <w:tcBorders>
+              <w:top w:val="single" w:sz="18" w:space="0" w:color="4F81BD" w:themeColor="accent1"/>
+            </w:tcBorders>
+          </w:tcPr>
+          <w:p/>
+        </w:tc>
+      </w:tr>
+    </w:tbl>
+    <w:p>
+      <w:pPr>
+        <w:pStyle w:val="Ttulo4"/>
+      </w:pPr>
+      <w:sdt>
+        <w:sdtPr>
+          <w:id w:val="-1649655398"/>
+          <w:placeholder>
+            <w:docPart w:val="963BC0B2432D4D439E55D3E0572D7BA5"/>
+          </w:placeholder>
+          <w:temporary/>
+          <w:showingPlcHdr/>
+          <w15:appearance w15:val="hidden"/>
+        </w:sdtPr>
+        <w:sdtContent>
+          <w:r>
+            <w:rPr>
+              <w:lang w:bidi="es-ES"/>
+            </w:rPr>
+            <w:t>Debate:</w:t>
+          </w:r>
+        </w:sdtContent>
+      </w:sdt>
+    </w:p>
+    <w:p>
+      <w:r>
+        <w:t>Se presenta la estructura a seguir en el videojuego; conformada por los posibles finales, acciones intermedias, objetivos primarios y secundariois, etc…</w:t>
+      </w:r>
+    </w:p>
+    <w:p>
+      <w:pPr>
+        <w:pStyle w:val="Ttulo4"/>
+      </w:pPr>
+      <w:sdt>
+        <w:sdtPr>
+          <w:id w:val="-124160771"/>
+          <w:placeholder>
+            <w:docPart w:val="B7CDD387DDA44195A9BC155A3E77D330"/>
+          </w:placeholder>
+          <w:temporary/>
+          <w:showingPlcHdr/>
+          <w15:appearance w15:val="hidden"/>
+        </w:sdtPr>
+        <w:sdtContent>
+          <w:r>
+            <w:rPr>
+              <w:lang w:bidi="es-ES"/>
+            </w:rPr>
+            <w:t>Conclusiones:</w:t>
+          </w:r>
+        </w:sdtContent>
+      </w:sdt>
+    </w:p>
+    <w:p>
+      <w:r>
+        <w:t>Se aprueba del trabajo hecho, aunque se deja abierto a posibles modificaciones.</w:t>
+      </w:r>
+    </w:p>
+    <w:tbl>
+      <w:tblPr>
+        <w:tblStyle w:val="Tablaconcuadrcula1clara"/>
+        <w:tblW w:w="5000" w:type="pct"/>
+        <w:tblBorders>
+          <w:top w:val="none" w:sz="0" w:space="0" w:color="auto"/>
+          <w:left w:val="none" w:sz="0" w:space="0" w:color="auto"/>
+          <w:bottom w:val="none" w:sz="0" w:space="0" w:color="auto"/>
+          <w:right w:val="none" w:sz="0" w:space="0" w:color="auto"/>
+          <w:insideH w:val="none" w:sz="0" w:space="0" w:color="auto"/>
+          <w:insideV w:val="none" w:sz="0" w:space="0" w:color="auto"/>
+        </w:tblBorders>
+        <w:tblCellMar>
+          <w:left w:w="0" w:type="dxa"/>
+          <w:right w:w="0" w:type="dxa"/>
+        </w:tblCellMar>
+        <w:tblLook w:val="0620" w:firstRow="1" w:lastRow="0" w:firstColumn="0" w:lastColumn="0" w:noHBand="1" w:noVBand="1"/>
+        <w:tblDescription w:val="Tabla de contenido"/>
+      </w:tblPr>
+      <w:tblGrid>
+        <w:gridCol w:w="3119"/>
+        <w:gridCol w:w="4678"/>
+        <w:gridCol w:w="2521"/>
+      </w:tblGrid>
+      <w:tr>
+        <w:trPr>
+          <w:cnfStyle w:val="100000000000" w:firstRow="1" w:lastRow="0" w:firstColumn="0" w:lastColumn="0" w:oddVBand="0" w:evenVBand="0" w:oddHBand="0" w:evenHBand="0" w:firstRowFirstColumn="0" w:firstRowLastColumn="0" w:lastRowFirstColumn="0" w:lastRowLastColumn="0"/>
+          <w:tblHeader/>
+        </w:trPr>
+        <w:tc>
+          <w:tcPr>
+            <w:tcW w:w="3119" w:type="dxa"/>
+            <w:vAlign w:val="bottom"/>
+          </w:tcPr>
+          <w:p>
+            <w:sdt>
+              <w:sdtPr>
+                <w:id w:val="1945873451"/>
+                <w:placeholder>
+                  <w:docPart w:val="50B6B03FDBE04FF697D47191E6C3C58A"/>
+                </w:placeholder>
+                <w:temporary/>
+                <w:showingPlcHdr/>
+                <w15:appearance w15:val="hidden"/>
+              </w:sdtPr>
+              <w:sdtContent>
+                <w:r>
+                  <w:rPr>
+                    <w:lang w:bidi="es-ES"/>
+                  </w:rPr>
+                  <w:t>Acciones</w:t>
+                </w:r>
+              </w:sdtContent>
+            </w:sdt>
+          </w:p>
+        </w:tc>
+        <w:tc>
+          <w:tcPr>
+            <w:tcW w:w="4678" w:type="dxa"/>
+            <w:vAlign w:val="bottom"/>
+          </w:tcPr>
+          <w:p>
+            <w:sdt>
+              <w:sdtPr>
+                <w:id w:val="1370723542"/>
+                <w:placeholder>
+                  <w:docPart w:val="6DD22BB6AF9E4BF98810D61D0E819007"/>
+                </w:placeholder>
+                <w:temporary/>
+                <w:showingPlcHdr/>
+                <w15:appearance w15:val="hidden"/>
+              </w:sdtPr>
+              <w:sdtContent>
+                <w:r>
+                  <w:rPr>
+                    <w:lang w:bidi="es-ES"/>
+                  </w:rPr>
+                  <w:t>Persona responsable</w:t>
+                </w:r>
+              </w:sdtContent>
+            </w:sdt>
+          </w:p>
+        </w:tc>
+        <w:tc>
+          <w:tcPr>
+            <w:tcW w:w="2521" w:type="dxa"/>
+            <w:vAlign w:val="bottom"/>
+          </w:tcPr>
+          <w:p>
+            <w:sdt>
+              <w:sdtPr>
+                <w:id w:val="1086345422"/>
+                <w:placeholder>
+                  <w:docPart w:val="60274E20EBC8439BB73EB99462893CF3"/>
+                </w:placeholder>
+                <w:temporary/>
+                <w:showingPlcHdr/>
+                <w15:appearance w15:val="hidden"/>
+              </w:sdtPr>
+              <w:sdtContent>
+                <w:r>
+                  <w:rPr>
+                    <w:lang w:bidi="es-ES"/>
+                  </w:rPr>
+                  <w:t>Fecha límite</w:t>
+                </w:r>
+              </w:sdtContent>
+            </w:sdt>
+          </w:p>
+        </w:tc>
+      </w:tr>
+      <w:tr>
+        <w:tc>
+          <w:tcPr>
+            <w:tcW w:w="3119" w:type="dxa"/>
+          </w:tcPr>
+          <w:p>
+            <w:pPr>
+              <w:pStyle w:val="Listaconvietas"/>
+              <w:spacing w:after="80"/>
+            </w:pPr>
+            <w:r>
+              <w:t>Se entrega la historia del juego.</w:t>
+            </w:r>
+          </w:p>
+        </w:tc>
+        <w:tc>
+          <w:tcPr>
+            <w:tcW w:w="4678" w:type="dxa"/>
+          </w:tcPr>
+          <w:p>
+            <w:pPr>
+              <w:spacing w:after="80"/>
+            </w:pPr>
+            <w:r>
+              <w:t>Raquel Anguita Martínez de Velasco, Irene García Ramirez</w:t>
+            </w:r>
+          </w:p>
+        </w:tc>
+        <w:tc>
+          <w:tcPr>
+            <w:tcW w:w="2521" w:type="dxa"/>
+          </w:tcPr>
+          <w:p>
+            <w:pPr>
+              <w:spacing w:after="80"/>
+            </w:pPr>
+            <w:r>
+              <w:t>NA</w:t>
+            </w:r>
+          </w:p>
+        </w:tc>
+      </w:tr>
+    </w:tbl>
+    <w:p>
+      <w:pPr>
+        <w:pStyle w:val="Ttulo1"/>
+      </w:pPr>
+      <w:sdt>
+        <w:sdtPr>
+          <w:id w:val="878744007"/>
+          <w:placeholder>
+            <w:docPart w:val="946754515C6D4A08B519931CD2F4C2BB"/>
+          </w:placeholder>
+          <w:temporary/>
+          <w:showingPlcHdr/>
+          <w15:appearance w15:val="hidden"/>
+        </w:sdtPr>
+        <w:sdtContent>
+          <w:r>
+            <w:rPr>
+              <w:lang w:bidi="es-ES"/>
+            </w:rPr>
+            <w:t>Otra información</w:t>
+          </w:r>
+        </w:sdtContent>
+      </w:sdt>
+    </w:p>
+    <w:p>
+      <w:pPr>
+        <w:pStyle w:val="Ttulo4"/>
+      </w:pPr>
+      <w:r>
+        <w:t>Observaciones:</w:t>
+      </w:r>
+    </w:p>
+    <w:p>
+      <w:r>
+        <w:t>Se esfuturas peran progresos cuantiosos en los proximos días debido a las vacaciones de Semana Santa.</w:t>
+      </w:r>
+    </w:p>
+    <w:p>
+      <w:pPr>
+        <w:spacing w:line="240" w:lineRule="auto"/>
+      </w:pPr>
+      <w:r>
+        <w:br w:type="page"/>
+      </w:r>
+    </w:p>
+    <w:tbl>
+      <w:tblPr>
+        <w:tblStyle w:val="Tablaconcuadrcula"/>
+        <w:tblW w:w="5000" w:type="pct"/>
+        <w:tblBorders>
+          <w:top w:val="none" w:sz="0" w:space="0" w:color="auto"/>
+          <w:left w:val="none" w:sz="0" w:space="0" w:color="auto"/>
+          <w:bottom w:val="double" w:sz="4" w:space="0" w:color="auto"/>
+          <w:right w:val="none" w:sz="0" w:space="0" w:color="auto"/>
+          <w:insideH w:val="none" w:sz="0" w:space="0" w:color="auto"/>
+          <w:insideV w:val="none" w:sz="0" w:space="0" w:color="auto"/>
+        </w:tblBorders>
+        <w:tblCellMar>
+          <w:left w:w="0" w:type="dxa"/>
+          <w:right w:w="0" w:type="dxa"/>
+        </w:tblCellMar>
+        <w:tblLook w:val="04A0" w:firstRow="1" w:lastRow="0" w:firstColumn="1" w:lastColumn="0" w:noHBand="0" w:noVBand="1"/>
+        <w:tblDescription w:val="Tabla de diseño"/>
+      </w:tblPr>
+      <w:tblGrid>
+        <w:gridCol w:w="7720"/>
+        <w:gridCol w:w="2598"/>
+      </w:tblGrid>
+      <w:tr>
+        <w:tc>
+          <w:tcPr>
+            <w:tcW w:w="7650" w:type="dxa"/>
+          </w:tcPr>
+          <w:p>
+            <w:pPr>
+              <w:pStyle w:val="Ttulo"/>
+            </w:pPr>
+            <w:sdt>
+              <w:sdtPr>
+                <w:id w:val="-317033806"/>
+                <w:placeholder>
+                  <w:docPart w:val="4E4DBE169F3543EB93893FF2B13892B8"/>
+                </w:placeholder>
+                <w:temporary/>
+                <w:showingPlcHdr/>
+                <w15:appearance w15:val="hidden"/>
+              </w:sdtPr>
+              <w:sdtContent>
+                <w:r>
+                  <w:rPr>
+                    <w:lang w:bidi="es-ES"/>
+                  </w:rPr>
+                  <w:t>Reunión de grupo</w:t>
+                </w:r>
+              </w:sdtContent>
+            </w:sdt>
+          </w:p>
+        </w:tc>
+        <w:tc>
+          <w:tcPr>
+            <w:tcW w:w="2574" w:type="dxa"/>
+            <w:vAlign w:val="bottom"/>
+          </w:tcPr>
+          <w:p>
+            <w:pPr>
+              <w:pStyle w:val="Ttulo3"/>
+            </w:pPr>
+            <w:r>
+              <w:t>22</w:t>
+            </w:r>
+            <w:r>
+              <w:t>/</w:t>
+            </w:r>
+            <w:r>
+              <w:t>4</w:t>
+            </w:r>
+            <w:r>
+              <w:t>/2025</w:t>
+            </w:r>
+          </w:p>
+          <w:p>
+            <w:pPr>
+              <w:pStyle w:val="Ttulo3"/>
+            </w:pPr>
+            <w:r>
+              <w:t>11:00</w:t>
+            </w:r>
+          </w:p>
+          <w:p>
+            <w:pPr>
+              <w:pStyle w:val="Ttulo3"/>
+            </w:pPr>
+            <w:r>
+              <w:t>Laboratorios de la Escuela Politécnitca Superior</w:t>
+            </w:r>
+          </w:p>
+        </w:tc>
+      </w:tr>
+    </w:tbl>
+    <w:tbl>
+      <w:tblPr>
+        <w:tblStyle w:val="Tablanormal5"/>
+        <w:tblW w:w="5000" w:type="pct"/>
+        <w:tblCellMar>
+          <w:top w:w="14" w:type="dxa"/>
+          <w:left w:w="0" w:type="dxa"/>
+          <w:bottom w:w="14" w:type="dxa"/>
+          <w:right w:w="0" w:type="dxa"/>
+        </w:tblCellMar>
+        <w:tblLook w:val="0620" w:firstRow="1" w:lastRow="0" w:firstColumn="0" w:lastColumn="0" w:noHBand="1" w:noVBand="1"/>
+        <w:tblDescription w:val="Tabla de diseño"/>
+      </w:tblPr>
+      <w:tblGrid>
+        <w:gridCol w:w="1965"/>
+        <w:gridCol w:w="3705"/>
+        <w:gridCol w:w="1701"/>
+        <w:gridCol w:w="2947"/>
+      </w:tblGrid>
+      <w:tr>
+        <w:trPr>
+          <w:cnfStyle w:val="100000000000" w:firstRow="1" w:lastRow="0" w:firstColumn="0" w:lastColumn="0" w:oddVBand="0" w:evenVBand="0" w:oddHBand="0" w:evenHBand="0" w:firstRowFirstColumn="0" w:firstRowLastColumn="0" w:lastRowFirstColumn="0" w:lastRowLastColumn="0"/>
+        </w:trPr>
+        <w:tc>
+          <w:tcPr>
+            <w:tcW w:w="1965" w:type="dxa"/>
+            <w:tcMar>
+              <w:top w:w="144" w:type="dxa"/>
+            </w:tcMar>
+          </w:tcPr>
+          <w:p>
+            <w:pPr>
+              <w:pStyle w:val="Ttulo2"/>
+              <w:spacing w:after="80"/>
+            </w:pPr>
+            <w:r>
+              <w:t>Causa de la reunión</w:t>
+            </w:r>
+          </w:p>
+        </w:tc>
+        <w:tc>
+          <w:tcPr>
+            <w:tcW w:w="3705" w:type="dxa"/>
+            <w:tcMar>
+              <w:top w:w="144" w:type="dxa"/>
+            </w:tcMar>
+          </w:tcPr>
+          <w:p>
+            <w:pPr>
+              <w:tabs>
+                <w:tab w:val="left" w:pos="2007"/>
+              </w:tabs>
+              <w:spacing w:after="80"/>
+            </w:pPr>
+            <w:r>
+              <w:t xml:space="preserve">ReuniónSemanal </w:t>
+            </w:r>
+            <w:r>
+              <w:t>I</w:t>
+            </w:r>
+          </w:p>
+        </w:tc>
+        <w:tc>
+          <w:tcPr>
+            <w:tcW w:w="1701" w:type="dxa"/>
+            <w:tcMar>
+              <w:top w:w="144" w:type="dxa"/>
+            </w:tcMar>
+          </w:tcPr>
+          <w:p>
+            <w:pPr>
+              <w:pStyle w:val="Ttulo2"/>
+              <w:spacing w:after="80"/>
+            </w:pPr>
+            <w:sdt>
+              <w:sdtPr>
+                <w:id w:val="2126568063"/>
+                <w:placeholder>
+                  <w:docPart w:val="78C561CB149C48DA9C2B0093264C5D9F"/>
+                </w:placeholder>
+                <w:temporary/>
+                <w:showingPlcHdr/>
+                <w15:appearance w15:val="hidden"/>
+              </w:sdtPr>
+              <w:sdtContent>
+                <w:r>
+                  <w:rPr>
+                    <w:lang w:bidi="es-ES"/>
+                  </w:rPr>
+                  <w:t>Tipo de reunión:</w:t>
+                </w:r>
+              </w:sdtContent>
+            </w:sdt>
+          </w:p>
+        </w:tc>
+        <w:tc>
+          <w:tcPr>
+            <w:tcW w:w="2947" w:type="dxa"/>
+            <w:tcMar>
+              <w:top w:w="144" w:type="dxa"/>
+            </w:tcMar>
+          </w:tcPr>
+          <w:p>
+            <w:pPr>
+              <w:spacing w:after="80"/>
+            </w:pPr>
+            <w:r>
+              <w:t>Semanal</w:t>
+            </w:r>
+          </w:p>
+        </w:tc>
+      </w:tr>
+      <w:tr>
+        <w:sdt>
+          <w:sdtPr>
+            <w:id w:val="-1587614181"/>
+            <w:placeholder>
+              <w:docPart w:val="FC4B8489CD8C4DE684E8D1C4C547C9CC"/>
+            </w:placeholder>
+            <w:temporary/>
+            <w:showingPlcHdr/>
+            <w15:appearance w15:val="hidden"/>
+          </w:sdtPr>
+          <w:sdtContent>
+            <w:tc>
+              <w:tcPr>
+                <w:tcW w:w="1965" w:type="dxa"/>
+              </w:tcPr>
+              <w:p>
+                <w:pPr>
+                  <w:pStyle w:val="Ttulo2"/>
+                  <w:spacing w:after="80"/>
+                </w:pPr>
+                <w:r>
+                  <w:rPr>
+                    <w:lang w:bidi="es-ES"/>
+                  </w:rPr>
+                  <w:t>Responsable:</w:t>
+                </w:r>
+              </w:p>
+            </w:tc>
+          </w:sdtContent>
+        </w:sdt>
+        <w:tc>
+          <w:tcPr>
+            <w:tcW w:w="3705" w:type="dxa"/>
+          </w:tcPr>
+          <w:p>
+            <w:pPr>
+              <w:spacing w:after="80"/>
+            </w:pPr>
+            <w:r>
+              <w:t>Saúl López Romero</w:t>
+            </w:r>
+          </w:p>
+        </w:tc>
+        <w:tc>
+          <w:tcPr>
+            <w:tcW w:w="1701" w:type="dxa"/>
+          </w:tcPr>
+          <w:p>
+            <w:pPr>
+              <w:pStyle w:val="Ttulo2"/>
+              <w:spacing w:after="80"/>
+            </w:pPr>
+            <w:sdt>
+              <w:sdtPr>
+                <w:id w:val="-421176294"/>
+                <w:placeholder>
+                  <w:docPart w:val="0D61D75CCC494387AC24DE8EE03B10F0"/>
+                </w:placeholder>
+                <w:temporary/>
+                <w:showingPlcHdr/>
+                <w15:appearance w15:val="hidden"/>
+              </w:sdtPr>
+              <w:sdtContent>
+                <w:r>
+                  <w:rPr>
+                    <w:lang w:bidi="es-ES"/>
+                  </w:rPr>
+                  <w:t>Encargado de tomar notas:</w:t>
+                </w:r>
+              </w:sdtContent>
+            </w:sdt>
+          </w:p>
+        </w:tc>
+        <w:tc>
+          <w:tcPr>
+            <w:tcW w:w="2947" w:type="dxa"/>
+          </w:tcPr>
+          <w:p>
+            <w:pPr>
+              <w:spacing w:after="80"/>
+            </w:pPr>
+            <w:r>
+              <w:t>Fernando Mijangos Varas</w:t>
+            </w:r>
+          </w:p>
+        </w:tc>
+      </w:tr>
+    </w:tbl>
+    <w:tbl>
+      <w:tblPr>
+        <w:tblW w:w="5000" w:type="pct"/>
+        <w:tblCellMar>
+          <w:top w:w="14" w:type="dxa"/>
+          <w:left w:w="0" w:type="dxa"/>
+          <w:bottom w:w="14" w:type="dxa"/>
+          <w:right w:w="0" w:type="dxa"/>
+        </w:tblCellMar>
+        <w:tblLook w:val="0000" w:firstRow="0" w:lastRow="0" w:firstColumn="0" w:lastColumn="0" w:noHBand="0" w:noVBand="0"/>
+        <w:tblDescription w:val="Tabla de diseño"/>
+      </w:tblPr>
+      <w:tblGrid>
+        <w:gridCol w:w="1998"/>
+        <w:gridCol w:w="8320"/>
+      </w:tblGrid>
+      <w:tr>
+        <w:tc>
+          <w:tcPr>
+            <w:tcW w:w="1998" w:type="dxa"/>
+            <w:tcMar>
+              <w:top w:w="144" w:type="dxa"/>
+            </w:tcMar>
+          </w:tcPr>
+          <w:p>
+            <w:pPr>
+              <w:pStyle w:val="Ttulo2"/>
+            </w:pPr>
+            <w:sdt>
+              <w:sdtPr>
+                <w:id w:val="-1687353012"/>
+                <w:placeholder>
+                  <w:docPart w:val="A6B0CDC93E564BBA87F811A33B003FDF"/>
+                </w:placeholder>
+                <w:temporary/>
+                <w:showingPlcHdr/>
+                <w15:appearance w15:val="hidden"/>
+              </w:sdtPr>
+              <w:sdtContent>
+                <w:r>
+                  <w:rPr>
+                    <w:lang w:bidi="es-ES"/>
+                  </w:rPr>
+                  <w:t>Asistentes:</w:t>
+                </w:r>
+              </w:sdtContent>
+            </w:sdt>
+          </w:p>
+        </w:tc>
+        <w:tc>
+          <w:tcPr>
+            <w:tcW w:w="8320" w:type="dxa"/>
+            <w:tcMar>
+              <w:top w:w="144" w:type="dxa"/>
+            </w:tcMar>
+          </w:tcPr>
+          <w:p>
+            <w:r>
+              <w:t>Saúl López Romero, Fernando Mijangos Varas</w:t>
+            </w:r>
+            <w:r>
+              <w:t>,</w:t>
+            </w:r>
+            <w:r>
+              <w:t xml:space="preserve"> Irene García, Raquel Anguita</w:t>
+            </w:r>
+            <w:r>
+              <w:t>.</w:t>
+            </w:r>
+          </w:p>
+        </w:tc>
+      </w:tr>
+      <w:tr>
+        <w:tc>
+          <w:tcPr>
+            <w:tcW w:w="1998" w:type="dxa"/>
+          </w:tcPr>
+          <w:p>
+            <w:pPr>
+              <w:pStyle w:val="Ttulo2"/>
+            </w:pPr>
+            <w:r>
+              <w:t>Antecedentes:</w:t>
+            </w:r>
+          </w:p>
+        </w:tc>
+        <w:tc>
+          <w:tcPr>
+            <w:tcW w:w="8320" w:type="dxa"/>
+          </w:tcPr>
+          <w:p>
+            <w:r>
+              <w:t xml:space="preserve">Enunciado de la </w:t>
+            </w:r>
+            <w:r>
+              <w:t>cuarta</w:t>
+            </w:r>
+            <w:r>
+              <w:t xml:space="preserve"> iteración</w:t>
+            </w:r>
+            <w:r>
+              <w:t>, indicaciones del profesorado</w:t>
+            </w:r>
+            <w:r>
+              <w:t>, Diagrama de Gantt del día 3</w:t>
+            </w:r>
+          </w:p>
+        </w:tc>
+      </w:tr>
+    </w:tbl>
+    <w:p>
+      <w:pPr>
+        <w:pStyle w:val="Ttulo1"/>
+      </w:pPr>
+      <w:r>
+        <w:t>Detalles de la reunión</w:t>
+      </w:r>
+    </w:p>
+    <w:tbl>
+      <w:tblPr>
+        <w:tblW w:w="5171" w:type="pct"/>
+        <w:tblBorders>
+          <w:top w:val="single" w:sz="18" w:space="0" w:color="4F81BD" w:themeColor="accent1"/>
+        </w:tblBorders>
+        <w:tblCellMar>
+          <w:left w:w="0" w:type="dxa"/>
+          <w:right w:w="0" w:type="dxa"/>
+        </w:tblCellMar>
+        <w:tblLook w:val="0000" w:firstRow="0" w:lastRow="0" w:firstColumn="0" w:lastColumn="0" w:noHBand="0" w:noVBand="0"/>
+        <w:tblDescription w:val="Tabla de diseño"/>
+      </w:tblPr>
+      <w:tblGrid>
+        <w:gridCol w:w="2268"/>
+        <w:gridCol w:w="4221"/>
+        <w:gridCol w:w="4182"/>
+      </w:tblGrid>
+      <w:tr>
+        <w:tc>
+          <w:tcPr>
+            <w:tcW w:w="2268" w:type="dxa"/>
+            <w:tcBorders>
+              <w:top w:val="single" w:sz="18" w:space="0" w:color="4F81BD" w:themeColor="accent1"/>
+            </w:tcBorders>
+            <w:shd w:val="clear" w:color="auto" w:fill="DBE5F1" w:themeFill="accent1" w:themeFillTint="33"/>
+          </w:tcPr>
+          <w:p>
+            <w:pPr>
+              <w:pStyle w:val="Ttulo2"/>
+              <w:ind w:right="-348"/>
+            </w:pPr>
+            <w:r>
+              <w:t>Punto 1:</w:t>
+            </w:r>
+          </w:p>
+        </w:tc>
+        <w:tc>
+          <w:tcPr>
+            <w:tcW w:w="4221" w:type="dxa"/>
+            <w:tcBorders>
+              <w:top w:val="single" w:sz="18" w:space="0" w:color="4F81BD" w:themeColor="accent1"/>
+            </w:tcBorders>
+          </w:tcPr>
+          <w:p>
+            <w:r>
+              <w:t>Seguimiento del avance del proyecto.</w:t>
+            </w:r>
+          </w:p>
+        </w:tc>
+        <w:tc>
+          <w:tcPr>
+            <w:tcW w:w="4182" w:type="dxa"/>
+            <w:tcBorders>
+              <w:top w:val="single" w:sz="18" w:space="0" w:color="4F81BD" w:themeColor="accent1"/>
+            </w:tcBorders>
+          </w:tcPr>
+          <w:p/>
+        </w:tc>
+      </w:tr>
+    </w:tbl>
+    <w:p>
+      <w:pPr>
+        <w:pStyle w:val="Ttulo4"/>
+      </w:pPr>
+      <w:sdt>
+        <w:sdtPr>
+          <w:id w:val="-1622988313"/>
+          <w:placeholder>
+            <w:docPart w:val="F6BF9DCB1885463A8810E611174C6D3A"/>
+          </w:placeholder>
+          <w:temporary/>
+          <w:showingPlcHdr/>
+          <w15:appearance w15:val="hidden"/>
+        </w:sdtPr>
+        <w:sdtContent>
+          <w:r>
+            <w:rPr>
+              <w:lang w:bidi="es-ES"/>
+            </w:rPr>
+            <w:t>Debate:</w:t>
+          </w:r>
+        </w:sdtContent>
+      </w:sdt>
+    </w:p>
+    <w:p>
+      <w:r>
+        <w:t>Se supervisa el avance del proyecto</w:t>
+      </w:r>
+    </w:p>
+    <w:p>
+      <w:pPr>
+        <w:pStyle w:val="Ttulo4"/>
+      </w:pPr>
+      <w:sdt>
+        <w:sdtPr>
+          <w:id w:val="-1036033872"/>
+          <w:placeholder>
+            <w:docPart w:val="FF6255F4FF604425950A5D9DD4073E22"/>
+          </w:placeholder>
+          <w:temporary/>
+          <w:showingPlcHdr/>
+          <w15:appearance w15:val="hidden"/>
+        </w:sdtPr>
+        <w:sdtContent>
+          <w:r>
+            <w:rPr>
+              <w:lang w:bidi="es-ES"/>
+            </w:rPr>
+            <w:t>Conclusiones:</w:t>
+          </w:r>
+        </w:sdtContent>
+      </w:sdt>
+    </w:p>
+    <w:p>
+      <w:r>
+        <w:t>Se dan por buenos todas las entregas de contenido, con el correspondiente testeo de las partes finalizadas y el avance de las partes por terminar.</w:t>
+      </w:r>
+    </w:p>
+    <w:tbl>
+      <w:tblPr>
+        <w:tblStyle w:val="Tablaconcuadrcula1clara"/>
+        <w:tblW w:w="5000" w:type="pct"/>
+        <w:tblBorders>
+          <w:top w:val="none" w:sz="0" w:space="0" w:color="auto"/>
+          <w:left w:val="none" w:sz="0" w:space="0" w:color="auto"/>
+          <w:bottom w:val="none" w:sz="0" w:space="0" w:color="auto"/>
+          <w:right w:val="none" w:sz="0" w:space="0" w:color="auto"/>
+          <w:insideH w:val="none" w:sz="0" w:space="0" w:color="auto"/>
+          <w:insideV w:val="none" w:sz="0" w:space="0" w:color="auto"/>
+        </w:tblBorders>
+        <w:tblCellMar>
+          <w:left w:w="0" w:type="dxa"/>
+          <w:right w:w="0" w:type="dxa"/>
+        </w:tblCellMar>
+        <w:tblLook w:val="0620" w:firstRow="1" w:lastRow="0" w:firstColumn="0" w:lastColumn="0" w:noHBand="1" w:noVBand="1"/>
+        <w:tblDescription w:val="Tabla de contenido"/>
+      </w:tblPr>
+      <w:tblGrid>
+        <w:gridCol w:w="3119"/>
+        <w:gridCol w:w="4678"/>
+        <w:gridCol w:w="2521"/>
+      </w:tblGrid>
+      <w:tr>
+        <w:trPr>
+          <w:cnfStyle w:val="100000000000" w:firstRow="1" w:lastRow="0" w:firstColumn="0" w:lastColumn="0" w:oddVBand="0" w:evenVBand="0" w:oddHBand="0" w:evenHBand="0" w:firstRowFirstColumn="0" w:firstRowLastColumn="0" w:lastRowFirstColumn="0" w:lastRowLastColumn="0"/>
+          <w:tblHeader/>
+        </w:trPr>
+        <w:tc>
+          <w:tcPr>
+            <w:tcW w:w="3119" w:type="dxa"/>
+            <w:vAlign w:val="bottom"/>
+          </w:tcPr>
+          <w:p>
+            <w:sdt>
+              <w:sdtPr>
+                <w:id w:val="-1794050207"/>
+                <w:placeholder>
+                  <w:docPart w:val="6355D4D6E6644F9297172E7BD1E3F162"/>
+                </w:placeholder>
+                <w:temporary/>
+                <w:showingPlcHdr/>
+                <w15:appearance w15:val="hidden"/>
+              </w:sdtPr>
+              <w:sdtContent>
+                <w:r>
+                  <w:rPr>
+                    <w:lang w:bidi="es-ES"/>
+                  </w:rPr>
+                  <w:t>Acciones</w:t>
+                </w:r>
+              </w:sdtContent>
+            </w:sdt>
+          </w:p>
+        </w:tc>
+        <w:tc>
+          <w:tcPr>
+            <w:tcW w:w="4678" w:type="dxa"/>
+            <w:vAlign w:val="bottom"/>
+          </w:tcPr>
+          <w:p>
+            <w:sdt>
+              <w:sdtPr>
+                <w:id w:val="-1283262251"/>
+                <w:placeholder>
+                  <w:docPart w:val="A10A67562FE44B9397240CE4F4A918D3"/>
+                </w:placeholder>
+                <w:temporary/>
+                <w:showingPlcHdr/>
+                <w15:appearance w15:val="hidden"/>
+              </w:sdtPr>
+              <w:sdtContent>
+                <w:r>
+                  <w:rPr>
+                    <w:lang w:bidi="es-ES"/>
+                  </w:rPr>
+                  <w:t>Persona responsable</w:t>
+                </w:r>
+              </w:sdtContent>
+            </w:sdt>
+          </w:p>
+        </w:tc>
+        <w:tc>
+          <w:tcPr>
+            <w:tcW w:w="2521" w:type="dxa"/>
+            <w:vAlign w:val="bottom"/>
+          </w:tcPr>
+          <w:p>
+            <w:sdt>
+              <w:sdtPr>
+                <w:id w:val="2015488058"/>
+                <w:placeholder>
+                  <w:docPart w:val="BC266945DF684EA8B18D4BED2952ABA6"/>
+                </w:placeholder>
+                <w:temporary/>
+                <w:showingPlcHdr/>
+                <w15:appearance w15:val="hidden"/>
+              </w:sdtPr>
+              <w:sdtContent>
+                <w:r>
+                  <w:rPr>
+                    <w:lang w:bidi="es-ES"/>
+                  </w:rPr>
+                  <w:t>Fecha límite</w:t>
+                </w:r>
+              </w:sdtContent>
+            </w:sdt>
+          </w:p>
+        </w:tc>
+      </w:tr>
+      <w:tr>
+        <w:tc>
+          <w:tcPr>
+            <w:tcW w:w="3119" w:type="dxa"/>
+          </w:tcPr>
+          <w:p>
+            <w:pPr>
+              <w:pStyle w:val="Listaconvietas"/>
+              <w:spacing w:after="80"/>
+            </w:pPr>
+            <w:r>
+              <w:t xml:space="preserve">Se entrega </w:t>
+            </w:r>
+            <w:r>
+              <w:t>la implementación de la tarea T4 y se añaden las nuevas caracterísitcas al archivo .dat</w:t>
+            </w:r>
+            <w:r>
+              <w:t>.</w:t>
+            </w:r>
+          </w:p>
+        </w:tc>
+        <w:tc>
+          <w:tcPr>
+            <w:tcW w:w="4678" w:type="dxa"/>
+          </w:tcPr>
+          <w:p>
+            <w:pPr>
+              <w:spacing w:after="80"/>
+            </w:pPr>
+            <w:r>
+              <w:t>Raquel Anguita Martínez de Velasco</w:t>
+            </w:r>
+          </w:p>
+        </w:tc>
+        <w:tc>
+          <w:tcPr>
+            <w:tcW w:w="2521" w:type="dxa"/>
+          </w:tcPr>
+          <w:p>
+            <w:pPr>
+              <w:spacing w:after="80"/>
+            </w:pPr>
+            <w:r>
+              <w:t>NA</w:t>
+            </w:r>
+          </w:p>
+        </w:tc>
+      </w:tr>
+      <w:tr>
+        <w:tc>
+          <w:tcPr>
+            <w:tcW w:w="3119" w:type="dxa"/>
+          </w:tcPr>
+          <w:p>
+            <w:pPr>
+              <w:pStyle w:val="Listaconvietas"/>
+            </w:pPr>
+            <w:r>
+              <w:t>Se entrega la implementación de la tarea T</w:t>
+            </w:r>
+            <w:r>
+              <w:t>3</w:t>
+            </w:r>
+          </w:p>
+        </w:tc>
+        <w:tc>
+          <w:tcPr>
+            <w:tcW w:w="4678" w:type="dxa"/>
+          </w:tcPr>
+          <w:p>
+            <w:r>
+              <w:t>Irene García Ramirez</w:t>
+            </w:r>
+          </w:p>
+        </w:tc>
+        <w:tc>
+          <w:tcPr>
+            <w:tcW w:w="2521" w:type="dxa"/>
+          </w:tcPr>
+          <w:p>
+            <w:r>
+              <w:t>NA</w:t>
+            </w:r>
+          </w:p>
+        </w:tc>
+      </w:tr>
+      <w:tr>
+        <w:tc>
+          <w:tcPr>
+            <w:tcW w:w="3119" w:type="dxa"/>
+          </w:tcPr>
+          <w:p>
+            <w:pPr>
+              <w:pStyle w:val="Listaconvietas"/>
+            </w:pPr>
+            <w:r>
+              <w:t>Se entrega la implementación de la tarea T</w:t>
+            </w:r>
+            <w:r>
+              <w:t>8 y O2 y se continua el trabajo en los objetivos T13 y O3</w:t>
+            </w:r>
+          </w:p>
+        </w:tc>
+        <w:tc>
+          <w:tcPr>
+            <w:tcW w:w="4678" w:type="dxa"/>
+          </w:tcPr>
+          <w:p>
+            <w:r>
+              <w:t>Fernando Mijangos Varas</w:t>
+            </w:r>
+          </w:p>
+        </w:tc>
+        <w:tc>
+          <w:tcPr>
+            <w:tcW w:w="2521" w:type="dxa"/>
+          </w:tcPr>
+          <w:p>
+            <w:r>
+              <w:t>NA</w:t>
+            </w:r>
+          </w:p>
+        </w:tc>
+      </w:tr>
+      <w:tr>
+        <w:tc>
+          <w:tcPr>
+            <w:tcW w:w="3119" w:type="dxa"/>
+          </w:tcPr>
+          <w:p>
+            <w:pPr>
+              <w:pStyle w:val="Listaconvietas"/>
+            </w:pPr>
+            <w:r>
+              <w:t>Se entrega la implementación básica de O5, completa de T10 y la parte correspondiante al T12, T14</w:t>
+            </w:r>
+          </w:p>
+        </w:tc>
+        <w:tc>
+          <w:tcPr>
+            <w:tcW w:w="4678" w:type="dxa"/>
+          </w:tcPr>
+          <w:p>
+            <w:r>
+              <w:t>Saúl López Romero</w:t>
+            </w:r>
+          </w:p>
+        </w:tc>
+        <w:tc>
+          <w:tcPr>
+            <w:tcW w:w="2521" w:type="dxa"/>
+          </w:tcPr>
+          <w:p>
+            <w:r>
+              <w:t>NA</w:t>
+            </w:r>
+          </w:p>
+        </w:tc>
+      </w:tr>
+    </w:tbl>
+    <w:tbl>
+      <w:tblPr>
+        <w:tblW w:w="5171" w:type="pct"/>
+        <w:tblBorders>
+          <w:top w:val="single" w:sz="18" w:space="0" w:color="4F81BD" w:themeColor="accent1"/>
+        </w:tblBorders>
+        <w:tblCellMar>
+          <w:left w:w="0" w:type="dxa"/>
+          <w:right w:w="0" w:type="dxa"/>
+        </w:tblCellMar>
+        <w:tblLook w:val="0000" w:firstRow="0" w:lastRow="0" w:firstColumn="0" w:lastColumn="0" w:noHBand="0" w:noVBand="0"/>
+        <w:tblDescription w:val="Tabla de diseño"/>
+      </w:tblPr>
+      <w:tblGrid>
+        <w:gridCol w:w="2268"/>
+        <w:gridCol w:w="4221"/>
+        <w:gridCol w:w="4182"/>
+      </w:tblGrid>
+      <w:tr>
+        <w:tc>
+          <w:tcPr>
+            <w:tcW w:w="2268" w:type="dxa"/>
+            <w:tcBorders>
+              <w:top w:val="single" w:sz="18" w:space="0" w:color="4F81BD" w:themeColor="accent1"/>
+            </w:tcBorders>
+            <w:shd w:val="clear" w:color="auto" w:fill="DBE5F1" w:themeFill="accent1" w:themeFillTint="33"/>
+          </w:tcPr>
+          <w:p>
+            <w:pPr>
+              <w:pStyle w:val="Ttulo2"/>
+              <w:ind w:right="-348"/>
+            </w:pPr>
+            <w:r>
+              <w:t xml:space="preserve">Punto </w:t>
+            </w:r>
+            <w:r>
+              <w:t>2</w:t>
+            </w:r>
+            <w:r>
+              <w:t>:</w:t>
+            </w:r>
+          </w:p>
+        </w:tc>
+        <w:tc>
+          <w:tcPr>
+            <w:tcW w:w="4221" w:type="dxa"/>
+            <w:tcBorders>
+              <w:top w:val="single" w:sz="18" w:space="0" w:color="4F81BD" w:themeColor="accent1"/>
+            </w:tcBorders>
+          </w:tcPr>
+          <w:p>
+            <w:r>
+              <w:t>Replanificación de ciertos puntos</w:t>
+            </w:r>
+          </w:p>
+        </w:tc>
+        <w:tc>
+          <w:tcPr>
+            <w:tcW w:w="4182" w:type="dxa"/>
+            <w:tcBorders>
+              <w:top w:val="single" w:sz="18" w:space="0" w:color="4F81BD" w:themeColor="accent1"/>
+            </w:tcBorders>
+          </w:tcPr>
+          <w:p/>
+        </w:tc>
+      </w:tr>
+    </w:tbl>
+    <w:p>
+      <w:pPr>
+        <w:pStyle w:val="Ttulo4"/>
+      </w:pPr>
+      <w:sdt>
+        <w:sdtPr>
+          <w:id w:val="-1018773868"/>
+          <w:placeholder>
+            <w:docPart w:val="F4C31E7735364EB1BD86CFBA4A30C932"/>
+          </w:placeholder>
+          <w:temporary/>
+          <w:showingPlcHdr/>
+          <w15:appearance w15:val="hidden"/>
+        </w:sdtPr>
+        <w:sdtContent>
+          <w:r>
+            <w:rPr>
+              <w:lang w:bidi="es-ES"/>
+            </w:rPr>
+            <w:t>Debate:</w:t>
+          </w:r>
+        </w:sdtContent>
+      </w:sdt>
+    </w:p>
+    <w:p>
+      <w:r>
+        <w:t>Ante el volumen de trabajo de esta iteración, se decide aplzar ciertos objetivos opcionales y extender algunos objetivos principales, para garantizar la implementación de los mismos.</w:t>
+      </w:r>
+    </w:p>
+    <w:p>
+      <w:pPr>
+        <w:pStyle w:val="Ttulo4"/>
+      </w:pPr>
+      <w:sdt>
+        <w:sdtPr>
+          <w:id w:val="-1515455512"/>
+          <w:placeholder>
+            <w:docPart w:val="F2904EB8784447EC9A937204152ABA11"/>
+          </w:placeholder>
+          <w:temporary/>
+          <w:showingPlcHdr/>
+          <w15:appearance w15:val="hidden"/>
+        </w:sdtPr>
+        <w:sdtContent>
+          <w:r>
+            <w:rPr>
+              <w:lang w:bidi="es-ES"/>
+            </w:rPr>
+            <w:t>Conclusiones:</w:t>
+          </w:r>
+        </w:sdtContent>
+      </w:sdt>
+    </w:p>
+    <w:p>
+      <w:r>
+        <w:t>Se hace como se plantea</w:t>
+      </w:r>
+    </w:p>
+    <w:tbl>
+      <w:tblPr>
+        <w:tblStyle w:val="Tablaconcuadrcula1clara"/>
+        <w:tblW w:w="5000" w:type="pct"/>
+        <w:tblBorders>
+          <w:top w:val="none" w:sz="0" w:space="0" w:color="auto"/>
+          <w:left w:val="none" w:sz="0" w:space="0" w:color="auto"/>
+          <w:bottom w:val="none" w:sz="0" w:space="0" w:color="auto"/>
+          <w:right w:val="none" w:sz="0" w:space="0" w:color="auto"/>
+          <w:insideH w:val="none" w:sz="0" w:space="0" w:color="auto"/>
+          <w:insideV w:val="none" w:sz="0" w:space="0" w:color="auto"/>
+        </w:tblBorders>
+        <w:tblCellMar>
+          <w:left w:w="0" w:type="dxa"/>
+          <w:right w:w="0" w:type="dxa"/>
+        </w:tblCellMar>
+        <w:tblLook w:val="0620" w:firstRow="1" w:lastRow="0" w:firstColumn="0" w:lastColumn="0" w:noHBand="1" w:noVBand="1"/>
+        <w:tblDescription w:val="Tabla de contenido"/>
+      </w:tblPr>
+      <w:tblGrid>
+        <w:gridCol w:w="3119"/>
+        <w:gridCol w:w="4678"/>
+        <w:gridCol w:w="2521"/>
+      </w:tblGrid>
+      <w:tr>
+        <w:trPr>
+          <w:cnfStyle w:val="100000000000" w:firstRow="1" w:lastRow="0" w:firstColumn="0" w:lastColumn="0" w:oddVBand="0" w:evenVBand="0" w:oddHBand="0" w:evenHBand="0" w:firstRowFirstColumn="0" w:firstRowLastColumn="0" w:lastRowFirstColumn="0" w:lastRowLastColumn="0"/>
+          <w:tblHeader/>
+        </w:trPr>
+        <w:tc>
+          <w:tcPr>
+            <w:tcW w:w="3119" w:type="dxa"/>
+            <w:vAlign w:val="bottom"/>
+          </w:tcPr>
+          <w:p>
+            <w:sdt>
+              <w:sdtPr>
+                <w:id w:val="1880362368"/>
+                <w:placeholder>
+                  <w:docPart w:val="62DD40F87B924E43A1A399956D6001ED"/>
+                </w:placeholder>
+                <w:temporary/>
+                <w:showingPlcHdr/>
+                <w15:appearance w15:val="hidden"/>
+              </w:sdtPr>
+              <w:sdtContent>
+                <w:r>
+                  <w:rPr>
+                    <w:lang w:bidi="es-ES"/>
+                  </w:rPr>
+                  <w:t>Acciones</w:t>
+                </w:r>
+              </w:sdtContent>
+            </w:sdt>
+          </w:p>
+        </w:tc>
+        <w:tc>
+          <w:tcPr>
+            <w:tcW w:w="4678" w:type="dxa"/>
+            <w:vAlign w:val="bottom"/>
+          </w:tcPr>
+          <w:p>
+            <w:sdt>
+              <w:sdtPr>
+                <w:id w:val="565457621"/>
+                <w:placeholder>
+                  <w:docPart w:val="F391014FDFEE411AAC3F44EAEE8497B0"/>
+                </w:placeholder>
+                <w:temporary/>
+                <w:showingPlcHdr/>
+                <w15:appearance w15:val="hidden"/>
+              </w:sdtPr>
+              <w:sdtContent>
+                <w:r>
+                  <w:rPr>
+                    <w:lang w:bidi="es-ES"/>
+                  </w:rPr>
+                  <w:t>Persona responsable</w:t>
+                </w:r>
+              </w:sdtContent>
+            </w:sdt>
+          </w:p>
+        </w:tc>
+        <w:tc>
+          <w:tcPr>
+            <w:tcW w:w="2521" w:type="dxa"/>
+            <w:vAlign w:val="bottom"/>
+          </w:tcPr>
+          <w:p>
+            <w:sdt>
+              <w:sdtPr>
+                <w:id w:val="1842581477"/>
+                <w:placeholder>
+                  <w:docPart w:val="0C1F9D523C8D4CB082CC3793A5B76216"/>
+                </w:placeholder>
+                <w:temporary/>
+                <w:showingPlcHdr/>
+                <w15:appearance w15:val="hidden"/>
+              </w:sdtPr>
+              <w:sdtContent>
+                <w:r>
+                  <w:rPr>
+                    <w:lang w:bidi="es-ES"/>
+                  </w:rPr>
+                  <w:t>Fecha límite</w:t>
+                </w:r>
+              </w:sdtContent>
+            </w:sdt>
+          </w:p>
+        </w:tc>
+      </w:tr>
+      <w:tr>
+        <w:tc>
+          <w:tcPr>
+            <w:tcW w:w="3119" w:type="dxa"/>
+          </w:tcPr>
+          <w:p>
+            <w:pPr>
+              <w:pStyle w:val="Listaconvietas"/>
+            </w:pPr>
+            <w:r>
+              <w:t xml:space="preserve">Se </w:t>
+            </w:r>
+            <w:r>
+              <w:t>actualiza el  diagrama de Gantt</w:t>
+            </w:r>
+          </w:p>
+        </w:tc>
+        <w:tc>
+          <w:tcPr>
+            <w:tcW w:w="4678" w:type="dxa"/>
+          </w:tcPr>
+          <w:p>
+            <w:r>
+              <w:t>Saúl López Romero</w:t>
+            </w:r>
+          </w:p>
+        </w:tc>
+        <w:tc>
+          <w:tcPr>
+            <w:tcW w:w="2521" w:type="dxa"/>
+          </w:tcPr>
+          <w:p>
+            <w:r>
+              <w:t>22-4-2025</w:t>
+            </w:r>
+          </w:p>
+        </w:tc>
+      </w:tr>
+    </w:tbl>
+    <w:p>
+      <w:pPr>
+        <w:pStyle w:val="Ttulo1"/>
+      </w:pPr>
+      <w:sdt>
+        <w:sdtPr>
+          <w:id w:val="1536772777"/>
+          <w:placeholder>
+            <w:docPart w:val="47F6B77CADCA403085326BA70B0C77D0"/>
+          </w:placeholder>
+          <w:temporary/>
+          <w:showingPlcHdr/>
+          <w15:appearance w15:val="hidden"/>
+        </w:sdtPr>
+        <w:sdtContent>
+          <w:r>
+            <w:rPr>
+              <w:lang w:bidi="es-ES"/>
+            </w:rPr>
+            <w:t>Otra información</w:t>
+          </w:r>
+        </w:sdtContent>
+      </w:sdt>
+    </w:p>
+    <w:p>
+      <w:pPr>
+        <w:pStyle w:val="Ttulo4"/>
+      </w:pPr>
+      <w:r>
+        <w:t>Observaciones:</w:t>
+      </w:r>
+    </w:p>
+    <w:p>
+      <w:pPr>
+        <w:spacing w:line="240" w:lineRule="auto"/>
+      </w:pPr>
+      <w:r>
+        <w:t>Nada que denotar.</w:t>
+      </w:r>
+      <w:r>
+        <w:br w:type="page"/>
+      </w:r>
+    </w:p>
+    <w:tbl>
+      <w:tblPr>
+        <w:tblStyle w:val="Tablaconcuadrcula"/>
+        <w:tblW w:w="5000" w:type="pct"/>
+        <w:tblBorders>
+          <w:top w:val="none" w:sz="0" w:space="0" w:color="auto"/>
+          <w:left w:val="none" w:sz="0" w:space="0" w:color="auto"/>
+          <w:bottom w:val="double" w:sz="4" w:space="0" w:color="auto"/>
+          <w:right w:val="none" w:sz="0" w:space="0" w:color="auto"/>
+          <w:insideH w:val="none" w:sz="0" w:space="0" w:color="auto"/>
+          <w:insideV w:val="none" w:sz="0" w:space="0" w:color="auto"/>
+        </w:tblBorders>
+        <w:tblCellMar>
+          <w:left w:w="0" w:type="dxa"/>
+          <w:right w:w="0" w:type="dxa"/>
+        </w:tblCellMar>
+        <w:tblLook w:val="04A0" w:firstRow="1" w:lastRow="0" w:firstColumn="1" w:lastColumn="0" w:noHBand="0" w:noVBand="1"/>
+        <w:tblDescription w:val="Tabla de diseño"/>
+      </w:tblPr>
+      <w:tblGrid>
+        <w:gridCol w:w="7720"/>
+        <w:gridCol w:w="2598"/>
+      </w:tblGrid>
+      <w:tr>
+        <w:tc>
+          <w:tcPr>
+            <w:tcW w:w="7650" w:type="dxa"/>
+          </w:tcPr>
+          <w:p>
+            <w:pPr>
+              <w:pStyle w:val="Ttulo"/>
+            </w:pPr>
+            <w:sdt>
+              <w:sdtPr>
+                <w:id w:val="1221485153"/>
+                <w:placeholder>
+                  <w:docPart w:val="06FD13A88EC141B5930AD574B0F2B8CD"/>
+                </w:placeholder>
+                <w:temporary/>
+                <w:showingPlcHdr/>
+                <w15:appearance w15:val="hidden"/>
+              </w:sdtPr>
+              <w:sdtContent>
+                <w:r>
+                  <w:rPr>
+                    <w:lang w:bidi="es-ES"/>
+                  </w:rPr>
+                  <w:t>Reunión de grupo</w:t>
+                </w:r>
+              </w:sdtContent>
+            </w:sdt>
+          </w:p>
+        </w:tc>
+        <w:tc>
+          <w:tcPr>
+            <w:tcW w:w="2574" w:type="dxa"/>
+            <w:vAlign w:val="bottom"/>
+          </w:tcPr>
+          <w:p>
+            <w:pPr>
+              <w:pStyle w:val="Ttulo3"/>
+            </w:pPr>
+            <w:r>
+              <w:t>2</w:t>
+            </w:r>
+            <w:r>
+              <w:t>4</w:t>
+            </w:r>
+            <w:r>
+              <w:t>/</w:t>
+            </w:r>
+            <w:r>
+              <w:t>4</w:t>
+            </w:r>
+            <w:r>
+              <w:t>/2025</w:t>
+            </w:r>
+          </w:p>
+          <w:p>
+            <w:pPr>
+              <w:pStyle w:val="Ttulo3"/>
+            </w:pPr>
+            <w:r>
+              <w:t>1</w:t>
+            </w:r>
+            <w:r>
+              <w:t>9:27</w:t>
+            </w:r>
+          </w:p>
+          <w:p>
+            <w:pPr>
+              <w:pStyle w:val="Ttulo3"/>
+            </w:pPr>
+            <w:r>
+              <w:t>Biblioteca</w:t>
+            </w:r>
+            <w:r>
+              <w:t xml:space="preserve"> de la Escuela Politécnitca Superior</w:t>
+            </w:r>
+          </w:p>
+        </w:tc>
+      </w:tr>
+    </w:tbl>
+    <w:tbl>
+      <w:tblPr>
+        <w:tblStyle w:val="Tablanormal5"/>
+        <w:tblW w:w="5000" w:type="pct"/>
+        <w:tblCellMar>
+          <w:top w:w="14" w:type="dxa"/>
+          <w:left w:w="0" w:type="dxa"/>
+          <w:bottom w:w="14" w:type="dxa"/>
+          <w:right w:w="0" w:type="dxa"/>
+        </w:tblCellMar>
+        <w:tblLook w:val="0620" w:firstRow="1" w:lastRow="0" w:firstColumn="0" w:lastColumn="0" w:noHBand="1" w:noVBand="1"/>
+        <w:tblDescription w:val="Tabla de diseño"/>
+      </w:tblPr>
+      <w:tblGrid>
+        <w:gridCol w:w="1965"/>
+        <w:gridCol w:w="3705"/>
+        <w:gridCol w:w="1701"/>
+        <w:gridCol w:w="2947"/>
+      </w:tblGrid>
+      <w:tr>
+        <w:trPr>
+          <w:cnfStyle w:val="100000000000" w:firstRow="1" w:lastRow="0" w:firstColumn="0" w:lastColumn="0" w:oddVBand="0" w:evenVBand="0" w:oddHBand="0" w:evenHBand="0" w:firstRowFirstColumn="0" w:firstRowLastColumn="0" w:lastRowFirstColumn="0" w:lastRowLastColumn="0"/>
+        </w:trPr>
+        <w:tc>
+          <w:tcPr>
+            <w:tcW w:w="1965" w:type="dxa"/>
+            <w:tcMar>
+              <w:top w:w="144" w:type="dxa"/>
+            </w:tcMar>
+          </w:tcPr>
+          <w:p>
+            <w:pPr>
+              <w:pStyle w:val="Ttulo2"/>
+              <w:spacing w:after="80"/>
+            </w:pPr>
+            <w:r>
+              <w:t>Causa de la reunión</w:t>
+            </w:r>
+          </w:p>
+        </w:tc>
+        <w:tc>
+          <w:tcPr>
+            <w:tcW w:w="3705" w:type="dxa"/>
+            <w:tcMar>
+              <w:top w:w="144" w:type="dxa"/>
+            </w:tcMar>
+          </w:tcPr>
+          <w:p>
+            <w:pPr>
+              <w:tabs>
+                <w:tab w:val="left" w:pos="2007"/>
+              </w:tabs>
+              <w:spacing w:after="80"/>
+            </w:pPr>
+            <w:r>
+              <w:t xml:space="preserve">ReuniónSemanal </w:t>
+            </w:r>
+            <w:r>
+              <w:t>I</w:t>
+            </w:r>
+            <w:r>
+              <w:t>I</w:t>
+            </w:r>
+          </w:p>
+        </w:tc>
+        <w:tc>
+          <w:tcPr>
+            <w:tcW w:w="1701" w:type="dxa"/>
+            <w:tcMar>
+              <w:top w:w="144" w:type="dxa"/>
+            </w:tcMar>
+          </w:tcPr>
+          <w:p>
+            <w:pPr>
+              <w:pStyle w:val="Ttulo2"/>
+              <w:spacing w:after="80"/>
+            </w:pPr>
+            <w:sdt>
+              <w:sdtPr>
+                <w:id w:val="1938328047"/>
+                <w:placeholder>
+                  <w:docPart w:val="C1E93C1CC0B04ABD9410888ABA048F41"/>
+                </w:placeholder>
+                <w:temporary/>
+                <w:showingPlcHdr/>
+                <w15:appearance w15:val="hidden"/>
+              </w:sdtPr>
+              <w:sdtContent>
+                <w:r>
+                  <w:rPr>
+                    <w:lang w:bidi="es-ES"/>
+                  </w:rPr>
+                  <w:t>Tipo de reunión:</w:t>
+                </w:r>
+              </w:sdtContent>
+            </w:sdt>
+          </w:p>
+        </w:tc>
+        <w:tc>
+          <w:tcPr>
+            <w:tcW w:w="2947" w:type="dxa"/>
+            <w:tcMar>
+              <w:top w:w="144" w:type="dxa"/>
+            </w:tcMar>
+          </w:tcPr>
+          <w:p>
+            <w:pPr>
+              <w:spacing w:after="80"/>
+            </w:pPr>
+            <w:r>
+              <w:t>Semanal</w:t>
+            </w:r>
+          </w:p>
+        </w:tc>
+      </w:tr>
+      <w:tr>
+        <w:sdt>
+          <w:sdtPr>
+            <w:id w:val="74554062"/>
+            <w:placeholder>
+              <w:docPart w:val="E4DFAF22832B4A38A0B1848C92BFCE81"/>
+            </w:placeholder>
+            <w:temporary/>
+            <w:showingPlcHdr/>
+            <w15:appearance w15:val="hidden"/>
+          </w:sdtPr>
+          <w:sdtContent>
+            <w:tc>
+              <w:tcPr>
+                <w:tcW w:w="1965" w:type="dxa"/>
+              </w:tcPr>
+              <w:p>
+                <w:pPr>
+                  <w:pStyle w:val="Ttulo2"/>
+                  <w:spacing w:after="80"/>
+                </w:pPr>
+                <w:r>
+                  <w:rPr>
+                    <w:lang w:bidi="es-ES"/>
+                  </w:rPr>
+                  <w:t>Responsable:</w:t>
+                </w:r>
+              </w:p>
+            </w:tc>
+          </w:sdtContent>
+        </w:sdt>
+        <w:tc>
+          <w:tcPr>
+            <w:tcW w:w="3705" w:type="dxa"/>
+          </w:tcPr>
+          <w:p>
+            <w:pPr>
+              <w:spacing w:after="80"/>
+            </w:pPr>
+            <w:r>
+              <w:t>Saúl López Romero</w:t>
+            </w:r>
+          </w:p>
+        </w:tc>
+        <w:tc>
+          <w:tcPr>
+            <w:tcW w:w="1701" w:type="dxa"/>
+          </w:tcPr>
+          <w:p>
+            <w:pPr>
+              <w:pStyle w:val="Ttulo2"/>
+              <w:spacing w:after="80"/>
+            </w:pPr>
+            <w:sdt>
+              <w:sdtPr>
+                <w:id w:val="728501626"/>
+                <w:placeholder>
+                  <w:docPart w:val="896094DC385140388D9550AC2C19BD7C"/>
+                </w:placeholder>
+                <w:temporary/>
+                <w:showingPlcHdr/>
+                <w15:appearance w15:val="hidden"/>
+              </w:sdtPr>
+              <w:sdtContent>
+                <w:r>
+                  <w:rPr>
+                    <w:lang w:bidi="es-ES"/>
+                  </w:rPr>
+                  <w:t>Encargado de tomar notas:</w:t>
+                </w:r>
+              </w:sdtContent>
+            </w:sdt>
+          </w:p>
+        </w:tc>
+        <w:tc>
+          <w:tcPr>
+            <w:tcW w:w="2947" w:type="dxa"/>
+          </w:tcPr>
+          <w:p>
+            <w:pPr>
+              <w:spacing w:after="80"/>
+            </w:pPr>
+            <w:r>
+              <w:t>Fernando Mijangos Varas</w:t>
+            </w:r>
+          </w:p>
+        </w:tc>
+      </w:tr>
+    </w:tbl>
+    <w:tbl>
+      <w:tblPr>
+        <w:tblW w:w="5000" w:type="pct"/>
+        <w:tblCellMar>
+          <w:top w:w="14" w:type="dxa"/>
+          <w:left w:w="0" w:type="dxa"/>
+          <w:bottom w:w="14" w:type="dxa"/>
+          <w:right w:w="0" w:type="dxa"/>
+        </w:tblCellMar>
+        <w:tblLook w:val="0000" w:firstRow="0" w:lastRow="0" w:firstColumn="0" w:lastColumn="0" w:noHBand="0" w:noVBand="0"/>
+        <w:tblDescription w:val="Tabla de diseño"/>
+      </w:tblPr>
+      <w:tblGrid>
+        <w:gridCol w:w="1998"/>
+        <w:gridCol w:w="8320"/>
+      </w:tblGrid>
+      <w:tr>
+        <w:tc>
+          <w:tcPr>
+            <w:tcW w:w="1998" w:type="dxa"/>
+            <w:tcMar>
+              <w:top w:w="144" w:type="dxa"/>
+            </w:tcMar>
+          </w:tcPr>
+          <w:p>
+            <w:pPr>
+              <w:pStyle w:val="Ttulo2"/>
+            </w:pPr>
+            <w:sdt>
+              <w:sdtPr>
+                <w:id w:val="1057277911"/>
+                <w:placeholder>
+                  <w:docPart w:val="79500B55FEFE4CDCB8FE9A4DAAA54D13"/>
+                </w:placeholder>
+                <w:temporary/>
+                <w:showingPlcHdr/>
+                <w15:appearance w15:val="hidden"/>
+              </w:sdtPr>
+              <w:sdtContent>
+                <w:r>
+                  <w:rPr>
+                    <w:lang w:bidi="es-ES"/>
+                  </w:rPr>
+                  <w:t>Asistentes:</w:t>
+                </w:r>
+              </w:sdtContent>
+            </w:sdt>
+          </w:p>
+        </w:tc>
+        <w:tc>
+          <w:tcPr>
+            <w:tcW w:w="8320" w:type="dxa"/>
+            <w:tcMar>
+              <w:top w:w="144" w:type="dxa"/>
+            </w:tcMar>
+          </w:tcPr>
+          <w:p>
+            <w:r>
+              <w:t>Saúl López Romero, Fernando Mijangos Varas</w:t>
+            </w:r>
+            <w:r>
+              <w:t xml:space="preserve"> </w:t>
+            </w:r>
+            <w:r>
+              <w:t>(Presenciales)</w:t>
+            </w:r>
+            <w:r>
+              <w:t>,</w:t>
+            </w:r>
+            <w:r>
+              <w:t xml:space="preserve"> Irene García, Raquel Anguita</w:t>
+            </w:r>
+            <w:r>
+              <w:t xml:space="preserve"> (Telemáticos).</w:t>
+            </w:r>
+          </w:p>
+        </w:tc>
+      </w:tr>
+      <w:tr>
+        <w:tc>
+          <w:tcPr>
+            <w:tcW w:w="1998" w:type="dxa"/>
+          </w:tcPr>
+          <w:p>
+            <w:pPr>
+              <w:pStyle w:val="Ttulo2"/>
+            </w:pPr>
+            <w:r>
+              <w:t>Antecedentes:</w:t>
+            </w:r>
+          </w:p>
+        </w:tc>
+        <w:tc>
+          <w:tcPr>
+            <w:tcW w:w="8320" w:type="dxa"/>
+          </w:tcPr>
+          <w:p>
+            <w:r>
+              <w:t xml:space="preserve">Enunciado de la </w:t>
+            </w:r>
+            <w:r>
+              <w:t>cuarta</w:t>
+            </w:r>
+            <w:r>
+              <w:t xml:space="preserve"> iteración</w:t>
+            </w:r>
+            <w:r>
+              <w:t xml:space="preserve">, indicaciones del profesorado, Diagrama de Gantt del día </w:t>
+            </w:r>
+            <w:r>
+              <w:t>4</w:t>
+            </w:r>
+          </w:p>
+        </w:tc>
+      </w:tr>
+    </w:tbl>
+    <w:p>
+      <w:pPr>
+        <w:pStyle w:val="Ttulo1"/>
+      </w:pPr>
+      <w:r>
+        <w:t>Detalles de la reunión</w:t>
+      </w:r>
+    </w:p>
+    <w:tbl>
+      <w:tblPr>
+        <w:tblW w:w="5171" w:type="pct"/>
+        <w:tblBorders>
+          <w:top w:val="single" w:sz="18" w:space="0" w:color="4F81BD" w:themeColor="accent1"/>
+        </w:tblBorders>
+        <w:tblCellMar>
+          <w:left w:w="0" w:type="dxa"/>
+          <w:right w:w="0" w:type="dxa"/>
+        </w:tblCellMar>
+        <w:tblLook w:val="0000" w:firstRow="0" w:lastRow="0" w:firstColumn="0" w:lastColumn="0" w:noHBand="0" w:noVBand="0"/>
+        <w:tblDescription w:val="Tabla de diseño"/>
+      </w:tblPr>
+      <w:tblGrid>
+        <w:gridCol w:w="2268"/>
+        <w:gridCol w:w="4221"/>
+        <w:gridCol w:w="4182"/>
+      </w:tblGrid>
+      <w:tr>
+        <w:tc>
+          <w:tcPr>
+            <w:tcW w:w="2268" w:type="dxa"/>
+            <w:tcBorders>
+              <w:top w:val="single" w:sz="18" w:space="0" w:color="4F81BD" w:themeColor="accent1"/>
+            </w:tcBorders>
+            <w:shd w:val="clear" w:color="auto" w:fill="DBE5F1" w:themeFill="accent1" w:themeFillTint="33"/>
+          </w:tcPr>
+          <w:p>
+            <w:pPr>
+              <w:pStyle w:val="Ttulo2"/>
+              <w:ind w:right="-348"/>
+            </w:pPr>
+            <w:r>
+              <w:t>Punto 1:</w:t>
+            </w:r>
+          </w:p>
+        </w:tc>
+        <w:tc>
+          <w:tcPr>
+            <w:tcW w:w="4221" w:type="dxa"/>
+            <w:tcBorders>
+              <w:top w:val="single" w:sz="18" w:space="0" w:color="4F81BD" w:themeColor="accent1"/>
+            </w:tcBorders>
+          </w:tcPr>
+          <w:p>
+            <w:r>
+              <w:t>Seguimiento del avance del proyecto.</w:t>
+            </w:r>
+          </w:p>
+        </w:tc>
+        <w:tc>
+          <w:tcPr>
+            <w:tcW w:w="4182" w:type="dxa"/>
+            <w:tcBorders>
+              <w:top w:val="single" w:sz="18" w:space="0" w:color="4F81BD" w:themeColor="accent1"/>
+            </w:tcBorders>
+          </w:tcPr>
+          <w:p/>
+        </w:tc>
+      </w:tr>
+    </w:tbl>
+    <w:p>
+      <w:pPr>
+        <w:pStyle w:val="Ttulo4"/>
+      </w:pPr>
+      <w:sdt>
+        <w:sdtPr>
+          <w:id w:val="-104579339"/>
+          <w:placeholder>
+            <w:docPart w:val="7C3D0E74C89E47528A39F6C9E59CFC1D"/>
+          </w:placeholder>
+          <w:temporary/>
+          <w:showingPlcHdr/>
+          <w15:appearance w15:val="hidden"/>
+        </w:sdtPr>
+        <w:sdtContent>
+          <w:r>
+            <w:rPr>
+              <w:lang w:bidi="es-ES"/>
+            </w:rPr>
+            <w:t>Debate:</w:t>
+          </w:r>
+        </w:sdtContent>
+      </w:sdt>
+    </w:p>
+    <w:p>
+      <w:r>
+        <w:t>Se supervisa el avance del proyecto</w:t>
+      </w:r>
+    </w:p>
+    <w:p>
+      <w:pPr>
+        <w:pStyle w:val="Ttulo4"/>
+      </w:pPr>
+      <w:sdt>
+        <w:sdtPr>
+          <w:id w:val="-1989088430"/>
+          <w:placeholder>
+            <w:docPart w:val="3E53DC6C0453449E92C1DFD08B4B001E"/>
+          </w:placeholder>
+          <w:temporary/>
+          <w:showingPlcHdr/>
+          <w15:appearance w15:val="hidden"/>
+        </w:sdtPr>
+        <w:sdtContent>
+          <w:r>
+            <w:rPr>
+              <w:lang w:bidi="es-ES"/>
+            </w:rPr>
+            <w:t>Conclusiones:</w:t>
+          </w:r>
+        </w:sdtContent>
+      </w:sdt>
+    </w:p>
+    <w:p>
+      <w:r>
+        <w:t>Se dan por buenos todas las entregas de contenido, con el correspondiente testeo de las partes finalizadas</w:t>
+      </w:r>
+      <w:r>
+        <w:t xml:space="preserve"> mediante pruebas manuales realizadas durante la reunión</w:t>
+      </w:r>
+      <w:r>
+        <w:t xml:space="preserve"> y el avance de las partes por terminar.</w:t>
+      </w:r>
+    </w:p>
+    <w:tbl>
+      <w:tblPr>
+        <w:tblStyle w:val="Tablaconcuadrcula1clara"/>
+        <w:tblW w:w="5000" w:type="pct"/>
+        <w:tblBorders>
+          <w:top w:val="none" w:sz="0" w:space="0" w:color="auto"/>
+          <w:left w:val="none" w:sz="0" w:space="0" w:color="auto"/>
+          <w:bottom w:val="none" w:sz="0" w:space="0" w:color="auto"/>
+          <w:right w:val="none" w:sz="0" w:space="0" w:color="auto"/>
+          <w:insideH w:val="none" w:sz="0" w:space="0" w:color="auto"/>
+          <w:insideV w:val="none" w:sz="0" w:space="0" w:color="auto"/>
+        </w:tblBorders>
+        <w:tblCellMar>
+          <w:left w:w="0" w:type="dxa"/>
+          <w:right w:w="0" w:type="dxa"/>
+        </w:tblCellMar>
+        <w:tblLook w:val="0620" w:firstRow="1" w:lastRow="0" w:firstColumn="0" w:lastColumn="0" w:noHBand="1" w:noVBand="1"/>
+        <w:tblDescription w:val="Tabla de contenido"/>
+      </w:tblPr>
+      <w:tblGrid>
+        <w:gridCol w:w="3261"/>
+        <w:gridCol w:w="4536"/>
+        <w:gridCol w:w="2521"/>
+      </w:tblGrid>
+      <w:tr>
+        <w:trPr>
+          <w:cnfStyle w:val="100000000000" w:firstRow="1" w:lastRow="0" w:firstColumn="0" w:lastColumn="0" w:oddVBand="0" w:evenVBand="0" w:oddHBand="0" w:evenHBand="0" w:firstRowFirstColumn="0" w:firstRowLastColumn="0" w:lastRowFirstColumn="0" w:lastRowLastColumn="0"/>
+          <w:tblHeader/>
+        </w:trPr>
+        <w:tc>
+          <w:tcPr>
+            <w:tcW w:w="3261" w:type="dxa"/>
+            <w:vAlign w:val="bottom"/>
+          </w:tcPr>
+          <w:p>
+            <w:sdt>
+              <w:sdtPr>
+                <w:id w:val="366033305"/>
+                <w:placeholder>
+                  <w:docPart w:val="1BACBDE148604EA4BA061E4B920C6558"/>
+                </w:placeholder>
+                <w:temporary/>
+                <w:showingPlcHdr/>
+                <w15:appearance w15:val="hidden"/>
+              </w:sdtPr>
+              <w:sdtContent>
+                <w:r>
+                  <w:rPr>
+                    <w:lang w:bidi="es-ES"/>
+                  </w:rPr>
+                  <w:t>Acciones</w:t>
+                </w:r>
+              </w:sdtContent>
+            </w:sdt>
+          </w:p>
+        </w:tc>
+        <w:tc>
+          <w:tcPr>
+            <w:tcW w:w="4536" w:type="dxa"/>
+            <w:vAlign w:val="bottom"/>
+          </w:tcPr>
+          <w:p>
+            <w:sdt>
+              <w:sdtPr>
+                <w:id w:val="-491876953"/>
+                <w:placeholder>
+                  <w:docPart w:val="DBEF940CEC0C4A4EB15B750622344A70"/>
+                </w:placeholder>
+                <w:temporary/>
+                <w:showingPlcHdr/>
+                <w15:appearance w15:val="hidden"/>
+              </w:sdtPr>
+              <w:sdtContent>
+                <w:r>
+                  <w:rPr>
+                    <w:lang w:bidi="es-ES"/>
+                  </w:rPr>
+                  <w:t>Persona responsable</w:t>
+                </w:r>
+              </w:sdtContent>
+            </w:sdt>
+          </w:p>
+        </w:tc>
+        <w:tc>
+          <w:tcPr>
+            <w:tcW w:w="2521" w:type="dxa"/>
+            <w:vAlign w:val="bottom"/>
+          </w:tcPr>
+          <w:p>
+            <w:sdt>
+              <w:sdtPr>
+                <w:id w:val="-1837289447"/>
+                <w:placeholder>
+                  <w:docPart w:val="85A55040FA774CB2B34828B60BB56408"/>
+                </w:placeholder>
+                <w:temporary/>
+                <w:showingPlcHdr/>
+                <w15:appearance w15:val="hidden"/>
+              </w:sdtPr>
+              <w:sdtContent>
+                <w:r>
+                  <w:rPr>
+                    <w:lang w:bidi="es-ES"/>
+                  </w:rPr>
+                  <w:t>Fecha límite</w:t>
+                </w:r>
+              </w:sdtContent>
+            </w:sdt>
+          </w:p>
+        </w:tc>
+      </w:tr>
+      <w:tr>
+        <w:tc>
+          <w:tcPr>
+            <w:tcW w:w="3261" w:type="dxa"/>
+          </w:tcPr>
+          <w:p>
+            <w:pPr>
+              <w:pStyle w:val="Listaconvietas"/>
+              <w:spacing w:after="80"/>
+            </w:pPr>
+            <w:r>
+              <w:t xml:space="preserve">Se termina el objetivo T9, pendiente de posibles midificaciones futuras y </w:t>
+            </w:r>
+            <w:r>
+              <w:t>se actualizan los testers correspondientes al módulo space y object.</w:t>
+            </w:r>
+          </w:p>
+        </w:tc>
+        <w:tc>
+          <w:tcPr>
+            <w:tcW w:w="4536" w:type="dxa"/>
+          </w:tcPr>
+          <w:p>
+            <w:pPr>
+              <w:spacing w:after="80"/>
+            </w:pPr>
+            <w:r>
+              <w:t>Raquel Anguita Martínez de Velasco</w:t>
+            </w:r>
+          </w:p>
+        </w:tc>
+        <w:tc>
+          <w:tcPr>
+            <w:tcW w:w="2521" w:type="dxa"/>
+          </w:tcPr>
+          <w:p>
+            <w:pPr>
+              <w:spacing w:after="80"/>
+            </w:pPr>
+            <w:r>
+              <w:t>NA</w:t>
+            </w:r>
+          </w:p>
+        </w:tc>
+      </w:tr>
+      <w:tr>
+        <w:tc>
+          <w:tcPr>
+            <w:tcW w:w="3261" w:type="dxa"/>
+          </w:tcPr>
+          <w:p>
+            <w:pPr>
+              <w:pStyle w:val="Listaconvietas"/>
+            </w:pPr>
+            <w:r>
+              <w:t>Se realiza el apartado T6 en colaboración. Entrega el apartado T7.</w:t>
+            </w:r>
+          </w:p>
+        </w:tc>
+        <w:tc>
+          <w:tcPr>
+            <w:tcW w:w="4536" w:type="dxa"/>
+          </w:tcPr>
+          <w:p>
+            <w:r>
+              <w:t>Irene García Ramirez</w:t>
+            </w:r>
+            <w:r>
+              <w:t>, Fernando Mijangos Varas</w:t>
+            </w:r>
+          </w:p>
+        </w:tc>
+        <w:tc>
+          <w:tcPr>
+            <w:tcW w:w="2521" w:type="dxa"/>
+          </w:tcPr>
+          <w:p>
+            <w:r>
+              <w:t>NA</w:t>
+            </w:r>
+          </w:p>
+        </w:tc>
+      </w:tr>
+      <w:tr>
+        <w:tc>
+          <w:tcPr>
+            <w:tcW w:w="3261" w:type="dxa"/>
+          </w:tcPr>
+          <w:p>
+            <w:pPr>
+              <w:pStyle w:val="Listaconvietas"/>
+            </w:pPr>
+            <w:r>
+              <w:t>Se entrega el apartado T5 y retocado el O2.</w:t>
+            </w:r>
+          </w:p>
+        </w:tc>
+        <w:tc>
+          <w:tcPr>
+            <w:tcW w:w="4536" w:type="dxa"/>
+          </w:tcPr>
+          <w:p>
+            <w:r>
+              <w:t>Fernando Mijangos Varas</w:t>
+            </w:r>
+          </w:p>
+        </w:tc>
+        <w:tc>
+          <w:tcPr>
+            <w:tcW w:w="2521" w:type="dxa"/>
+          </w:tcPr>
+          <w:p>
+            <w:r>
+              <w:t>NA</w:t>
+            </w:r>
+          </w:p>
+        </w:tc>
+      </w:tr>
+      <w:tr>
+        <w:tc>
+          <w:tcPr>
+            <w:tcW w:w="3261" w:type="dxa"/>
+          </w:tcPr>
+          <w:p>
+            <w:pPr>
+              <w:pStyle w:val="Listaconvietas"/>
+            </w:pPr>
+            <w:r>
+              <w:t>Se termina el apartado T14, y se realiza una correción de errores general.</w:t>
+            </w:r>
+          </w:p>
+        </w:tc>
+        <w:tc>
+          <w:tcPr>
+            <w:tcW w:w="4536" w:type="dxa"/>
+          </w:tcPr>
+          <w:p>
+            <w:r>
+              <w:t>Saúl López Romero</w:t>
+            </w:r>
+          </w:p>
+        </w:tc>
+        <w:tc>
+          <w:tcPr>
+            <w:tcW w:w="2521" w:type="dxa"/>
+          </w:tcPr>
+          <w:p>
+            <w:r>
+              <w:t>NA</w:t>
+            </w:r>
+          </w:p>
+        </w:tc>
+      </w:tr>
+    </w:tbl>
+    <w:tbl>
+      <w:tblPr>
+        <w:tblW w:w="5171" w:type="pct"/>
+        <w:tblBorders>
+          <w:top w:val="single" w:sz="18" w:space="0" w:color="4F81BD" w:themeColor="accent1"/>
+        </w:tblBorders>
+        <w:tblCellMar>
+          <w:left w:w="0" w:type="dxa"/>
+          <w:right w:w="0" w:type="dxa"/>
+        </w:tblCellMar>
+        <w:tblLook w:val="0000" w:firstRow="0" w:lastRow="0" w:firstColumn="0" w:lastColumn="0" w:noHBand="0" w:noVBand="0"/>
+        <w:tblDescription w:val="Tabla de diseño"/>
+      </w:tblPr>
+      <w:tblGrid>
+        <w:gridCol w:w="2268"/>
+        <w:gridCol w:w="4221"/>
+        <w:gridCol w:w="4182"/>
+      </w:tblGrid>
+      <w:tr>
+        <w:tc>
+          <w:tcPr>
+            <w:tcW w:w="2268" w:type="dxa"/>
+            <w:tcBorders>
+              <w:top w:val="single" w:sz="18" w:space="0" w:color="4F81BD" w:themeColor="accent1"/>
+            </w:tcBorders>
+            <w:shd w:val="clear" w:color="auto" w:fill="DBE5F1" w:themeFill="accent1" w:themeFillTint="33"/>
+          </w:tcPr>
+          <w:p>
+            <w:pPr>
+              <w:pStyle w:val="Ttulo2"/>
+              <w:ind w:right="-348"/>
+            </w:pPr>
+            <w:r>
+              <w:t xml:space="preserve">Punto </w:t>
+            </w:r>
+            <w:r>
+              <w:t>2</w:t>
+            </w:r>
+            <w:r>
+              <w:t>:</w:t>
+            </w:r>
+          </w:p>
+        </w:tc>
+        <w:tc>
+          <w:tcPr>
+            <w:tcW w:w="4221" w:type="dxa"/>
+            <w:tcBorders>
+              <w:top w:val="single" w:sz="18" w:space="0" w:color="4F81BD" w:themeColor="accent1"/>
+            </w:tcBorders>
+          </w:tcPr>
+          <w:p>
+            <w:r>
+              <w:t>Replanificación de</w:t>
+            </w:r>
+            <w:r>
+              <w:t>l apartado T17</w:t>
+            </w:r>
+          </w:p>
+        </w:tc>
+        <w:tc>
+          <w:tcPr>
+            <w:tcW w:w="4182" w:type="dxa"/>
+            <w:tcBorders>
+              <w:top w:val="single" w:sz="18" w:space="0" w:color="4F81BD" w:themeColor="accent1"/>
+            </w:tcBorders>
+          </w:tcPr>
+          <w:p/>
+        </w:tc>
+      </w:tr>
+    </w:tbl>
+    <w:p>
+      <w:pPr>
+        <w:pStyle w:val="Ttulo4"/>
+      </w:pPr>
+      <w:sdt>
+        <w:sdtPr>
+          <w:id w:val="-2055377020"/>
+          <w:placeholder>
+            <w:docPart w:val="7C08505C79B140879E8F3BF895D82A97"/>
+          </w:placeholder>
+          <w:temporary/>
+          <w:showingPlcHdr/>
+          <w15:appearance w15:val="hidden"/>
+        </w:sdtPr>
+        <w:sdtContent>
+          <w:r>
+            <w:rPr>
+              <w:lang w:bidi="es-ES"/>
+            </w:rPr>
+            <w:t>Debate:</w:t>
+          </w:r>
+        </w:sdtContent>
+      </w:sdt>
+    </w:p>
+    <w:p>
+      <w:r>
+        <w:t>Se propone adelantar el apartado T17 (scripts de prueba) al tener que entregar dicha parte eventualmente.</w:t>
+      </w:r>
+    </w:p>
+    <w:p>
+      <w:pPr>
+        <w:pStyle w:val="Ttulo4"/>
+      </w:pPr>
+      <w:sdt>
+        <w:sdtPr>
+          <w:id w:val="2144770064"/>
+          <w:placeholder>
+            <w:docPart w:val="37F65449AC4A4486B42652EE273F8611"/>
+          </w:placeholder>
+          <w:temporary/>
+          <w:showingPlcHdr/>
+          <w15:appearance w15:val="hidden"/>
+        </w:sdtPr>
+        <w:sdtContent>
+          <w:r>
+            <w:rPr>
+              <w:lang w:bidi="es-ES"/>
+            </w:rPr>
+            <w:t>Conclusiones:</w:t>
+          </w:r>
+        </w:sdtContent>
+      </w:sdt>
+    </w:p>
+    <w:p>
+      <w:r>
+        <w:t>Se hace como se plantea</w:t>
+      </w:r>
+    </w:p>
+    <w:tbl>
+      <w:tblPr>
+        <w:tblStyle w:val="Tablaconcuadrcula1clara"/>
+        <w:tblW w:w="5000" w:type="pct"/>
+        <w:tblBorders>
+          <w:top w:val="none" w:sz="0" w:space="0" w:color="auto"/>
+          <w:left w:val="none" w:sz="0" w:space="0" w:color="auto"/>
+          <w:bottom w:val="none" w:sz="0" w:space="0" w:color="auto"/>
+          <w:right w:val="none" w:sz="0" w:space="0" w:color="auto"/>
+          <w:insideH w:val="none" w:sz="0" w:space="0" w:color="auto"/>
+          <w:insideV w:val="none" w:sz="0" w:space="0" w:color="auto"/>
+        </w:tblBorders>
+        <w:tblCellMar>
+          <w:left w:w="0" w:type="dxa"/>
+          <w:right w:w="0" w:type="dxa"/>
+        </w:tblCellMar>
+        <w:tblLook w:val="0620" w:firstRow="1" w:lastRow="0" w:firstColumn="0" w:lastColumn="0" w:noHBand="1" w:noVBand="1"/>
+        <w:tblDescription w:val="Tabla de contenido"/>
+      </w:tblPr>
+      <w:tblGrid>
+        <w:gridCol w:w="3119"/>
+        <w:gridCol w:w="4678"/>
+        <w:gridCol w:w="2521"/>
+      </w:tblGrid>
+      <w:tr>
+        <w:trPr>
+          <w:cnfStyle w:val="100000000000" w:firstRow="1" w:lastRow="0" w:firstColumn="0" w:lastColumn="0" w:oddVBand="0" w:evenVBand="0" w:oddHBand="0" w:evenHBand="0" w:firstRowFirstColumn="0" w:firstRowLastColumn="0" w:lastRowFirstColumn="0" w:lastRowLastColumn="0"/>
+          <w:tblHeader/>
+        </w:trPr>
+        <w:tc>
+          <w:tcPr>
+            <w:tcW w:w="3119" w:type="dxa"/>
+            <w:vAlign w:val="bottom"/>
+          </w:tcPr>
+          <w:p>
+            <w:sdt>
+              <w:sdtPr>
+                <w:id w:val="14201984"/>
+                <w:placeholder>
+                  <w:docPart w:val="A2A57D85488449F485EB11308A14A28D"/>
+                </w:placeholder>
+                <w:temporary/>
+                <w:showingPlcHdr/>
+                <w15:appearance w15:val="hidden"/>
+              </w:sdtPr>
+              <w:sdtContent>
+                <w:r>
+                  <w:rPr>
+                    <w:lang w:bidi="es-ES"/>
+                  </w:rPr>
+                  <w:t>Acciones</w:t>
+                </w:r>
+              </w:sdtContent>
+            </w:sdt>
+          </w:p>
+        </w:tc>
+        <w:tc>
+          <w:tcPr>
+            <w:tcW w:w="4678" w:type="dxa"/>
+            <w:vAlign w:val="bottom"/>
+          </w:tcPr>
+          <w:p>
+            <w:sdt>
+              <w:sdtPr>
+                <w:id w:val="-34278301"/>
+                <w:placeholder>
+                  <w:docPart w:val="0165A1DA70DC4D7D99DE14AECC196EDE"/>
+                </w:placeholder>
+                <w:temporary/>
+                <w:showingPlcHdr/>
+                <w15:appearance w15:val="hidden"/>
+              </w:sdtPr>
+              <w:sdtContent>
+                <w:r>
+                  <w:rPr>
+                    <w:lang w:bidi="es-ES"/>
+                  </w:rPr>
+                  <w:t>Persona responsable</w:t>
+                </w:r>
+              </w:sdtContent>
+            </w:sdt>
+          </w:p>
+        </w:tc>
+        <w:tc>
+          <w:tcPr>
+            <w:tcW w:w="2521" w:type="dxa"/>
+            <w:vAlign w:val="bottom"/>
+          </w:tcPr>
+          <w:p>
+            <w:sdt>
+              <w:sdtPr>
+                <w:id w:val="-644201683"/>
+                <w:placeholder>
+                  <w:docPart w:val="A9A34774EABB41AFA549C0FE7D235DB1"/>
+                </w:placeholder>
+                <w:temporary/>
+                <w:showingPlcHdr/>
+                <w15:appearance w15:val="hidden"/>
+              </w:sdtPr>
+              <w:sdtContent>
+                <w:r>
+                  <w:rPr>
+                    <w:lang w:bidi="es-ES"/>
+                  </w:rPr>
+                  <w:t>Fecha límite</w:t>
+                </w:r>
+              </w:sdtContent>
+            </w:sdt>
+          </w:p>
+        </w:tc>
+      </w:tr>
+      <w:tr>
+        <w:tc>
+          <w:tcPr>
+            <w:tcW w:w="3119" w:type="dxa"/>
+          </w:tcPr>
+          <w:p>
+            <w:pPr>
+              <w:pStyle w:val="Listaconvietas"/>
+            </w:pPr>
+            <w:r>
+              <w:t>Se actualiza el  diagrama de Gantt</w:t>
+            </w:r>
+          </w:p>
+        </w:tc>
+        <w:tc>
+          <w:tcPr>
+            <w:tcW w:w="4678" w:type="dxa"/>
+          </w:tcPr>
+          <w:p>
+            <w:r>
+              <w:t>Saúl López Romero</w:t>
+            </w:r>
+          </w:p>
+        </w:tc>
+        <w:tc>
+          <w:tcPr>
+            <w:tcW w:w="2521" w:type="dxa"/>
+          </w:tcPr>
+          <w:p>
+            <w:r>
+              <w:t>2</w:t>
+            </w:r>
+            <w:r>
+              <w:t>4</w:t>
+            </w:r>
+            <w:r>
+              <w:t>-4-2025</w:t>
+            </w:r>
+          </w:p>
+        </w:tc>
+      </w:tr>
+    </w:tbl>
+    <w:p>
+      <w:pPr>
+        <w:pStyle w:val="Ttulo1"/>
+      </w:pPr>
+      <w:sdt>
+        <w:sdtPr>
+          <w:id w:val="1647237665"/>
+          <w:placeholder>
+            <w:docPart w:val="ABA3C4BD49EF4F6A93B8E3AD7C32A362"/>
+          </w:placeholder>
+          <w:temporary/>
+          <w:showingPlcHdr/>
+          <w15:appearance w15:val="hidden"/>
+        </w:sdtPr>
+        <w:sdtContent>
+          <w:r>
+            <w:rPr>
+              <w:lang w:bidi="es-ES"/>
+            </w:rPr>
+            <w:t>Otra información</w:t>
+          </w:r>
+        </w:sdtContent>
+      </w:sdt>
+    </w:p>
+    <w:p>
+      <w:pPr>
+        <w:pStyle w:val="Ttulo4"/>
+      </w:pPr>
+      <w:r>
+        <w:t>Observaciones:</w:t>
+      </w:r>
+    </w:p>
+    <w:p>
+      <w:pPr>
+        <w:spacing w:line="240" w:lineRule="auto"/>
+      </w:pPr>
+      <w:r>
+        <w:t>Nada que denotar.</w:t>
+      </w:r>
+      <w:r>
+        <w:br w:type="page"/>
+      </w:r>
+    </w:p>
+    <w:tbl>
+      <w:tblPr>
+        <w:tblStyle w:val="Tablaconcuadrcula"/>
+        <w:tblW w:w="5000" w:type="pct"/>
+        <w:tblBorders>
+          <w:top w:val="none" w:sz="0" w:space="0" w:color="auto"/>
+          <w:left w:val="none" w:sz="0" w:space="0" w:color="auto"/>
+          <w:bottom w:val="double" w:sz="4" w:space="0" w:color="auto"/>
+          <w:right w:val="none" w:sz="0" w:space="0" w:color="auto"/>
+          <w:insideH w:val="none" w:sz="0" w:space="0" w:color="auto"/>
+          <w:insideV w:val="none" w:sz="0" w:space="0" w:color="auto"/>
+        </w:tblBorders>
+        <w:tblCellMar>
+          <w:left w:w="0" w:type="dxa"/>
+          <w:right w:w="0" w:type="dxa"/>
+        </w:tblCellMar>
+        <w:tblLook w:val="04A0" w:firstRow="1" w:lastRow="0" w:firstColumn="1" w:lastColumn="0" w:noHBand="0" w:noVBand="1"/>
+        <w:tblDescription w:val="Tabla de diseño"/>
+      </w:tblPr>
+      <w:tblGrid>
+        <w:gridCol w:w="7720"/>
+        <w:gridCol w:w="2598"/>
+      </w:tblGrid>
+      <w:tr>
+        <w:tc>
+          <w:tcPr>
+            <w:tcW w:w="7650" w:type="dxa"/>
+          </w:tcPr>
+          <w:p>
+            <w:pPr>
+              <w:pStyle w:val="Ttulo"/>
+            </w:pPr>
+            <w:sdt>
+              <w:sdtPr>
+                <w:id w:val="1936163179"/>
+                <w:placeholder>
+                  <w:docPart w:val="4D61A9B47ECF426BBCF90CB853900D3F"/>
+                </w:placeholder>
+                <w:temporary/>
+                <w:showingPlcHdr/>
+                <w15:appearance w15:val="hidden"/>
+              </w:sdtPr>
+              <w:sdtContent>
+                <w:r>
+                  <w:rPr>
+                    <w:lang w:bidi="es-ES"/>
+                  </w:rPr>
+                  <w:t>Reunión de grupo</w:t>
+                </w:r>
+              </w:sdtContent>
+            </w:sdt>
+          </w:p>
+        </w:tc>
+        <w:tc>
+          <w:tcPr>
+            <w:tcW w:w="2574" w:type="dxa"/>
+            <w:vAlign w:val="bottom"/>
+          </w:tcPr>
+          <w:p>
+            <w:pPr>
+              <w:pStyle w:val="Ttulo3"/>
+            </w:pPr>
+            <w:r>
+              <w:t>30</w:t>
+            </w:r>
+            <w:r>
+              <w:t>/</w:t>
+            </w:r>
+            <w:r>
+              <w:t>4</w:t>
+            </w:r>
+            <w:r>
+              <w:t>/2025</w:t>
+            </w:r>
+          </w:p>
+          <w:p>
+            <w:pPr>
+              <w:pStyle w:val="Ttulo3"/>
+            </w:pPr>
+            <w:r>
+              <w:t>1</w:t>
+            </w:r>
+            <w:r>
+              <w:t>8</w:t>
+            </w:r>
+            <w:r>
+              <w:t>:</w:t>
+            </w:r>
+            <w:r>
+              <w:t>38</w:t>
+            </w:r>
+          </w:p>
+          <w:p>
+            <w:pPr>
+              <w:pStyle w:val="Ttulo3"/>
+            </w:pPr>
+            <w:r>
+              <w:t>Telemática (via videollamada)</w:t>
+            </w:r>
+          </w:p>
+        </w:tc>
+      </w:tr>
+    </w:tbl>
+    <w:tbl>
+      <w:tblPr>
+        <w:tblStyle w:val="Tablanormal5"/>
+        <w:tblW w:w="5000" w:type="pct"/>
+        <w:tblCellMar>
+          <w:top w:w="14" w:type="dxa"/>
+          <w:left w:w="0" w:type="dxa"/>
+          <w:bottom w:w="14" w:type="dxa"/>
+          <w:right w:w="0" w:type="dxa"/>
+        </w:tblCellMar>
+        <w:tblLook w:val="0620" w:firstRow="1" w:lastRow="0" w:firstColumn="0" w:lastColumn="0" w:noHBand="1" w:noVBand="1"/>
+        <w:tblDescription w:val="Tabla de diseño"/>
+      </w:tblPr>
+      <w:tblGrid>
+        <w:gridCol w:w="1965"/>
+        <w:gridCol w:w="3705"/>
+        <w:gridCol w:w="1701"/>
+        <w:gridCol w:w="2947"/>
+      </w:tblGrid>
+      <w:tr>
+        <w:trPr>
+          <w:cnfStyle w:val="100000000000" w:firstRow="1" w:lastRow="0" w:firstColumn="0" w:lastColumn="0" w:oddVBand="0" w:evenVBand="0" w:oddHBand="0" w:evenHBand="0" w:firstRowFirstColumn="0" w:firstRowLastColumn="0" w:lastRowFirstColumn="0" w:lastRowLastColumn="0"/>
+        </w:trPr>
+        <w:tc>
+          <w:tcPr>
+            <w:tcW w:w="1965" w:type="dxa"/>
+            <w:tcMar>
+              <w:top w:w="144" w:type="dxa"/>
+            </w:tcMar>
+          </w:tcPr>
+          <w:p>
+            <w:pPr>
+              <w:pStyle w:val="Ttulo2"/>
+              <w:spacing w:after="80"/>
+            </w:pPr>
+            <w:r>
+              <w:t>Causa de la reunión</w:t>
+            </w:r>
+          </w:p>
+        </w:tc>
+        <w:tc>
+          <w:tcPr>
+            <w:tcW w:w="3705" w:type="dxa"/>
+            <w:tcMar>
+              <w:top w:w="144" w:type="dxa"/>
+            </w:tcMar>
+          </w:tcPr>
+          <w:p>
+            <w:pPr>
+              <w:tabs>
+                <w:tab w:val="left" w:pos="2007"/>
+              </w:tabs>
+              <w:spacing w:after="80"/>
+            </w:pPr>
+            <w:r>
+              <w:t>Reunión</w:t>
+            </w:r>
+            <w:r>
+              <w:t xml:space="preserve"> Extraordinaria</w:t>
+            </w:r>
+          </w:p>
+        </w:tc>
+        <w:tc>
+          <w:tcPr>
+            <w:tcW w:w="1701" w:type="dxa"/>
+            <w:tcMar>
+              <w:top w:w="144" w:type="dxa"/>
+            </w:tcMar>
+          </w:tcPr>
+          <w:p>
+            <w:pPr>
+              <w:pStyle w:val="Ttulo2"/>
+              <w:spacing w:after="80"/>
+            </w:pPr>
+            <w:sdt>
+              <w:sdtPr>
+                <w:id w:val="815837776"/>
+                <w:placeholder>
+                  <w:docPart w:val="C1BFB04700F54484BDD518E26F537EDE"/>
+                </w:placeholder>
+                <w:temporary/>
+                <w:showingPlcHdr/>
+                <w15:appearance w15:val="hidden"/>
+              </w:sdtPr>
+              <w:sdtContent>
+                <w:r>
+                  <w:rPr>
+                    <w:lang w:bidi="es-ES"/>
+                  </w:rPr>
+                  <w:t>Tipo de reunión:</w:t>
+                </w:r>
+              </w:sdtContent>
+            </w:sdt>
+          </w:p>
+        </w:tc>
+        <w:tc>
+          <w:tcPr>
+            <w:tcW w:w="2947" w:type="dxa"/>
+            <w:tcMar>
+              <w:top w:w="144" w:type="dxa"/>
+            </w:tcMar>
+          </w:tcPr>
+          <w:p>
+            <w:pPr>
+              <w:spacing w:after="80"/>
+            </w:pPr>
+            <w:r>
+              <w:t>Urgente</w:t>
+            </w:r>
+          </w:p>
+        </w:tc>
+      </w:tr>
+      <w:tr>
+        <w:sdt>
+          <w:sdtPr>
+            <w:id w:val="428943435"/>
+            <w:placeholder>
+              <w:docPart w:val="6973160B6DDB487995A119B140F7BA5D"/>
+            </w:placeholder>
+            <w:temporary/>
+            <w:showingPlcHdr/>
+            <w15:appearance w15:val="hidden"/>
+          </w:sdtPr>
+          <w:sdtContent>
+            <w:tc>
+              <w:tcPr>
+                <w:tcW w:w="1965" w:type="dxa"/>
+              </w:tcPr>
+              <w:p>
+                <w:pPr>
+                  <w:pStyle w:val="Ttulo2"/>
+                  <w:spacing w:after="80"/>
+                </w:pPr>
+                <w:r>
+                  <w:rPr>
+                    <w:lang w:bidi="es-ES"/>
+                  </w:rPr>
+                  <w:t>Responsable:</w:t>
+                </w:r>
+              </w:p>
+            </w:tc>
+          </w:sdtContent>
+        </w:sdt>
+        <w:tc>
+          <w:tcPr>
+            <w:tcW w:w="3705" w:type="dxa"/>
+          </w:tcPr>
+          <w:p>
+            <w:pPr>
+              <w:spacing w:after="80"/>
+            </w:pPr>
+            <w:r>
+              <w:t>Saúl López Romero</w:t>
+            </w:r>
+          </w:p>
+        </w:tc>
+        <w:tc>
+          <w:tcPr>
+            <w:tcW w:w="1701" w:type="dxa"/>
+          </w:tcPr>
+          <w:p>
+            <w:pPr>
+              <w:pStyle w:val="Ttulo2"/>
+              <w:spacing w:after="80"/>
+            </w:pPr>
+            <w:sdt>
+              <w:sdtPr>
+                <w:id w:val="312764449"/>
+                <w:placeholder>
+                  <w:docPart w:val="1E8406A2EA6D4D23853DEF7B18385406"/>
+                </w:placeholder>
+                <w:temporary/>
+                <w:showingPlcHdr/>
+                <w15:appearance w15:val="hidden"/>
+              </w:sdtPr>
+              <w:sdtContent>
+                <w:r>
+                  <w:rPr>
+                    <w:lang w:bidi="es-ES"/>
+                  </w:rPr>
+                  <w:t>Encargado de tomar notas:</w:t>
+                </w:r>
+              </w:sdtContent>
+            </w:sdt>
+          </w:p>
+        </w:tc>
+        <w:tc>
+          <w:tcPr>
+            <w:tcW w:w="2947" w:type="dxa"/>
+          </w:tcPr>
+          <w:p>
+            <w:pPr>
+              <w:spacing w:after="80"/>
+            </w:pPr>
+            <w:r>
+              <w:t>Fernando Mijangos Varas</w:t>
+            </w:r>
+          </w:p>
+        </w:tc>
+      </w:tr>
+    </w:tbl>
+    <w:tbl>
+      <w:tblPr>
+        <w:tblW w:w="5000" w:type="pct"/>
+        <w:tblCellMar>
+          <w:top w:w="14" w:type="dxa"/>
+          <w:left w:w="0" w:type="dxa"/>
+          <w:bottom w:w="14" w:type="dxa"/>
+          <w:right w:w="0" w:type="dxa"/>
+        </w:tblCellMar>
+        <w:tblLook w:val="0000" w:firstRow="0" w:lastRow="0" w:firstColumn="0" w:lastColumn="0" w:noHBand="0" w:noVBand="0"/>
+        <w:tblDescription w:val="Tabla de diseño"/>
+      </w:tblPr>
+      <w:tblGrid>
+        <w:gridCol w:w="1998"/>
+        <w:gridCol w:w="8320"/>
+      </w:tblGrid>
+      <w:tr>
+        <w:tc>
+          <w:tcPr>
+            <w:tcW w:w="1998" w:type="dxa"/>
+            <w:tcMar>
+              <w:top w:w="144" w:type="dxa"/>
+            </w:tcMar>
+          </w:tcPr>
+          <w:p>
+            <w:pPr>
+              <w:pStyle w:val="Ttulo2"/>
+            </w:pPr>
+            <w:sdt>
+              <w:sdtPr>
+                <w:id w:val="180783951"/>
+                <w:placeholder>
+                  <w:docPart w:val="60A6603A2A9440B584B60AFEC1E7F68A"/>
+                </w:placeholder>
+                <w:temporary/>
+                <w:showingPlcHdr/>
+                <w15:appearance w15:val="hidden"/>
+              </w:sdtPr>
+              <w:sdtContent>
+                <w:r>
+                  <w:rPr>
+                    <w:lang w:bidi="es-ES"/>
+                  </w:rPr>
+                  <w:t>Asistentes:</w:t>
+                </w:r>
+              </w:sdtContent>
+            </w:sdt>
+          </w:p>
+        </w:tc>
+        <w:tc>
+          <w:tcPr>
+            <w:tcW w:w="8320" w:type="dxa"/>
+            <w:tcMar>
+              <w:top w:w="144" w:type="dxa"/>
+            </w:tcMar>
+          </w:tcPr>
+          <w:p>
+            <w:r>
+              <w:t>Saúl López Romero, Fernando Mijangos Varas</w:t>
+            </w:r>
+            <w:r>
+              <w:t>,</w:t>
+            </w:r>
+            <w:r>
+              <w:t xml:space="preserve"> Irene García, Raquel Anguita</w:t>
+            </w:r>
+            <w:r>
+              <w:t>, (Telemáticos).</w:t>
+            </w:r>
+          </w:p>
+        </w:tc>
+      </w:tr>
+      <w:tr>
+        <w:tc>
+          <w:tcPr>
+            <w:tcW w:w="1998" w:type="dxa"/>
+          </w:tcPr>
+          <w:p>
+            <w:pPr>
+              <w:pStyle w:val="Ttulo2"/>
+            </w:pPr>
+            <w:r>
+              <w:t>Antecedentes:</w:t>
+            </w:r>
+          </w:p>
+        </w:tc>
+        <w:tc>
+          <w:tcPr>
+            <w:tcW w:w="8320" w:type="dxa"/>
+          </w:tcPr>
+          <w:p>
+            <w:r>
+              <w:t xml:space="preserve">Enunciado de la </w:t>
+            </w:r>
+            <w:r>
+              <w:t>cuarta</w:t>
+            </w:r>
+            <w:r>
+              <w:t xml:space="preserve"> iteración</w:t>
+            </w:r>
+            <w:r>
+              <w:t xml:space="preserve">, indicaciones del profesorado, Diagrama de Gantt del día </w:t>
+            </w:r>
+            <w:r>
+              <w:t>5</w:t>
+            </w:r>
+            <w:r>
+              <w:t>, estado del proyecto.</w:t>
+            </w:r>
+          </w:p>
+        </w:tc>
+      </w:tr>
+    </w:tbl>
+    <w:p>
+      <w:pPr>
+        <w:pStyle w:val="Ttulo1"/>
+      </w:pPr>
+      <w:r>
+        <w:t>Detalles de la reunión</w:t>
+      </w:r>
+    </w:p>
+    <w:tbl>
+      <w:tblPr>
+        <w:tblW w:w="5171" w:type="pct"/>
+        <w:tblBorders>
+          <w:top w:val="single" w:sz="18" w:space="0" w:color="4F81BD" w:themeColor="accent1"/>
+        </w:tblBorders>
+        <w:tblCellMar>
+          <w:left w:w="0" w:type="dxa"/>
+          <w:right w:w="0" w:type="dxa"/>
+        </w:tblCellMar>
+        <w:tblLook w:val="0000" w:firstRow="0" w:lastRow="0" w:firstColumn="0" w:lastColumn="0" w:noHBand="0" w:noVBand="0"/>
+        <w:tblDescription w:val="Tabla de diseño"/>
+      </w:tblPr>
+      <w:tblGrid>
+        <w:gridCol w:w="2268"/>
+        <w:gridCol w:w="4221"/>
+        <w:gridCol w:w="4182"/>
+      </w:tblGrid>
+      <w:tr>
+        <w:tc>
+          <w:tcPr>
+            <w:tcW w:w="2268" w:type="dxa"/>
+            <w:tcBorders>
+              <w:top w:val="single" w:sz="18" w:space="0" w:color="4F81BD" w:themeColor="accent1"/>
+            </w:tcBorders>
+            <w:shd w:val="clear" w:color="auto" w:fill="DBE5F1" w:themeFill="accent1" w:themeFillTint="33"/>
+          </w:tcPr>
+          <w:p>
+            <w:pPr>
+              <w:pStyle w:val="Ttulo2"/>
+              <w:ind w:right="-348"/>
+            </w:pPr>
+            <w:r>
+              <w:t>Punto 1:</w:t>
+            </w:r>
+          </w:p>
+        </w:tc>
+        <w:tc>
+          <w:tcPr>
+            <w:tcW w:w="4221" w:type="dxa"/>
+            <w:tcBorders>
+              <w:top w:val="single" w:sz="18" w:space="0" w:color="4F81BD" w:themeColor="accent1"/>
+            </w:tcBorders>
+          </w:tcPr>
+          <w:p>
+            <w:r>
+              <w:t>Seguimiento del avance del proyecto.</w:t>
+            </w:r>
+          </w:p>
+        </w:tc>
+        <w:tc>
+          <w:tcPr>
+            <w:tcW w:w="4182" w:type="dxa"/>
+            <w:tcBorders>
+              <w:top w:val="single" w:sz="18" w:space="0" w:color="4F81BD" w:themeColor="accent1"/>
+            </w:tcBorders>
+          </w:tcPr>
+          <w:p/>
+        </w:tc>
+      </w:tr>
+    </w:tbl>
+    <w:p>
+      <w:pPr>
+        <w:pStyle w:val="Ttulo4"/>
+      </w:pPr>
+      <w:sdt>
+        <w:sdtPr>
+          <w:id w:val="-1547751981"/>
+          <w:placeholder>
+            <w:docPart w:val="8F8CC9B0923A4330A838B9A8AFDD2B36"/>
+          </w:placeholder>
+          <w:temporary/>
+          <w:showingPlcHdr/>
+          <w15:appearance w15:val="hidden"/>
+        </w:sdtPr>
+        <w:sdtContent>
+          <w:r>
+            <w:rPr>
+              <w:lang w:bidi="es-ES"/>
+            </w:rPr>
+            <w:t>Debate:</w:t>
+          </w:r>
+        </w:sdtContent>
+      </w:sdt>
+    </w:p>
+    <w:p>
+      <w:r>
+        <w:t>Se supervisa el avance del proyecto</w:t>
+      </w:r>
+    </w:p>
+    <w:p>
+      <w:pPr>
+        <w:pStyle w:val="Ttulo4"/>
+      </w:pPr>
+      <w:sdt>
+        <w:sdtPr>
+          <w:id w:val="1330483870"/>
+          <w:placeholder>
+            <w:docPart w:val="3C42B6D4E0C94DABB5FCD97F608BC62D"/>
+          </w:placeholder>
+          <w:temporary/>
+          <w:showingPlcHdr/>
+          <w15:appearance w15:val="hidden"/>
+        </w:sdtPr>
+        <w:sdtContent>
+          <w:r>
+            <w:rPr>
+              <w:lang w:bidi="es-ES"/>
+            </w:rPr>
+            <w:t>Conclusiones:</w:t>
+          </w:r>
+        </w:sdtContent>
+      </w:sdt>
+    </w:p>
+    <w:p>
+      <w:r>
+        <w:t>Se dan por buenos todas las entregas de contenido, con el correspondiente testeo de las partes finalizadas y el avance de las partes por terminar.</w:t>
+      </w:r>
+    </w:p>
+    <w:tbl>
+      <w:tblPr>
+        <w:tblStyle w:val="Tablaconcuadrcula1clara"/>
+        <w:tblW w:w="5000" w:type="pct"/>
+        <w:tblBorders>
+          <w:top w:val="none" w:sz="0" w:space="0" w:color="auto"/>
+          <w:left w:val="none" w:sz="0" w:space="0" w:color="auto"/>
+          <w:bottom w:val="none" w:sz="0" w:space="0" w:color="auto"/>
+          <w:right w:val="none" w:sz="0" w:space="0" w:color="auto"/>
+          <w:insideH w:val="none" w:sz="0" w:space="0" w:color="auto"/>
+          <w:insideV w:val="none" w:sz="0" w:space="0" w:color="auto"/>
+        </w:tblBorders>
+        <w:tblCellMar>
+          <w:left w:w="0" w:type="dxa"/>
+          <w:right w:w="0" w:type="dxa"/>
+        </w:tblCellMar>
+        <w:tblLook w:val="0620" w:firstRow="1" w:lastRow="0" w:firstColumn="0" w:lastColumn="0" w:noHBand="1" w:noVBand="1"/>
+        <w:tblDescription w:val="Tabla de contenido"/>
+      </w:tblPr>
+      <w:tblGrid>
+        <w:gridCol w:w="3119"/>
+        <w:gridCol w:w="4678"/>
+        <w:gridCol w:w="2521"/>
+      </w:tblGrid>
+      <w:tr>
+        <w:trPr>
+          <w:cnfStyle w:val="100000000000" w:firstRow="1" w:lastRow="0" w:firstColumn="0" w:lastColumn="0" w:oddVBand="0" w:evenVBand="0" w:oddHBand="0" w:evenHBand="0" w:firstRowFirstColumn="0" w:firstRowLastColumn="0" w:lastRowFirstColumn="0" w:lastRowLastColumn="0"/>
+          <w:tblHeader/>
+        </w:trPr>
+        <w:tc>
+          <w:tcPr>
+            <w:tcW w:w="3119" w:type="dxa"/>
+            <w:vAlign w:val="bottom"/>
+          </w:tcPr>
+          <w:p>
+            <w:sdt>
+              <w:sdtPr>
+                <w:id w:val="306672532"/>
+                <w:placeholder>
+                  <w:docPart w:val="8313D259868F4554A008E6799C924110"/>
+                </w:placeholder>
+                <w:temporary/>
+                <w:showingPlcHdr/>
+                <w15:appearance w15:val="hidden"/>
+              </w:sdtPr>
+              <w:sdtContent>
+                <w:r>
+                  <w:rPr>
+                    <w:lang w:bidi="es-ES"/>
+                  </w:rPr>
+                  <w:t>Acciones</w:t>
+                </w:r>
+              </w:sdtContent>
+            </w:sdt>
+          </w:p>
+        </w:tc>
+        <w:tc>
+          <w:tcPr>
+            <w:tcW w:w="4678" w:type="dxa"/>
+            <w:vAlign w:val="bottom"/>
+          </w:tcPr>
+          <w:p>
+            <w:sdt>
+              <w:sdtPr>
+                <w:id w:val="1217400804"/>
+                <w:placeholder>
+                  <w:docPart w:val="3CBE2A1EAAAB4278B1A8AD876C4769D3"/>
+                </w:placeholder>
+                <w:temporary/>
+                <w:showingPlcHdr/>
+                <w15:appearance w15:val="hidden"/>
+              </w:sdtPr>
+              <w:sdtContent>
+                <w:r>
+                  <w:rPr>
+                    <w:lang w:bidi="es-ES"/>
+                  </w:rPr>
+                  <w:t>Persona responsable</w:t>
+                </w:r>
+              </w:sdtContent>
+            </w:sdt>
+          </w:p>
+        </w:tc>
+        <w:tc>
+          <w:tcPr>
+            <w:tcW w:w="2521" w:type="dxa"/>
+            <w:vAlign w:val="bottom"/>
+          </w:tcPr>
+          <w:p>
+            <w:sdt>
+              <w:sdtPr>
+                <w:id w:val="-171103077"/>
+                <w:placeholder>
+                  <w:docPart w:val="A6F0AADE96264E0797FEB7CE0CF35705"/>
+                </w:placeholder>
+                <w:temporary/>
+                <w:showingPlcHdr/>
+                <w15:appearance w15:val="hidden"/>
+              </w:sdtPr>
+              <w:sdtContent>
+                <w:r>
+                  <w:rPr>
+                    <w:lang w:bidi="es-ES"/>
+                  </w:rPr>
+                  <w:t>Fecha límite</w:t>
+                </w:r>
+              </w:sdtContent>
+            </w:sdt>
+          </w:p>
+        </w:tc>
+      </w:tr>
+      <w:tr>
+        <w:tc>
+          <w:tcPr>
+            <w:tcW w:w="3119" w:type="dxa"/>
+          </w:tcPr>
+          <w:p>
+            <w:pPr>
+              <w:pStyle w:val="Listaconvietas"/>
+              <w:spacing w:after="80"/>
+            </w:pPr>
+            <w:r>
+              <w:t>Se documentan cuertas partes del código y se realiza una revisión general del estilo de código, corrigiendo cierto error en el objetivo T14.</w:t>
+            </w:r>
+          </w:p>
+        </w:tc>
+        <w:tc>
+          <w:tcPr>
+            <w:tcW w:w="4678" w:type="dxa"/>
+          </w:tcPr>
+          <w:p>
+            <w:pPr>
+              <w:spacing w:after="80"/>
+            </w:pPr>
+            <w:r>
+              <w:t>Raquel Anguita Martínez de Velasco</w:t>
+            </w:r>
+            <w:r>
+              <w:t>, Irene García Ramirez</w:t>
+            </w:r>
+          </w:p>
+        </w:tc>
+        <w:tc>
+          <w:tcPr>
+            <w:tcW w:w="2521" w:type="dxa"/>
+          </w:tcPr>
+          <w:p>
+            <w:pPr>
+              <w:spacing w:after="80"/>
+            </w:pPr>
+            <w:r>
+              <w:t>NA</w:t>
+            </w:r>
+          </w:p>
+        </w:tc>
+      </w:tr>
+      <w:tr>
+        <w:tc>
+          <w:tcPr>
+            <w:tcW w:w="3119" w:type="dxa"/>
+          </w:tcPr>
+          <w:p>
+            <w:pPr>
+              <w:pStyle w:val="Listaconvietas"/>
+            </w:pPr>
+            <w:r>
+              <w:t>Se implementan texturas y se dan indicaciones de cómo realizar futuras texturas. Se repasa la estética general del proyecto.</w:t>
+            </w:r>
+          </w:p>
+        </w:tc>
+        <w:tc>
+          <w:tcPr>
+            <w:tcW w:w="4678" w:type="dxa"/>
+          </w:tcPr>
+          <w:p>
+            <w:r>
+              <w:t>Fernando Mijangos Varas</w:t>
+            </w:r>
+          </w:p>
+        </w:tc>
+        <w:tc>
+          <w:tcPr>
+            <w:tcW w:w="2521" w:type="dxa"/>
+          </w:tcPr>
+          <w:p>
+            <w:r>
+              <w:t>NA</w:t>
+            </w:r>
+          </w:p>
+        </w:tc>
+      </w:tr>
+      <w:tr>
+        <w:tc>
+          <w:tcPr>
+            <w:tcW w:w="3119" w:type="dxa"/>
+          </w:tcPr>
+          <w:p>
+            <w:pPr>
+              <w:pStyle w:val="Listaconvietas"/>
+            </w:pPr>
+            <w:r>
+              <w:t>Se realiza el apartado T17. Se reportan los avances en O5.</w:t>
+            </w:r>
+          </w:p>
+        </w:tc>
+        <w:tc>
+          <w:tcPr>
+            <w:tcW w:w="4678" w:type="dxa"/>
+          </w:tcPr>
+          <w:p>
+            <w:r>
+              <w:t>Saúl López Romero</w:t>
+            </w:r>
+          </w:p>
+        </w:tc>
+        <w:tc>
+          <w:tcPr>
+            <w:tcW w:w="2521" w:type="dxa"/>
+          </w:tcPr>
+          <w:p>
+            <w:r>
+              <w:t>NA</w:t>
+            </w:r>
+          </w:p>
+        </w:tc>
+      </w:tr>
+    </w:tbl>
+    <w:tbl>
+      <w:tblPr>
+        <w:tblW w:w="5171" w:type="pct"/>
+        <w:tblBorders>
+          <w:top w:val="single" w:sz="18" w:space="0" w:color="4F81BD" w:themeColor="accent1"/>
+        </w:tblBorders>
+        <w:tblCellMar>
+          <w:left w:w="0" w:type="dxa"/>
+          <w:right w:w="0" w:type="dxa"/>
+        </w:tblCellMar>
+        <w:tblLook w:val="0000" w:firstRow="0" w:lastRow="0" w:firstColumn="0" w:lastColumn="0" w:noHBand="0" w:noVBand="0"/>
+        <w:tblDescription w:val="Tabla de diseño"/>
+      </w:tblPr>
+      <w:tblGrid>
+        <w:gridCol w:w="2268"/>
+        <w:gridCol w:w="4221"/>
+        <w:gridCol w:w="4182"/>
+      </w:tblGrid>
+      <w:tr>
+        <w:tc>
+          <w:tcPr>
+            <w:tcW w:w="2268" w:type="dxa"/>
+            <w:tcBorders>
+              <w:top w:val="single" w:sz="18" w:space="0" w:color="4F81BD" w:themeColor="accent1"/>
+            </w:tcBorders>
+            <w:shd w:val="clear" w:color="auto" w:fill="DBE5F1" w:themeFill="accent1" w:themeFillTint="33"/>
+          </w:tcPr>
+          <w:p>
+            <w:pPr>
+              <w:pStyle w:val="Ttulo2"/>
+              <w:ind w:right="-348"/>
+            </w:pPr>
+            <w:r>
+              <w:t xml:space="preserve">Punto </w:t>
+            </w:r>
+            <w:r>
+              <w:t>2</w:t>
+            </w:r>
+            <w:r>
+              <w:t>:</w:t>
+            </w:r>
+          </w:p>
+        </w:tc>
+        <w:tc>
+          <w:tcPr>
+            <w:tcW w:w="4221" w:type="dxa"/>
+            <w:tcBorders>
+              <w:top w:val="single" w:sz="18" w:space="0" w:color="4F81BD" w:themeColor="accent1"/>
+            </w:tcBorders>
+          </w:tcPr>
+          <w:p>
+            <w:r>
+              <w:t>Replanificación de ciertos puntos</w:t>
+            </w:r>
+          </w:p>
+        </w:tc>
+        <w:tc>
+          <w:tcPr>
+            <w:tcW w:w="4182" w:type="dxa"/>
+            <w:tcBorders>
+              <w:top w:val="single" w:sz="18" w:space="0" w:color="4F81BD" w:themeColor="accent1"/>
+            </w:tcBorders>
+          </w:tcPr>
+          <w:p/>
+        </w:tc>
+      </w:tr>
+    </w:tbl>
+    <w:p>
+      <w:pPr>
+        <w:pStyle w:val="Ttulo4"/>
+      </w:pPr>
+      <w:sdt>
+        <w:sdtPr>
+          <w:id w:val="-1913449593"/>
+          <w:placeholder>
+            <w:docPart w:val="223ABDCEEFFC429FA45E2922E539A62C"/>
+          </w:placeholder>
+          <w:temporary/>
+          <w:showingPlcHdr/>
+          <w15:appearance w15:val="hidden"/>
+        </w:sdtPr>
+        <w:sdtContent>
+          <w:r>
+            <w:rPr>
+              <w:lang w:bidi="es-ES"/>
+            </w:rPr>
+            <w:t>Debate:</w:t>
+          </w:r>
+        </w:sdtContent>
+      </w:sdt>
+    </w:p>
+    <w:p>
+      <w:r>
+        <w:t xml:space="preserve">Ante </w:t>
+      </w:r>
+      <w:r>
+        <w:t>las eventualidades de la situación  excepcional por la crisis eléctrica y la huelga que tiene lugar a principios de esta semana, se analizan la repercusión de estos hechos en el proyecto.</w:t>
+      </w:r>
+    </w:p>
+    <w:p>
+      <w:pPr>
+        <w:pStyle w:val="Ttulo4"/>
+      </w:pPr>
+      <w:sdt>
+        <w:sdtPr>
+          <w:id w:val="1616407077"/>
+          <w:placeholder>
+            <w:docPart w:val="ADC137CBE3644068AC8B19CB6D863231"/>
+          </w:placeholder>
+          <w:temporary/>
+          <w:showingPlcHdr/>
+          <w15:appearance w15:val="hidden"/>
+        </w:sdtPr>
+        <w:sdtContent>
+          <w:r>
+            <w:rPr>
+              <w:lang w:bidi="es-ES"/>
+            </w:rPr>
+            <w:t>Conclusiones:</w:t>
+          </w:r>
+        </w:sdtContent>
+      </w:sdt>
+    </w:p>
+    <w:p>
+      <w:r>
+        <w:t>Se retrasan ciertos objetivos y nos comprometemos a intentar avanzar de manera más eficaz en los próximos días para recuperar el tiempo de los últimos días.</w:t>
+      </w:r>
+    </w:p>
+    <w:tbl>
+      <w:tblPr>
+        <w:tblStyle w:val="Tablaconcuadrcula1clara"/>
+        <w:tblW w:w="5000" w:type="pct"/>
+        <w:tblBorders>
+          <w:top w:val="none" w:sz="0" w:space="0" w:color="auto"/>
+          <w:left w:val="none" w:sz="0" w:space="0" w:color="auto"/>
+          <w:bottom w:val="none" w:sz="0" w:space="0" w:color="auto"/>
+          <w:right w:val="none" w:sz="0" w:space="0" w:color="auto"/>
+          <w:insideH w:val="none" w:sz="0" w:space="0" w:color="auto"/>
+          <w:insideV w:val="none" w:sz="0" w:space="0" w:color="auto"/>
+        </w:tblBorders>
+        <w:tblCellMar>
+          <w:left w:w="0" w:type="dxa"/>
+          <w:right w:w="0" w:type="dxa"/>
+        </w:tblCellMar>
+        <w:tblLook w:val="0620" w:firstRow="1" w:lastRow="0" w:firstColumn="0" w:lastColumn="0" w:noHBand="1" w:noVBand="1"/>
+        <w:tblDescription w:val="Tabla de contenido"/>
+      </w:tblPr>
+      <w:tblGrid>
+        <w:gridCol w:w="3119"/>
+        <w:gridCol w:w="4678"/>
+        <w:gridCol w:w="2521"/>
+      </w:tblGrid>
+      <w:tr>
+        <w:trPr>
+          <w:cnfStyle w:val="100000000000" w:firstRow="1" w:lastRow="0" w:firstColumn="0" w:lastColumn="0" w:oddVBand="0" w:evenVBand="0" w:oddHBand="0" w:evenHBand="0" w:firstRowFirstColumn="0" w:firstRowLastColumn="0" w:lastRowFirstColumn="0" w:lastRowLastColumn="0"/>
+          <w:tblHeader/>
+        </w:trPr>
+        <w:tc>
+          <w:tcPr>
+            <w:tcW w:w="3119" w:type="dxa"/>
+            <w:vAlign w:val="bottom"/>
+          </w:tcPr>
+          <w:p>
+            <w:sdt>
+              <w:sdtPr>
+                <w:id w:val="1930230333"/>
+                <w:placeholder>
+                  <w:docPart w:val="BA5184098359424986539504B72B84C0"/>
+                </w:placeholder>
+                <w:temporary/>
+                <w:showingPlcHdr/>
+                <w15:appearance w15:val="hidden"/>
+              </w:sdtPr>
+              <w:sdtContent>
+                <w:r>
+                  <w:rPr>
+                    <w:lang w:bidi="es-ES"/>
+                  </w:rPr>
+                  <w:t>Acciones</w:t>
+                </w:r>
+              </w:sdtContent>
+            </w:sdt>
+          </w:p>
+        </w:tc>
+        <w:tc>
+          <w:tcPr>
+            <w:tcW w:w="4678" w:type="dxa"/>
+            <w:vAlign w:val="bottom"/>
+          </w:tcPr>
+          <w:p>
+            <w:sdt>
+              <w:sdtPr>
+                <w:id w:val="1516193548"/>
+                <w:placeholder>
+                  <w:docPart w:val="DDA38B0DD9324383BFC8FD694E3D2E96"/>
+                </w:placeholder>
+                <w:temporary/>
+                <w:showingPlcHdr/>
+                <w15:appearance w15:val="hidden"/>
+              </w:sdtPr>
+              <w:sdtContent>
+                <w:r>
+                  <w:rPr>
+                    <w:lang w:bidi="es-ES"/>
+                  </w:rPr>
+                  <w:t>Persona responsable</w:t>
+                </w:r>
+              </w:sdtContent>
+            </w:sdt>
+          </w:p>
+        </w:tc>
+        <w:tc>
+          <w:tcPr>
+            <w:tcW w:w="2521" w:type="dxa"/>
+            <w:vAlign w:val="bottom"/>
+          </w:tcPr>
+          <w:p>
+            <w:sdt>
+              <w:sdtPr>
+                <w:id w:val="-507838627"/>
+                <w:placeholder>
+                  <w:docPart w:val="CFDA70AD2FB44075BBFFD6CA128BBB45"/>
+                </w:placeholder>
+                <w:temporary/>
+                <w:showingPlcHdr/>
+                <w15:appearance w15:val="hidden"/>
+              </w:sdtPr>
+              <w:sdtContent>
+                <w:r>
+                  <w:rPr>
+                    <w:lang w:bidi="es-ES"/>
+                  </w:rPr>
+                  <w:t>Fecha límite</w:t>
+                </w:r>
+              </w:sdtContent>
+            </w:sdt>
+          </w:p>
+        </w:tc>
+      </w:tr>
+      <w:tr>
+        <w:tc>
+          <w:tcPr>
+            <w:tcW w:w="3119" w:type="dxa"/>
+          </w:tcPr>
+          <w:p>
+            <w:pPr>
+              <w:pStyle w:val="Listaconvietas"/>
+            </w:pPr>
+            <w:r>
+              <w:t>Se actualiza el diagrama de Gantt</w:t>
+            </w:r>
+          </w:p>
+        </w:tc>
+        <w:tc>
+          <w:tcPr>
+            <w:tcW w:w="4678" w:type="dxa"/>
+          </w:tcPr>
+          <w:p>
+            <w:r>
+              <w:t>Saúl López Romero</w:t>
+            </w:r>
+          </w:p>
+        </w:tc>
+        <w:tc>
+          <w:tcPr>
+            <w:tcW w:w="2521" w:type="dxa"/>
+          </w:tcPr>
+          <w:p>
+            <w:r>
+              <w:t>30</w:t>
+            </w:r>
+            <w:r>
+              <w:t>-4-2025</w:t>
+            </w:r>
+          </w:p>
+        </w:tc>
+      </w:tr>
+    </w:tbl>
+    <w:p>
+      <w:pPr>
+        <w:pStyle w:val="Ttulo1"/>
+      </w:pPr>
+      <w:sdt>
+        <w:sdtPr>
+          <w:id w:val="41494047"/>
+          <w:placeholder>
+            <w:docPart w:val="2EE17469DBBE45969DF4EBBD4FF66B6D"/>
+          </w:placeholder>
+          <w:temporary/>
+          <w:showingPlcHdr/>
+          <w15:appearance w15:val="hidden"/>
+        </w:sdtPr>
+        <w:sdtContent>
+          <w:r>
+            <w:rPr>
+              <w:lang w:bidi="es-ES"/>
+            </w:rPr>
+            <w:t>Otra información</w:t>
+          </w:r>
+        </w:sdtContent>
+      </w:sdt>
+    </w:p>
+    <w:p>
+      <w:pPr>
+        <w:pStyle w:val="Ttulo4"/>
+      </w:pPr>
+      <w:r>
+        <w:t>Observaciones:</w:t>
+      </w:r>
+    </w:p>
+    <w:p>
+      <w:pPr>
+        <w:spacing w:line="240" w:lineRule="auto"/>
+      </w:pPr>
+      <w:r>
+        <w:t>Quede constancia de que los retrasos son debidos a la anulación de clases y la imposibilidad de trabajar con la falta de corriente eléctrica de esos días, lo que precipita la realización de tareas de esta y otras asignaturas</w:t>
       </w:r>
       <w:r>
         <w:t>.</w:t>
       </w:r>
+      <w:r>
+        <w:br w:type="page"/>
+      </w:r>
     </w:p>
+    <w:tbl>
+      <w:tblPr>
+        <w:tblStyle w:val="Tablaconcuadrcula"/>
+        <w:tblW w:w="5000" w:type="pct"/>
+        <w:tblBorders>
+          <w:top w:val="none" w:sz="0" w:space="0" w:color="auto"/>
+          <w:left w:val="none" w:sz="0" w:space="0" w:color="auto"/>
+          <w:bottom w:val="double" w:sz="4" w:space="0" w:color="auto"/>
+          <w:right w:val="none" w:sz="0" w:space="0" w:color="auto"/>
+          <w:insideH w:val="none" w:sz="0" w:space="0" w:color="auto"/>
+          <w:insideV w:val="none" w:sz="0" w:space="0" w:color="auto"/>
+        </w:tblBorders>
+        <w:tblCellMar>
+          <w:left w:w="0" w:type="dxa"/>
+          <w:right w:w="0" w:type="dxa"/>
+        </w:tblCellMar>
+        <w:tblLook w:val="04A0" w:firstRow="1" w:lastRow="0" w:firstColumn="1" w:lastColumn="0" w:noHBand="0" w:noVBand="1"/>
+        <w:tblDescription w:val="Tabla de diseño"/>
+      </w:tblPr>
+      <w:tblGrid>
+        <w:gridCol w:w="7720"/>
+        <w:gridCol w:w="2598"/>
+      </w:tblGrid>
+      <w:tr>
+        <w:tc>
+          <w:tcPr>
+            <w:tcW w:w="7650" w:type="dxa"/>
+          </w:tcPr>
+          <w:p>
+            <w:pPr>
+              <w:pStyle w:val="Ttulo"/>
+            </w:pPr>
+            <w:sdt>
+              <w:sdtPr>
+                <w:id w:val="723950864"/>
+                <w:placeholder>
+                  <w:docPart w:val="2B8BE45CDFD341AC9E8E765C88925A49"/>
+                </w:placeholder>
+                <w:temporary/>
+                <w:showingPlcHdr/>
+                <w15:appearance w15:val="hidden"/>
+              </w:sdtPr>
+              <w:sdtContent>
+                <w:r>
+                  <w:rPr>
+                    <w:lang w:bidi="es-ES"/>
+                  </w:rPr>
+                  <w:t>Reunión de grupo</w:t>
+                </w:r>
+              </w:sdtContent>
+            </w:sdt>
+          </w:p>
+        </w:tc>
+        <w:tc>
+          <w:tcPr>
+            <w:tcW w:w="2574" w:type="dxa"/>
+            <w:vAlign w:val="bottom"/>
+          </w:tcPr>
+          <w:p>
+            <w:pPr>
+              <w:pStyle w:val="Ttulo3"/>
+            </w:pPr>
+            <w:r>
+              <w:t>5</w:t>
+            </w:r>
+            <w:r>
+              <w:t>/</w:t>
+            </w:r>
+            <w:r>
+              <w:t>5</w:t>
+            </w:r>
+            <w:r>
+              <w:t>/2025</w:t>
+            </w:r>
+          </w:p>
+          <w:p>
+            <w:pPr>
+              <w:pStyle w:val="Ttulo3"/>
+            </w:pPr>
+            <w:r>
+              <w:t>1</w:t>
+            </w:r>
+            <w:r>
+              <w:t>9</w:t>
+            </w:r>
+            <w:r>
+              <w:t>:</w:t>
+            </w:r>
+            <w:r>
+              <w:t>49</w:t>
+            </w:r>
+          </w:p>
+          <w:p>
+            <w:pPr>
+              <w:pStyle w:val="Ttulo3"/>
+            </w:pPr>
+            <w:r>
+              <w:t>Biblioteca</w:t>
+            </w:r>
+            <w:r>
+              <w:t xml:space="preserve"> de la Escuela Politécnitca Superior</w:t>
+            </w:r>
+          </w:p>
+        </w:tc>
+      </w:tr>
+    </w:tbl>
+    <w:tbl>
+      <w:tblPr>
+        <w:tblStyle w:val="Tablanormal5"/>
+        <w:tblW w:w="5000" w:type="pct"/>
+        <w:tblCellMar>
+          <w:top w:w="14" w:type="dxa"/>
+          <w:left w:w="0" w:type="dxa"/>
+          <w:bottom w:w="14" w:type="dxa"/>
+          <w:right w:w="0" w:type="dxa"/>
+        </w:tblCellMar>
+        <w:tblLook w:val="0620" w:firstRow="1" w:lastRow="0" w:firstColumn="0" w:lastColumn="0" w:noHBand="1" w:noVBand="1"/>
+        <w:tblDescription w:val="Tabla de diseño"/>
+      </w:tblPr>
+      <w:tblGrid>
+        <w:gridCol w:w="1965"/>
+        <w:gridCol w:w="3705"/>
+        <w:gridCol w:w="1701"/>
+        <w:gridCol w:w="2947"/>
+      </w:tblGrid>
+      <w:tr>
+        <w:trPr>
+          <w:cnfStyle w:val="100000000000" w:firstRow="1" w:lastRow="0" w:firstColumn="0" w:lastColumn="0" w:oddVBand="0" w:evenVBand="0" w:oddHBand="0" w:evenHBand="0" w:firstRowFirstColumn="0" w:firstRowLastColumn="0" w:lastRowFirstColumn="0" w:lastRowLastColumn="0"/>
+        </w:trPr>
+        <w:tc>
+          <w:tcPr>
+            <w:tcW w:w="1965" w:type="dxa"/>
+            <w:tcMar>
+              <w:top w:w="144" w:type="dxa"/>
+            </w:tcMar>
+          </w:tcPr>
+          <w:p>
+            <w:pPr>
+              <w:pStyle w:val="Ttulo2"/>
+              <w:spacing w:after="80"/>
+            </w:pPr>
+            <w:r>
+              <w:t>Causa de la reunión</w:t>
+            </w:r>
+          </w:p>
+        </w:tc>
+        <w:tc>
+          <w:tcPr>
+            <w:tcW w:w="3705" w:type="dxa"/>
+            <w:tcMar>
+              <w:top w:w="144" w:type="dxa"/>
+            </w:tcMar>
+          </w:tcPr>
+          <w:p>
+            <w:pPr>
+              <w:tabs>
+                <w:tab w:val="left" w:pos="2007"/>
+              </w:tabs>
+              <w:spacing w:after="80"/>
+            </w:pPr>
+            <w:r>
+              <w:t xml:space="preserve">ReuniónSemanal </w:t>
+            </w:r>
+            <w:r>
+              <w:t>I</w:t>
+            </w:r>
+          </w:p>
+        </w:tc>
+        <w:tc>
+          <w:tcPr>
+            <w:tcW w:w="1701" w:type="dxa"/>
+            <w:tcMar>
+              <w:top w:w="144" w:type="dxa"/>
+            </w:tcMar>
+          </w:tcPr>
+          <w:p>
+            <w:pPr>
+              <w:pStyle w:val="Ttulo2"/>
+              <w:spacing w:after="80"/>
+            </w:pPr>
+            <w:sdt>
+              <w:sdtPr>
+                <w:id w:val="-639034381"/>
+                <w:placeholder>
+                  <w:docPart w:val="A5914CD0C2204BF2B83F054ADC277BEE"/>
+                </w:placeholder>
+                <w:temporary/>
+                <w:showingPlcHdr/>
+                <w15:appearance w15:val="hidden"/>
+              </w:sdtPr>
+              <w:sdtContent>
+                <w:r>
+                  <w:rPr>
+                    <w:lang w:bidi="es-ES"/>
+                  </w:rPr>
+                  <w:t>Tipo de reunión:</w:t>
+                </w:r>
+              </w:sdtContent>
+            </w:sdt>
+          </w:p>
+        </w:tc>
+        <w:tc>
+          <w:tcPr>
+            <w:tcW w:w="2947" w:type="dxa"/>
+            <w:tcMar>
+              <w:top w:w="144" w:type="dxa"/>
+            </w:tcMar>
+          </w:tcPr>
+          <w:p>
+            <w:pPr>
+              <w:spacing w:after="80"/>
+            </w:pPr>
+            <w:r>
+              <w:t>Semanal</w:t>
+            </w:r>
+          </w:p>
+        </w:tc>
+      </w:tr>
+      <w:tr>
+        <w:sdt>
+          <w:sdtPr>
+            <w:id w:val="1983499322"/>
+            <w:placeholder>
+              <w:docPart w:val="E44C9D9358E94D44AB888011E7A434AF"/>
+            </w:placeholder>
+            <w:temporary/>
+            <w:showingPlcHdr/>
+            <w15:appearance w15:val="hidden"/>
+          </w:sdtPr>
+          <w:sdtContent>
+            <w:tc>
+              <w:tcPr>
+                <w:tcW w:w="1965" w:type="dxa"/>
+              </w:tcPr>
+              <w:p>
+                <w:pPr>
+                  <w:pStyle w:val="Ttulo2"/>
+                  <w:spacing w:after="80"/>
+                </w:pPr>
+                <w:r>
+                  <w:rPr>
+                    <w:lang w:bidi="es-ES"/>
+                  </w:rPr>
+                  <w:t>Responsable:</w:t>
+                </w:r>
+              </w:p>
+            </w:tc>
+          </w:sdtContent>
+        </w:sdt>
+        <w:tc>
+          <w:tcPr>
+            <w:tcW w:w="3705" w:type="dxa"/>
+          </w:tcPr>
+          <w:p>
+            <w:pPr>
+              <w:spacing w:after="80"/>
+            </w:pPr>
+            <w:r>
+              <w:t>Saúl López Romero</w:t>
+            </w:r>
+          </w:p>
+        </w:tc>
+        <w:tc>
+          <w:tcPr>
+            <w:tcW w:w="1701" w:type="dxa"/>
+          </w:tcPr>
+          <w:p>
+            <w:pPr>
+              <w:pStyle w:val="Ttulo2"/>
+              <w:spacing w:after="80"/>
+            </w:pPr>
+            <w:sdt>
+              <w:sdtPr>
+                <w:id w:val="1171994732"/>
+                <w:placeholder>
+                  <w:docPart w:val="B295D28EF3404F4E974DD348B43A1E6D"/>
+                </w:placeholder>
+                <w:temporary/>
+                <w:showingPlcHdr/>
+                <w15:appearance w15:val="hidden"/>
+              </w:sdtPr>
+              <w:sdtContent>
+                <w:r>
+                  <w:rPr>
+                    <w:lang w:bidi="es-ES"/>
+                  </w:rPr>
+                  <w:t>Encargado de tomar notas:</w:t>
+                </w:r>
+              </w:sdtContent>
+            </w:sdt>
+          </w:p>
+        </w:tc>
+        <w:tc>
+          <w:tcPr>
+            <w:tcW w:w="2947" w:type="dxa"/>
+          </w:tcPr>
+          <w:p>
+            <w:pPr>
+              <w:spacing w:after="80"/>
+            </w:pPr>
+            <w:r>
+              <w:t>Fernando Mijangos Varas</w:t>
+            </w:r>
+          </w:p>
+        </w:tc>
+      </w:tr>
+    </w:tbl>
+    <w:tbl>
+      <w:tblPr>
+        <w:tblW w:w="5000" w:type="pct"/>
+        <w:tblCellMar>
+          <w:top w:w="14" w:type="dxa"/>
+          <w:left w:w="0" w:type="dxa"/>
+          <w:bottom w:w="14" w:type="dxa"/>
+          <w:right w:w="0" w:type="dxa"/>
+        </w:tblCellMar>
+        <w:tblLook w:val="0000" w:firstRow="0" w:lastRow="0" w:firstColumn="0" w:lastColumn="0" w:noHBand="0" w:noVBand="0"/>
+        <w:tblDescription w:val="Tabla de diseño"/>
+      </w:tblPr>
+      <w:tblGrid>
+        <w:gridCol w:w="1998"/>
+        <w:gridCol w:w="8320"/>
+      </w:tblGrid>
+      <w:tr>
+        <w:tc>
+          <w:tcPr>
+            <w:tcW w:w="1998" w:type="dxa"/>
+            <w:tcMar>
+              <w:top w:w="144" w:type="dxa"/>
+            </w:tcMar>
+          </w:tcPr>
+          <w:p>
+            <w:pPr>
+              <w:pStyle w:val="Ttulo2"/>
+            </w:pPr>
+            <w:sdt>
+              <w:sdtPr>
+                <w:id w:val="-905611257"/>
+                <w:placeholder>
+                  <w:docPart w:val="B341E81DECD44CBF9D3C667028C0AA51"/>
+                </w:placeholder>
+                <w:temporary/>
+                <w:showingPlcHdr/>
+                <w15:appearance w15:val="hidden"/>
+              </w:sdtPr>
+              <w:sdtContent>
+                <w:r>
+                  <w:rPr>
+                    <w:lang w:bidi="es-ES"/>
+                  </w:rPr>
+                  <w:t>Asistentes:</w:t>
+                </w:r>
+              </w:sdtContent>
+            </w:sdt>
+          </w:p>
+        </w:tc>
+        <w:tc>
+          <w:tcPr>
+            <w:tcW w:w="8320" w:type="dxa"/>
+            <w:tcMar>
+              <w:top w:w="144" w:type="dxa"/>
+            </w:tcMar>
+          </w:tcPr>
+          <w:p>
+            <w:r>
+              <w:t>Saúl López Romero, Fernando Mijangos Varas</w:t>
+            </w:r>
+            <w:r>
+              <w:t>,</w:t>
+            </w:r>
+            <w:r>
+              <w:t xml:space="preserve"> Irene García, Raquel Anguita</w:t>
+            </w:r>
+            <w:r>
+              <w:t>.</w:t>
+            </w:r>
+          </w:p>
+        </w:tc>
+      </w:tr>
+      <w:tr>
+        <w:tc>
+          <w:tcPr>
+            <w:tcW w:w="1998" w:type="dxa"/>
+          </w:tcPr>
+          <w:p>
+            <w:pPr>
+              <w:pStyle w:val="Ttulo2"/>
+            </w:pPr>
+            <w:r>
+              <w:t>Antecedentes:</w:t>
+            </w:r>
+          </w:p>
+        </w:tc>
+        <w:tc>
+          <w:tcPr>
+            <w:tcW w:w="8320" w:type="dxa"/>
+          </w:tcPr>
+          <w:p>
+            <w:r>
+              <w:t xml:space="preserve">Enunciado de la </w:t>
+            </w:r>
+            <w:r>
+              <w:t>cuarta</w:t>
+            </w:r>
+            <w:r>
+              <w:t xml:space="preserve"> iteración</w:t>
+            </w:r>
+            <w:r>
+              <w:t xml:space="preserve">, indicaciones del profesorado, Diagrama de Gantt del día </w:t>
+            </w:r>
+            <w:r>
+              <w:t>6</w:t>
+            </w:r>
+            <w:r>
+              <w:t>.</w:t>
+            </w:r>
+          </w:p>
+        </w:tc>
+      </w:tr>
+    </w:tbl>
+    <w:p>
+      <w:pPr>
+        <w:pStyle w:val="Ttulo1"/>
+      </w:pPr>
+      <w:r>
+        <w:t>Detalles de la reunión</w:t>
+      </w:r>
+    </w:p>
+    <w:tbl>
+      <w:tblPr>
+        <w:tblW w:w="5171" w:type="pct"/>
+        <w:tblBorders>
+          <w:top w:val="single" w:sz="18" w:space="0" w:color="4F81BD" w:themeColor="accent1"/>
+        </w:tblBorders>
+        <w:tblCellMar>
+          <w:left w:w="0" w:type="dxa"/>
+          <w:right w:w="0" w:type="dxa"/>
+        </w:tblCellMar>
+        <w:tblLook w:val="0000" w:firstRow="0" w:lastRow="0" w:firstColumn="0" w:lastColumn="0" w:noHBand="0" w:noVBand="0"/>
+        <w:tblDescription w:val="Tabla de diseño"/>
+      </w:tblPr>
+      <w:tblGrid>
+        <w:gridCol w:w="2268"/>
+        <w:gridCol w:w="4221"/>
+        <w:gridCol w:w="4182"/>
+      </w:tblGrid>
+      <w:tr>
+        <w:tc>
+          <w:tcPr>
+            <w:tcW w:w="2268" w:type="dxa"/>
+            <w:tcBorders>
+              <w:top w:val="single" w:sz="18" w:space="0" w:color="4F81BD" w:themeColor="accent1"/>
+            </w:tcBorders>
+            <w:shd w:val="clear" w:color="auto" w:fill="DBE5F1" w:themeFill="accent1" w:themeFillTint="33"/>
+          </w:tcPr>
+          <w:p>
+            <w:pPr>
+              <w:pStyle w:val="Ttulo2"/>
+              <w:ind w:right="-348"/>
+            </w:pPr>
+            <w:r>
+              <w:t>Punto 1:</w:t>
+            </w:r>
+          </w:p>
+        </w:tc>
+        <w:tc>
+          <w:tcPr>
+            <w:tcW w:w="4221" w:type="dxa"/>
+            <w:tcBorders>
+              <w:top w:val="single" w:sz="18" w:space="0" w:color="4F81BD" w:themeColor="accent1"/>
+            </w:tcBorders>
+          </w:tcPr>
+          <w:p>
+            <w:r>
+              <w:t>Seguimiento del avance del proyecto.</w:t>
+            </w:r>
+          </w:p>
+        </w:tc>
+        <w:tc>
+          <w:tcPr>
+            <w:tcW w:w="4182" w:type="dxa"/>
+            <w:tcBorders>
+              <w:top w:val="single" w:sz="18" w:space="0" w:color="4F81BD" w:themeColor="accent1"/>
+            </w:tcBorders>
+          </w:tcPr>
+          <w:p/>
+        </w:tc>
+      </w:tr>
+    </w:tbl>
+    <w:p>
+      <w:pPr>
+        <w:pStyle w:val="Ttulo4"/>
+      </w:pPr>
+      <w:sdt>
+        <w:sdtPr>
+          <w:id w:val="321295"/>
+          <w:placeholder>
+            <w:docPart w:val="F5C2F284B5574E1390AA849F0F706426"/>
+          </w:placeholder>
+          <w:temporary/>
+          <w:showingPlcHdr/>
+          <w15:appearance w15:val="hidden"/>
+        </w:sdtPr>
+        <w:sdtContent>
+          <w:r>
+            <w:rPr>
+              <w:lang w:bidi="es-ES"/>
+            </w:rPr>
+            <w:t>Debate:</w:t>
+          </w:r>
+        </w:sdtContent>
+      </w:sdt>
+    </w:p>
+    <w:p>
+      <w:r>
+        <w:t>Se supervisa el avance del proyecto</w:t>
+      </w:r>
+    </w:p>
+    <w:p>
+      <w:pPr>
+        <w:pStyle w:val="Ttulo4"/>
+      </w:pPr>
+      <w:sdt>
+        <w:sdtPr>
+          <w:id w:val="-1664147724"/>
+          <w:placeholder>
+            <w:docPart w:val="F6B98EB123AD43D78151132D48809AD2"/>
+          </w:placeholder>
+          <w:temporary/>
+          <w:showingPlcHdr/>
+          <w15:appearance w15:val="hidden"/>
+        </w:sdtPr>
+        <w:sdtContent>
+          <w:r>
+            <w:rPr>
+              <w:lang w:bidi="es-ES"/>
+            </w:rPr>
+            <w:t>Conclusiones:</w:t>
+          </w:r>
+        </w:sdtContent>
+      </w:sdt>
+    </w:p>
+    <w:p>
+      <w:r>
+        <w:t>Se dan por buenos todas las entregas de contenido, con el correspondiente testeo de las partes finalizadas y el avance de las partes por terminar.</w:t>
+      </w:r>
+    </w:p>
+    <w:tbl>
+      <w:tblPr>
+        <w:tblStyle w:val="Tablaconcuadrcula1clara"/>
+        <w:tblW w:w="5000" w:type="pct"/>
+        <w:tblBorders>
+          <w:top w:val="none" w:sz="0" w:space="0" w:color="auto"/>
+          <w:left w:val="none" w:sz="0" w:space="0" w:color="auto"/>
+          <w:bottom w:val="none" w:sz="0" w:space="0" w:color="auto"/>
+          <w:right w:val="none" w:sz="0" w:space="0" w:color="auto"/>
+          <w:insideH w:val="none" w:sz="0" w:space="0" w:color="auto"/>
+          <w:insideV w:val="none" w:sz="0" w:space="0" w:color="auto"/>
+        </w:tblBorders>
+        <w:tblCellMar>
+          <w:left w:w="0" w:type="dxa"/>
+          <w:right w:w="0" w:type="dxa"/>
+        </w:tblCellMar>
+        <w:tblLook w:val="0620" w:firstRow="1" w:lastRow="0" w:firstColumn="0" w:lastColumn="0" w:noHBand="1" w:noVBand="1"/>
+        <w:tblDescription w:val="Tabla de contenido"/>
+      </w:tblPr>
+      <w:tblGrid>
+        <w:gridCol w:w="3119"/>
+        <w:gridCol w:w="4678"/>
+        <w:gridCol w:w="2521"/>
+      </w:tblGrid>
+      <w:tr>
+        <w:trPr>
+          <w:cnfStyle w:val="100000000000" w:firstRow="1" w:lastRow="0" w:firstColumn="0" w:lastColumn="0" w:oddVBand="0" w:evenVBand="0" w:oddHBand="0" w:evenHBand="0" w:firstRowFirstColumn="0" w:firstRowLastColumn="0" w:lastRowFirstColumn="0" w:lastRowLastColumn="0"/>
+          <w:tblHeader/>
+        </w:trPr>
+        <w:tc>
+          <w:tcPr>
+            <w:tcW w:w="3119" w:type="dxa"/>
+            <w:vAlign w:val="bottom"/>
+          </w:tcPr>
+          <w:p>
+            <w:sdt>
+              <w:sdtPr>
+                <w:id w:val="-1315482626"/>
+                <w:placeholder>
+                  <w:docPart w:val="F66D20C3141B4B8C87F47B91400CB474"/>
+                </w:placeholder>
+                <w:temporary/>
+                <w:showingPlcHdr/>
+                <w15:appearance w15:val="hidden"/>
+              </w:sdtPr>
+              <w:sdtContent>
+                <w:r>
+                  <w:rPr>
+                    <w:lang w:bidi="es-ES"/>
+                  </w:rPr>
+                  <w:t>Acciones</w:t>
+                </w:r>
+              </w:sdtContent>
+            </w:sdt>
+          </w:p>
+        </w:tc>
+        <w:tc>
+          <w:tcPr>
+            <w:tcW w:w="4678" w:type="dxa"/>
+            <w:vAlign w:val="bottom"/>
+          </w:tcPr>
+          <w:p>
+            <w:sdt>
+              <w:sdtPr>
+                <w:id w:val="-1910143726"/>
+                <w:placeholder>
+                  <w:docPart w:val="1E8775BF25E947EFB78C2ED37730620A"/>
+                </w:placeholder>
+                <w:temporary/>
+                <w:showingPlcHdr/>
+                <w15:appearance w15:val="hidden"/>
+              </w:sdtPr>
+              <w:sdtContent>
+                <w:r>
+                  <w:rPr>
+                    <w:lang w:bidi="es-ES"/>
+                  </w:rPr>
+                  <w:t>Persona responsable</w:t>
+                </w:r>
+              </w:sdtContent>
+            </w:sdt>
+          </w:p>
+        </w:tc>
+        <w:tc>
+          <w:tcPr>
+            <w:tcW w:w="2521" w:type="dxa"/>
+            <w:vAlign w:val="bottom"/>
+          </w:tcPr>
+          <w:p>
+            <w:sdt>
+              <w:sdtPr>
+                <w:id w:val="1644535948"/>
+                <w:placeholder>
+                  <w:docPart w:val="6038F132DA2F49CF84A428AB97BDF796"/>
+                </w:placeholder>
+                <w:temporary/>
+                <w:showingPlcHdr/>
+                <w15:appearance w15:val="hidden"/>
+              </w:sdtPr>
+              <w:sdtContent>
+                <w:r>
+                  <w:rPr>
+                    <w:lang w:bidi="es-ES"/>
+                  </w:rPr>
+                  <w:t>Fecha límite</w:t>
+                </w:r>
+              </w:sdtContent>
+            </w:sdt>
+          </w:p>
+        </w:tc>
+      </w:tr>
+      <w:tr>
+        <w:tc>
+          <w:tcPr>
+            <w:tcW w:w="3119" w:type="dxa"/>
+          </w:tcPr>
+          <w:p>
+            <w:pPr>
+              <w:pStyle w:val="Listaconvietas"/>
+              <w:spacing w:after="80"/>
+            </w:pPr>
+            <w:r>
+              <w:t>Se crean texturas para numerosos recursos, se areglan ciertos problemas con determinados comandos y acciones, se modifica la historia del juego para amoldarla y la realidad del proyecto.</w:t>
+            </w:r>
+          </w:p>
+        </w:tc>
+        <w:tc>
+          <w:tcPr>
+            <w:tcW w:w="4678" w:type="dxa"/>
+          </w:tcPr>
+          <w:p>
+            <w:pPr>
+              <w:spacing w:after="80"/>
+            </w:pPr>
+            <w:r>
+              <w:t>Raquel Anguita Martínez de Velasco</w:t>
+            </w:r>
+            <w:r>
+              <w:t>, Irene García Ramirez</w:t>
+            </w:r>
+          </w:p>
+        </w:tc>
+        <w:tc>
+          <w:tcPr>
+            <w:tcW w:w="2521" w:type="dxa"/>
+          </w:tcPr>
+          <w:p>
+            <w:pPr>
+              <w:spacing w:after="80"/>
+            </w:pPr>
+            <w:r>
+              <w:t>NA</w:t>
+            </w:r>
+          </w:p>
+        </w:tc>
+      </w:tr>
+      <w:tr>
+        <w:tc>
+          <w:tcPr>
+            <w:tcW w:w="3119" w:type="dxa"/>
+          </w:tcPr>
+          <w:p>
+            <w:pPr>
+              <w:pStyle w:val="Listaconvietas"/>
+            </w:pPr>
+            <w:r>
+              <w:t>Se entrega el objetivo O3 con su correspondientes pruebas y el T16.</w:t>
+            </w:r>
+            <w:r>
+              <w:t xml:space="preserve"> Menú y texturas son mejoradas e implementadas con funcionalidad completa.</w:t>
+            </w:r>
+          </w:p>
+        </w:tc>
+        <w:tc>
+          <w:tcPr>
+            <w:tcW w:w="4678" w:type="dxa"/>
+          </w:tcPr>
+          <w:p>
+            <w:r>
+              <w:t>Fernando Mijangos Varas</w:t>
+            </w:r>
+          </w:p>
+        </w:tc>
+        <w:tc>
+          <w:tcPr>
+            <w:tcW w:w="2521" w:type="dxa"/>
+          </w:tcPr>
+          <w:p>
+            <w:r>
+              <w:t>NA</w:t>
+            </w:r>
+          </w:p>
+        </w:tc>
+      </w:tr>
+      <w:tr>
+        <w:tc>
+          <w:tcPr>
+            <w:tcW w:w="3119" w:type="dxa"/>
+          </w:tcPr>
+          <w:p>
+            <w:pPr>
+              <w:pStyle w:val="Listaconvietas"/>
+            </w:pPr>
+            <w:r>
+              <w:t>Se implementa la parte correspondiente de T16, se termina de manera definitiva el módulo de animaciones, siendo ahora personalizables.</w:t>
+            </w:r>
+          </w:p>
+        </w:tc>
+        <w:tc>
+          <w:tcPr>
+            <w:tcW w:w="4678" w:type="dxa"/>
+          </w:tcPr>
+          <w:p>
+            <w:r>
+              <w:t>Saúl López Romero</w:t>
+            </w:r>
+          </w:p>
+        </w:tc>
+        <w:tc>
+          <w:tcPr>
+            <w:tcW w:w="2521" w:type="dxa"/>
+          </w:tcPr>
+          <w:p>
+            <w:r>
+              <w:t>NA</w:t>
+            </w:r>
+          </w:p>
+        </w:tc>
+      </w:tr>
+      <w:tr>
+        <w:tc>
+          <w:tcPr>
+            <w:tcW w:w="3119" w:type="dxa"/>
+          </w:tcPr>
+          <w:p>
+            <w:pPr>
+              <w:pStyle w:val="Listaconvietas"/>
+            </w:pPr>
+            <w:r>
+              <w:t>Se arreglan un problema recurrente del denominado “last command”,  que llevaba dando errores desde tiempos muy lejanos.</w:t>
+            </w:r>
+          </w:p>
+        </w:tc>
+        <w:tc>
+          <w:tcPr>
+            <w:tcW w:w="4678" w:type="dxa"/>
+          </w:tcPr>
+          <w:p>
+            <w:r>
+              <w:t>Fernando Mijangos Varas, Saúl López Romero</w:t>
+            </w:r>
+          </w:p>
+        </w:tc>
+        <w:tc>
+          <w:tcPr>
+            <w:tcW w:w="2521" w:type="dxa"/>
+          </w:tcPr>
+          <w:p>
+            <w:r>
+              <w:t>NA</w:t>
+            </w:r>
+          </w:p>
+        </w:tc>
+      </w:tr>
+    </w:tbl>
+    <w:tbl>
+      <w:tblPr>
+        <w:tblW w:w="5171" w:type="pct"/>
+        <w:tblBorders>
+          <w:top w:val="single" w:sz="18" w:space="0" w:color="4F81BD" w:themeColor="accent1"/>
+        </w:tblBorders>
+        <w:tblCellMar>
+          <w:left w:w="0" w:type="dxa"/>
+          <w:right w:w="0" w:type="dxa"/>
+        </w:tblCellMar>
+        <w:tblLook w:val="0000" w:firstRow="0" w:lastRow="0" w:firstColumn="0" w:lastColumn="0" w:noHBand="0" w:noVBand="0"/>
+        <w:tblDescription w:val="Tabla de diseño"/>
+      </w:tblPr>
+      <w:tblGrid>
+        <w:gridCol w:w="2268"/>
+        <w:gridCol w:w="4221"/>
+        <w:gridCol w:w="4182"/>
+      </w:tblGrid>
+      <w:tr>
+        <w:tc>
+          <w:tcPr>
+            <w:tcW w:w="2268" w:type="dxa"/>
+            <w:tcBorders>
+              <w:top w:val="single" w:sz="18" w:space="0" w:color="4F81BD" w:themeColor="accent1"/>
+            </w:tcBorders>
+            <w:shd w:val="clear" w:color="auto" w:fill="DBE5F1" w:themeFill="accent1" w:themeFillTint="33"/>
+          </w:tcPr>
+          <w:p>
+            <w:pPr>
+              <w:pStyle w:val="Ttulo2"/>
+              <w:ind w:right="-348"/>
+            </w:pPr>
+            <w:r>
+              <w:t xml:space="preserve">Punto </w:t>
+            </w:r>
+            <w:r>
+              <w:t>2</w:t>
+            </w:r>
+            <w:r>
+              <w:t>:</w:t>
+            </w:r>
+          </w:p>
+        </w:tc>
+        <w:tc>
+          <w:tcPr>
+            <w:tcW w:w="4221" w:type="dxa"/>
+            <w:tcBorders>
+              <w:top w:val="single" w:sz="18" w:space="0" w:color="4F81BD" w:themeColor="accent1"/>
+            </w:tcBorders>
+          </w:tcPr>
+          <w:p>
+            <w:r>
+              <w:t>Replanificación de ciertos puntos</w:t>
+            </w:r>
+          </w:p>
+        </w:tc>
+        <w:tc>
+          <w:tcPr>
+            <w:tcW w:w="4182" w:type="dxa"/>
+            <w:tcBorders>
+              <w:top w:val="single" w:sz="18" w:space="0" w:color="4F81BD" w:themeColor="accent1"/>
+            </w:tcBorders>
+          </w:tcPr>
+          <w:p/>
+        </w:tc>
+      </w:tr>
+    </w:tbl>
+    <w:p>
+      <w:pPr>
+        <w:pStyle w:val="Ttulo4"/>
+      </w:pPr>
+      <w:sdt>
+        <w:sdtPr>
+          <w:id w:val="-1898040718"/>
+          <w:placeholder>
+            <w:docPart w:val="D57C5636DFF745F88434AECFC2135C13"/>
+          </w:placeholder>
+          <w:temporary/>
+          <w:showingPlcHdr/>
+          <w15:appearance w15:val="hidden"/>
+        </w:sdtPr>
+        <w:sdtContent>
+          <w:r>
+            <w:rPr>
+              <w:lang w:bidi="es-ES"/>
+            </w:rPr>
+            <w:t>Debate:</w:t>
+          </w:r>
+        </w:sdtContent>
+      </w:sdt>
+    </w:p>
+    <w:p>
+      <w:r>
+        <w:t>Ante el volumen de trabajo de esta iteración, se decide aplzar ciertos objetivos opcionales y extender algunos objetivos principales, para garantizar la implementación de los mismos.</w:t>
+      </w:r>
+    </w:p>
+    <w:p>
+      <w:pPr>
+        <w:pStyle w:val="Ttulo4"/>
+      </w:pPr>
+      <w:sdt>
+        <w:sdtPr>
+          <w:id w:val="-2074965037"/>
+          <w:placeholder>
+            <w:docPart w:val="6C75ACCDAE5F4C49BC413017C6C06DED"/>
+          </w:placeholder>
+          <w:temporary/>
+          <w:showingPlcHdr/>
+          <w15:appearance w15:val="hidden"/>
+        </w:sdtPr>
+        <w:sdtContent>
+          <w:r>
+            <w:rPr>
+              <w:lang w:bidi="es-ES"/>
+            </w:rPr>
+            <w:t>Conclusiones:</w:t>
+          </w:r>
+        </w:sdtContent>
+      </w:sdt>
+    </w:p>
+    <w:p>
+      <w:r>
+        <w:t>Se hace como se plantea</w:t>
+      </w:r>
+    </w:p>
+    <w:tbl>
+      <w:tblPr>
+        <w:tblStyle w:val="Tablaconcuadrcula1clara"/>
+        <w:tblW w:w="5000" w:type="pct"/>
+        <w:tblBorders>
+          <w:top w:val="none" w:sz="0" w:space="0" w:color="auto"/>
+          <w:left w:val="none" w:sz="0" w:space="0" w:color="auto"/>
+          <w:bottom w:val="none" w:sz="0" w:space="0" w:color="auto"/>
+          <w:right w:val="none" w:sz="0" w:space="0" w:color="auto"/>
+          <w:insideH w:val="none" w:sz="0" w:space="0" w:color="auto"/>
+          <w:insideV w:val="none" w:sz="0" w:space="0" w:color="auto"/>
+        </w:tblBorders>
+        <w:tblCellMar>
+          <w:left w:w="0" w:type="dxa"/>
+          <w:right w:w="0" w:type="dxa"/>
+        </w:tblCellMar>
+        <w:tblLook w:val="0620" w:firstRow="1" w:lastRow="0" w:firstColumn="0" w:lastColumn="0" w:noHBand="1" w:noVBand="1"/>
+        <w:tblDescription w:val="Tabla de contenido"/>
+      </w:tblPr>
+      <w:tblGrid>
+        <w:gridCol w:w="3119"/>
+        <w:gridCol w:w="4678"/>
+        <w:gridCol w:w="2521"/>
+      </w:tblGrid>
+      <w:tr>
+        <w:trPr>
+          <w:cnfStyle w:val="100000000000" w:firstRow="1" w:lastRow="0" w:firstColumn="0" w:lastColumn="0" w:oddVBand="0" w:evenVBand="0" w:oddHBand="0" w:evenHBand="0" w:firstRowFirstColumn="0" w:firstRowLastColumn="0" w:lastRowFirstColumn="0" w:lastRowLastColumn="0"/>
+          <w:tblHeader/>
+        </w:trPr>
+        <w:tc>
+          <w:tcPr>
+            <w:tcW w:w="3119" w:type="dxa"/>
+            <w:vAlign w:val="bottom"/>
+          </w:tcPr>
+          <w:p>
+            <w:sdt>
+              <w:sdtPr>
+                <w:id w:val="-2003884542"/>
+                <w:placeholder>
+                  <w:docPart w:val="3E3348D4FD3E412A8406CBA255B5D931"/>
+                </w:placeholder>
+                <w:temporary/>
+                <w:showingPlcHdr/>
+                <w15:appearance w15:val="hidden"/>
+              </w:sdtPr>
+              <w:sdtContent>
+                <w:r>
+                  <w:rPr>
+                    <w:lang w:bidi="es-ES"/>
+                  </w:rPr>
+                  <w:t>Acciones</w:t>
+                </w:r>
+              </w:sdtContent>
+            </w:sdt>
+          </w:p>
+        </w:tc>
+        <w:tc>
+          <w:tcPr>
+            <w:tcW w:w="4678" w:type="dxa"/>
+            <w:vAlign w:val="bottom"/>
+          </w:tcPr>
+          <w:p>
+            <w:sdt>
+              <w:sdtPr>
+                <w:id w:val="1551191953"/>
+                <w:placeholder>
+                  <w:docPart w:val="85852C8BDD004FDB96B21D73FDB6BC4A"/>
+                </w:placeholder>
+                <w:temporary/>
+                <w:showingPlcHdr/>
+                <w15:appearance w15:val="hidden"/>
+              </w:sdtPr>
+              <w:sdtContent>
+                <w:r>
+                  <w:rPr>
+                    <w:lang w:bidi="es-ES"/>
+                  </w:rPr>
+                  <w:t>Persona responsable</w:t>
+                </w:r>
+              </w:sdtContent>
+            </w:sdt>
+          </w:p>
+        </w:tc>
+        <w:tc>
+          <w:tcPr>
+            <w:tcW w:w="2521" w:type="dxa"/>
+            <w:vAlign w:val="bottom"/>
+          </w:tcPr>
+          <w:p>
+            <w:sdt>
+              <w:sdtPr>
+                <w:id w:val="-887798649"/>
+                <w:placeholder>
+                  <w:docPart w:val="31B05B8704AA49DCBC8180ED7719FF0A"/>
+                </w:placeholder>
+                <w:temporary/>
+                <w:showingPlcHdr/>
+                <w15:appearance w15:val="hidden"/>
+              </w:sdtPr>
+              <w:sdtContent>
+                <w:r>
+                  <w:rPr>
+                    <w:lang w:bidi="es-ES"/>
+                  </w:rPr>
+                  <w:t>Fecha límite</w:t>
+                </w:r>
+              </w:sdtContent>
+            </w:sdt>
+          </w:p>
+        </w:tc>
+      </w:tr>
+      <w:tr>
+        <w:tc>
+          <w:tcPr>
+            <w:tcW w:w="3119" w:type="dxa"/>
+          </w:tcPr>
+          <w:p>
+            <w:pPr>
+              <w:pStyle w:val="Listaconvietas"/>
+            </w:pPr>
+            <w:r>
+              <w:t>Se actualiza el  diagrama de Gantt</w:t>
+            </w:r>
+          </w:p>
+        </w:tc>
+        <w:tc>
+          <w:tcPr>
+            <w:tcW w:w="4678" w:type="dxa"/>
+          </w:tcPr>
+          <w:p>
+            <w:r>
+              <w:t>Saúl López Romero</w:t>
+            </w:r>
+          </w:p>
+        </w:tc>
+        <w:tc>
+          <w:tcPr>
+            <w:tcW w:w="2521" w:type="dxa"/>
+          </w:tcPr>
+          <w:p>
+            <w:r>
+              <w:t>22-4-2025</w:t>
+            </w:r>
+          </w:p>
+        </w:tc>
+      </w:tr>
+    </w:tbl>
+    <w:p>
+      <w:pPr>
+        <w:pStyle w:val="Ttulo1"/>
+      </w:pPr>
+      <w:sdt>
+        <w:sdtPr>
+          <w:id w:val="1028907512"/>
+          <w:placeholder>
+            <w:docPart w:val="E81D117D303543B7B8789F4CEF34CD51"/>
+          </w:placeholder>
+          <w:temporary/>
+          <w:showingPlcHdr/>
+          <w15:appearance w15:val="hidden"/>
+        </w:sdtPr>
+        <w:sdtContent>
+          <w:r>
+            <w:rPr>
+              <w:lang w:bidi="es-ES"/>
+            </w:rPr>
+            <w:t>Otra información</w:t>
+          </w:r>
+        </w:sdtContent>
+      </w:sdt>
+    </w:p>
+    <w:p>
+      <w:pPr>
+        <w:pStyle w:val="Ttulo4"/>
+      </w:pPr>
+      <w:r>
+        <w:t>Observaciones:</w:t>
+      </w:r>
+    </w:p>
+    <w:p>
+      <w:pPr>
+        <w:spacing w:line="240" w:lineRule="auto"/>
+      </w:pPr>
+      <w:r>
+        <w:t>Nada que denotar.</w:t>
+      </w:r>
+      <w:r>
+        <w:br w:type="page"/>
+      </w:r>
+    </w:p>
+    <w:p/>
     <w:sectPr>
       <w:footerReference w:type="default" r:id="rId7"/>
       <w:type w:val="continuous"/>
@@ -1257,7 +6205,7 @@
   <w:abstractNum w:abstractNumId="1" w15:restartNumberingAfterBreak="0">
     <w:nsid w:val="FFFFFF89"/>
     <w:multiLevelType w:val="singleLevel"/>
-    <w:tmpl w:val="F77AB1CC"/>
+    <w:tmpl w:val="E83E1756"/>
     <w:lvl w:ilvl="0">
       <w:start w:val="1"/>
       <w:numFmt w:val="bullet"/>
@@ -1953,7 +6901,7 @@
   <w:style w:type="paragraph" w:default="1" w:styleId="Normal">
     <w:name w:val="Normal"/>
     <w:qFormat/>
-    <w:rsid w:val="00222B7B"/>
+    <w:rsid w:val="00346916"/>
     <w:pPr>
       <w:spacing w:line="216" w:lineRule="auto"/>
     </w:pPr>
@@ -1964,6 +6912,7 @@
   <w:style w:type="paragraph" w:styleId="Ttulo1">
     <w:name w:val="heading 1"/>
     <w:basedOn w:val="Normal"/>
+    <w:link w:val="Ttulo1Car"/>
     <w:uiPriority w:val="9"/>
     <w:qFormat/>
     <w:pPr>
@@ -1988,6 +6937,7 @@
   <w:style w:type="paragraph" w:styleId="Ttulo2">
     <w:name w:val="heading 2"/>
     <w:basedOn w:val="Normal"/>
+    <w:link w:val="Ttulo2Car"/>
     <w:uiPriority w:val="9"/>
     <w:qFormat/>
     <w:pPr>
@@ -2005,6 +6955,7 @@
   <w:style w:type="paragraph" w:styleId="Ttulo3">
     <w:name w:val="heading 3"/>
     <w:basedOn w:val="Normal"/>
+    <w:link w:val="Ttulo3Car"/>
     <w:uiPriority w:val="9"/>
     <w:qFormat/>
     <w:rsid w:val="00D62E01"/>
@@ -2368,6 +7319,51 @@
     <w:rsid w:val="004C7EE0"/>
     <w:rPr>
       <w:color w:val="808080"/>
+    </w:rPr>
+  </w:style>
+  <w:style w:type="character" w:customStyle="1" w:styleId="Ttulo1Car">
+    <w:name w:val="Título 1 Car"/>
+    <w:basedOn w:val="Fuentedeprrafopredeter"/>
+    <w:link w:val="Ttulo1"/>
+    <w:uiPriority w:val="9"/>
+    <w:rsid w:val="009A3D62"/>
+    <w:rPr>
+      <w:rFonts w:asciiTheme="majorHAnsi" w:eastAsiaTheme="majorEastAsia" w:hAnsiTheme="majorHAnsi" w:cs="Arial"/>
+      <w:b/>
+      <w:bCs/>
+      <w:i/>
+      <w:noProof/>
+      <w:kern w:val="32"/>
+      <w:sz w:val="28"/>
+      <w:szCs w:val="32"/>
+    </w:rPr>
+  </w:style>
+  <w:style w:type="character" w:customStyle="1" w:styleId="Ttulo2Car">
+    <w:name w:val="Título 2 Car"/>
+    <w:basedOn w:val="Fuentedeprrafopredeter"/>
+    <w:link w:val="Ttulo2"/>
+    <w:uiPriority w:val="9"/>
+    <w:rsid w:val="009A3D62"/>
+    <w:rPr>
+      <w:rFonts w:asciiTheme="majorHAnsi" w:eastAsiaTheme="majorEastAsia" w:hAnsiTheme="majorHAnsi" w:cs="Arial"/>
+      <w:b/>
+      <w:bCs/>
+      <w:iCs/>
+      <w:noProof/>
+      <w:szCs w:val="28"/>
+    </w:rPr>
+  </w:style>
+  <w:style w:type="character" w:customStyle="1" w:styleId="Ttulo3Car">
+    <w:name w:val="Título 3 Car"/>
+    <w:basedOn w:val="Fuentedeprrafopredeter"/>
+    <w:link w:val="Ttulo3"/>
+    <w:uiPriority w:val="9"/>
+    <w:rsid w:val="009A3D62"/>
+    <w:rPr>
+      <w:rFonts w:asciiTheme="majorHAnsi" w:eastAsiaTheme="majorEastAsia" w:hAnsiTheme="majorHAnsi"/>
+      <w:b/>
+      <w:noProof/>
+      <w:szCs w:val="22"/>
     </w:rPr>
   </w:style>
 </w:styles>
@@ -2678,156 +7674,6 @@
     </w:docPart>
     <w:docPart>
       <w:docPartPr>
-        <w:name w:val="5D5472D8D6774F5AA76AFB33B8162243"/>
-        <w:category>
-          <w:name w:val="General"/>
-          <w:gallery w:val="placeholder"/>
-        </w:category>
-        <w:types>
-          <w:type w:val="bbPlcHdr"/>
-        </w:types>
-        <w:behaviors>
-          <w:behavior w:val="content"/>
-        </w:behaviors>
-        <w:guid w:val="{843370B7-B3F0-4A5F-89E2-72896F63DDEC}"/>
-      </w:docPartPr>
-      <w:docPartBody>
-        <w:p>
-          <w:pPr>
-            <w:pStyle w:val="5D5472D8D6774F5AA76AFB33B8162243"/>
-          </w:pPr>
-          <w:r>
-            <w:rPr>
-              <w:noProof/>
-              <w:lang w:bidi="es-ES"/>
-            </w:rPr>
-            <w:t>Debate:</w:t>
-          </w:r>
-        </w:p>
-      </w:docPartBody>
-    </w:docPart>
-    <w:docPart>
-      <w:docPartPr>
-        <w:name w:val="D24ADCB25ECB4B5C81F5A8CFF7991BD8"/>
-        <w:category>
-          <w:name w:val="General"/>
-          <w:gallery w:val="placeholder"/>
-        </w:category>
-        <w:types>
-          <w:type w:val="bbPlcHdr"/>
-        </w:types>
-        <w:behaviors>
-          <w:behavior w:val="content"/>
-        </w:behaviors>
-        <w:guid w:val="{9D3680B4-1912-4DE3-9E1E-F3B6452FBD25}"/>
-      </w:docPartPr>
-      <w:docPartBody>
-        <w:p>
-          <w:pPr>
-            <w:pStyle w:val="D24ADCB25ECB4B5C81F5A8CFF7991BD8"/>
-          </w:pPr>
-          <w:r>
-            <w:rPr>
-              <w:noProof/>
-              <w:lang w:bidi="es-ES"/>
-            </w:rPr>
-            <w:t>Conclusiones:</w:t>
-          </w:r>
-        </w:p>
-      </w:docPartBody>
-    </w:docPart>
-    <w:docPart>
-      <w:docPartPr>
-        <w:name w:val="D818AA87F868477C88E6F557954054F8"/>
-        <w:category>
-          <w:name w:val="General"/>
-          <w:gallery w:val="placeholder"/>
-        </w:category>
-        <w:types>
-          <w:type w:val="bbPlcHdr"/>
-        </w:types>
-        <w:behaviors>
-          <w:behavior w:val="content"/>
-        </w:behaviors>
-        <w:guid w:val="{9C41EDAD-C925-4A39-833C-B7147AA96F0C}"/>
-      </w:docPartPr>
-      <w:docPartBody>
-        <w:p>
-          <w:pPr>
-            <w:pStyle w:val="D818AA87F868477C88E6F557954054F8"/>
-          </w:pPr>
-          <w:r>
-            <w:rPr>
-              <w:noProof/>
-              <w:lang w:bidi="es-ES"/>
-            </w:rPr>
-            <w:t>Acciones</w:t>
-          </w:r>
-        </w:p>
-      </w:docPartBody>
-    </w:docPart>
-    <w:docPart>
-      <w:docPartPr>
-        <w:name w:val="1626B22FE1B340008B4901C25704BC56"/>
-        <w:category>
-          <w:name w:val="General"/>
-          <w:gallery w:val="placeholder"/>
-        </w:category>
-        <w:types>
-          <w:type w:val="bbPlcHdr"/>
-        </w:types>
-        <w:behaviors>
-          <w:behavior w:val="content"/>
-        </w:behaviors>
-        <w:guid w:val="{E15CC487-C971-429E-80D1-61D21BC214E2}"/>
-      </w:docPartPr>
-      <w:docPartBody>
-        <w:p>
-          <w:pPr>
-            <w:pStyle w:val="1626B22FE1B340008B4901C25704BC56"/>
-          </w:pPr>
-          <w:r>
-            <w:rPr>
-              <w:noProof/>
-              <w:lang w:bidi="es-ES"/>
-            </w:rPr>
-            <w:t>Persona responsable</w:t>
-          </w:r>
-        </w:p>
-      </w:docPartBody>
-    </w:docPart>
-    <w:docPart>
-      <w:docPartPr>
-        <w:name w:val="33BE33645465481891608B83FB192EB1"/>
-        <w:category>
-          <w:name w:val="General"/>
-          <w:gallery w:val="placeholder"/>
-        </w:category>
-        <w:types>
-          <w:type w:val="bbPlcHdr"/>
-        </w:types>
-        <w:behaviors>
-          <w:behavior w:val="content"/>
-        </w:behaviors>
-        <w:guid w:val="{14351F47-96A8-4492-9ED7-C82F9AA43675}"/>
-      </w:docPartPr>
-      <w:docPartBody>
-        <w:p>
-          <w:pPr>
-            <w:pStyle w:val="33BE33645465481891608B83FB192EB1"/>
-          </w:pPr>
-          <w:r>
-            <w:rPr>
-              <w:noProof/>
-              <w:lang w:bidi="es-ES"/>
-            </w:rPr>
-            <w:t>Fecha límite</w:t>
-          </w:r>
-        </w:p>
-      </w:docPartBody>
-    </w:docPart>
-    <w:docPart>
-      <w:docPartPr>
         <w:name w:val="41FC571EA10F42968EBFB41BF61F744F"/>
         <w:category>
           <w:name w:val="General"/>
@@ -2845,6 +7691,2256 @@
         <w:p>
           <w:pPr>
             <w:pStyle w:val="41FC571EA10F42968EBFB41BF61F744F"/>
+          </w:pPr>
+          <w:r>
+            <w:rPr>
+              <w:noProof/>
+              <w:lang w:bidi="es-ES"/>
+            </w:rPr>
+            <w:t>Otra información</w:t>
+          </w:r>
+        </w:p>
+      </w:docPartBody>
+    </w:docPart>
+    <w:docPart>
+      <w:docPartPr>
+        <w:name w:val="6BCB58AE977643E6896A9CB109BAED8F"/>
+        <w:category>
+          <w:name w:val="General"/>
+          <w:gallery w:val="placeholder"/>
+        </w:category>
+        <w:types>
+          <w:type w:val="bbPlcHdr"/>
+        </w:types>
+        <w:behaviors>
+          <w:behavior w:val="content"/>
+        </w:behaviors>
+        <w:guid w:val="{E1E4BFD7-C4F4-4429-A2A3-15D933A6CD30}"/>
+      </w:docPartPr>
+      <w:docPartBody>
+        <w:p>
+          <w:pPr>
+            <w:pStyle w:val="6BCB58AE977643E6896A9CB109BAED8F"/>
+          </w:pPr>
+          <w:r>
+            <w:rPr>
+              <w:noProof/>
+              <w:lang w:bidi="es-ES"/>
+            </w:rPr>
+            <w:t>Reunión de grupo</w:t>
+          </w:r>
+        </w:p>
+      </w:docPartBody>
+    </w:docPart>
+    <w:docPart>
+      <w:docPartPr>
+        <w:name w:val="112805D9EE5A49698CFE9DA3893AC5DA"/>
+        <w:category>
+          <w:name w:val="General"/>
+          <w:gallery w:val="placeholder"/>
+        </w:category>
+        <w:types>
+          <w:type w:val="bbPlcHdr"/>
+        </w:types>
+        <w:behaviors>
+          <w:behavior w:val="content"/>
+        </w:behaviors>
+        <w:guid w:val="{26C077B4-B7A8-4D4D-AE8F-6CD9CFE9B432}"/>
+      </w:docPartPr>
+      <w:docPartBody>
+        <w:p>
+          <w:pPr>
+            <w:pStyle w:val="112805D9EE5A49698CFE9DA3893AC5DA"/>
+          </w:pPr>
+          <w:r>
+            <w:rPr>
+              <w:noProof/>
+              <w:lang w:bidi="es-ES"/>
+            </w:rPr>
+            <w:t>Tipo de reunión:</w:t>
+          </w:r>
+        </w:p>
+      </w:docPartBody>
+    </w:docPart>
+    <w:docPart>
+      <w:docPartPr>
+        <w:name w:val="E0DDD232D4A04220910104E7CE125BF2"/>
+        <w:category>
+          <w:name w:val="General"/>
+          <w:gallery w:val="placeholder"/>
+        </w:category>
+        <w:types>
+          <w:type w:val="bbPlcHdr"/>
+        </w:types>
+        <w:behaviors>
+          <w:behavior w:val="content"/>
+        </w:behaviors>
+        <w:guid w:val="{3457A241-3E4A-4D24-A55F-F56E60DF886E}"/>
+      </w:docPartPr>
+      <w:docPartBody>
+        <w:p>
+          <w:pPr>
+            <w:pStyle w:val="E0DDD232D4A04220910104E7CE125BF2"/>
+          </w:pPr>
+          <w:r>
+            <w:rPr>
+              <w:noProof/>
+              <w:lang w:bidi="es-ES"/>
+            </w:rPr>
+            <w:t>Responsable:</w:t>
+          </w:r>
+        </w:p>
+      </w:docPartBody>
+    </w:docPart>
+    <w:docPart>
+      <w:docPartPr>
+        <w:name w:val="C9E8109A4ACD4D25B3E74911EC70E1C2"/>
+        <w:category>
+          <w:name w:val="General"/>
+          <w:gallery w:val="placeholder"/>
+        </w:category>
+        <w:types>
+          <w:type w:val="bbPlcHdr"/>
+        </w:types>
+        <w:behaviors>
+          <w:behavior w:val="content"/>
+        </w:behaviors>
+        <w:guid w:val="{E776C219-AC1C-417A-BF12-12DC4BC6EBE6}"/>
+      </w:docPartPr>
+      <w:docPartBody>
+        <w:p>
+          <w:pPr>
+            <w:pStyle w:val="C9E8109A4ACD4D25B3E74911EC70E1C2"/>
+          </w:pPr>
+          <w:r>
+            <w:rPr>
+              <w:noProof/>
+              <w:lang w:bidi="es-ES"/>
+            </w:rPr>
+            <w:t>Encargado de tomar notas:</w:t>
+          </w:r>
+        </w:p>
+      </w:docPartBody>
+    </w:docPart>
+    <w:docPart>
+      <w:docPartPr>
+        <w:name w:val="C5C04953BE2048148DA30F77C5182547"/>
+        <w:category>
+          <w:name w:val="General"/>
+          <w:gallery w:val="placeholder"/>
+        </w:category>
+        <w:types>
+          <w:type w:val="bbPlcHdr"/>
+        </w:types>
+        <w:behaviors>
+          <w:behavior w:val="content"/>
+        </w:behaviors>
+        <w:guid w:val="{759708AF-D9C1-47B2-BFE2-1B85A4174D5D}"/>
+      </w:docPartPr>
+      <w:docPartBody>
+        <w:p>
+          <w:pPr>
+            <w:pStyle w:val="C5C04953BE2048148DA30F77C5182547"/>
+          </w:pPr>
+          <w:r>
+            <w:rPr>
+              <w:noProof/>
+              <w:lang w:bidi="es-ES"/>
+            </w:rPr>
+            <w:t>Asistentes:</w:t>
+          </w:r>
+        </w:p>
+      </w:docPartBody>
+    </w:docPart>
+    <w:docPart>
+      <w:docPartPr>
+        <w:name w:val="963BC0B2432D4D439E55D3E0572D7BA5"/>
+        <w:category>
+          <w:name w:val="General"/>
+          <w:gallery w:val="placeholder"/>
+        </w:category>
+        <w:types>
+          <w:type w:val="bbPlcHdr"/>
+        </w:types>
+        <w:behaviors>
+          <w:behavior w:val="content"/>
+        </w:behaviors>
+        <w:guid w:val="{C5A04C0B-977A-4915-A940-397D2BB31BFD}"/>
+      </w:docPartPr>
+      <w:docPartBody>
+        <w:p>
+          <w:pPr>
+            <w:pStyle w:val="963BC0B2432D4D439E55D3E0572D7BA5"/>
+          </w:pPr>
+          <w:r>
+            <w:rPr>
+              <w:noProof/>
+              <w:lang w:bidi="es-ES"/>
+            </w:rPr>
+            <w:t>Debate:</w:t>
+          </w:r>
+        </w:p>
+      </w:docPartBody>
+    </w:docPart>
+    <w:docPart>
+      <w:docPartPr>
+        <w:name w:val="B7CDD387DDA44195A9BC155A3E77D330"/>
+        <w:category>
+          <w:name w:val="General"/>
+          <w:gallery w:val="placeholder"/>
+        </w:category>
+        <w:types>
+          <w:type w:val="bbPlcHdr"/>
+        </w:types>
+        <w:behaviors>
+          <w:behavior w:val="content"/>
+        </w:behaviors>
+        <w:guid w:val="{09684DB4-51BA-45E8-9963-A34D1A4CD8E3}"/>
+      </w:docPartPr>
+      <w:docPartBody>
+        <w:p>
+          <w:pPr>
+            <w:pStyle w:val="B7CDD387DDA44195A9BC155A3E77D330"/>
+          </w:pPr>
+          <w:r>
+            <w:rPr>
+              <w:noProof/>
+              <w:lang w:bidi="es-ES"/>
+            </w:rPr>
+            <w:t>Conclusiones:</w:t>
+          </w:r>
+        </w:p>
+      </w:docPartBody>
+    </w:docPart>
+    <w:docPart>
+      <w:docPartPr>
+        <w:name w:val="50B6B03FDBE04FF697D47191E6C3C58A"/>
+        <w:category>
+          <w:name w:val="General"/>
+          <w:gallery w:val="placeholder"/>
+        </w:category>
+        <w:types>
+          <w:type w:val="bbPlcHdr"/>
+        </w:types>
+        <w:behaviors>
+          <w:behavior w:val="content"/>
+        </w:behaviors>
+        <w:guid w:val="{DE78ED36-8EF9-49D7-9D25-CD8D7ADAC282}"/>
+      </w:docPartPr>
+      <w:docPartBody>
+        <w:p>
+          <w:pPr>
+            <w:pStyle w:val="50B6B03FDBE04FF697D47191E6C3C58A"/>
+          </w:pPr>
+          <w:r>
+            <w:rPr>
+              <w:noProof/>
+              <w:lang w:bidi="es-ES"/>
+            </w:rPr>
+            <w:t>Acciones</w:t>
+          </w:r>
+        </w:p>
+      </w:docPartBody>
+    </w:docPart>
+    <w:docPart>
+      <w:docPartPr>
+        <w:name w:val="6DD22BB6AF9E4BF98810D61D0E819007"/>
+        <w:category>
+          <w:name w:val="General"/>
+          <w:gallery w:val="placeholder"/>
+        </w:category>
+        <w:types>
+          <w:type w:val="bbPlcHdr"/>
+        </w:types>
+        <w:behaviors>
+          <w:behavior w:val="content"/>
+        </w:behaviors>
+        <w:guid w:val="{EAFCB1A9-7D2A-4CE4-8A51-E336A59397CE}"/>
+      </w:docPartPr>
+      <w:docPartBody>
+        <w:p>
+          <w:pPr>
+            <w:pStyle w:val="6DD22BB6AF9E4BF98810D61D0E819007"/>
+          </w:pPr>
+          <w:r>
+            <w:rPr>
+              <w:noProof/>
+              <w:lang w:bidi="es-ES"/>
+            </w:rPr>
+            <w:t>Persona responsable</w:t>
+          </w:r>
+        </w:p>
+      </w:docPartBody>
+    </w:docPart>
+    <w:docPart>
+      <w:docPartPr>
+        <w:name w:val="60274E20EBC8439BB73EB99462893CF3"/>
+        <w:category>
+          <w:name w:val="General"/>
+          <w:gallery w:val="placeholder"/>
+        </w:category>
+        <w:types>
+          <w:type w:val="bbPlcHdr"/>
+        </w:types>
+        <w:behaviors>
+          <w:behavior w:val="content"/>
+        </w:behaviors>
+        <w:guid w:val="{B4C44435-52A6-474B-8D8F-D17356C035B0}"/>
+      </w:docPartPr>
+      <w:docPartBody>
+        <w:p>
+          <w:pPr>
+            <w:pStyle w:val="60274E20EBC8439BB73EB99462893CF3"/>
+          </w:pPr>
+          <w:r>
+            <w:rPr>
+              <w:noProof/>
+              <w:lang w:bidi="es-ES"/>
+            </w:rPr>
+            <w:t>Fecha límite</w:t>
+          </w:r>
+        </w:p>
+      </w:docPartBody>
+    </w:docPart>
+    <w:docPart>
+      <w:docPartPr>
+        <w:name w:val="946754515C6D4A08B519931CD2F4C2BB"/>
+        <w:category>
+          <w:name w:val="General"/>
+          <w:gallery w:val="placeholder"/>
+        </w:category>
+        <w:types>
+          <w:type w:val="bbPlcHdr"/>
+        </w:types>
+        <w:behaviors>
+          <w:behavior w:val="content"/>
+        </w:behaviors>
+        <w:guid w:val="{5BD9C64B-5BA7-4BDC-BAD5-694B5B1433D3}"/>
+      </w:docPartPr>
+      <w:docPartBody>
+        <w:p>
+          <w:pPr>
+            <w:pStyle w:val="946754515C6D4A08B519931CD2F4C2BB"/>
+          </w:pPr>
+          <w:r>
+            <w:rPr>
+              <w:noProof/>
+              <w:lang w:bidi="es-ES"/>
+            </w:rPr>
+            <w:t>Otra información</w:t>
+          </w:r>
+        </w:p>
+      </w:docPartBody>
+    </w:docPart>
+    <w:docPart>
+      <w:docPartPr>
+        <w:name w:val="4E4DBE169F3543EB93893FF2B13892B8"/>
+        <w:category>
+          <w:name w:val="General"/>
+          <w:gallery w:val="placeholder"/>
+        </w:category>
+        <w:types>
+          <w:type w:val="bbPlcHdr"/>
+        </w:types>
+        <w:behaviors>
+          <w:behavior w:val="content"/>
+        </w:behaviors>
+        <w:guid w:val="{FC69E3B0-381B-4652-88E3-03D8052E2BD0}"/>
+      </w:docPartPr>
+      <w:docPartBody>
+        <w:p>
+          <w:pPr>
+            <w:pStyle w:val="4E4DBE169F3543EB93893FF2B13892B8"/>
+          </w:pPr>
+          <w:r>
+            <w:rPr>
+              <w:noProof/>
+              <w:lang w:bidi="es-ES"/>
+            </w:rPr>
+            <w:t>Reunión de grupo</w:t>
+          </w:r>
+        </w:p>
+      </w:docPartBody>
+    </w:docPart>
+    <w:docPart>
+      <w:docPartPr>
+        <w:name w:val="78C561CB149C48DA9C2B0093264C5D9F"/>
+        <w:category>
+          <w:name w:val="General"/>
+          <w:gallery w:val="placeholder"/>
+        </w:category>
+        <w:types>
+          <w:type w:val="bbPlcHdr"/>
+        </w:types>
+        <w:behaviors>
+          <w:behavior w:val="content"/>
+        </w:behaviors>
+        <w:guid w:val="{994601CA-4061-433E-B447-84A78FADB2BA}"/>
+      </w:docPartPr>
+      <w:docPartBody>
+        <w:p>
+          <w:pPr>
+            <w:pStyle w:val="78C561CB149C48DA9C2B0093264C5D9F"/>
+          </w:pPr>
+          <w:r>
+            <w:rPr>
+              <w:noProof/>
+              <w:lang w:bidi="es-ES"/>
+            </w:rPr>
+            <w:t>Tipo de reunión:</w:t>
+          </w:r>
+        </w:p>
+      </w:docPartBody>
+    </w:docPart>
+    <w:docPart>
+      <w:docPartPr>
+        <w:name w:val="FC4B8489CD8C4DE684E8D1C4C547C9CC"/>
+        <w:category>
+          <w:name w:val="General"/>
+          <w:gallery w:val="placeholder"/>
+        </w:category>
+        <w:types>
+          <w:type w:val="bbPlcHdr"/>
+        </w:types>
+        <w:behaviors>
+          <w:behavior w:val="content"/>
+        </w:behaviors>
+        <w:guid w:val="{EA20FDF7-6EE7-482B-B247-7993F6B57154}"/>
+      </w:docPartPr>
+      <w:docPartBody>
+        <w:p>
+          <w:pPr>
+            <w:pStyle w:val="FC4B8489CD8C4DE684E8D1C4C547C9CC"/>
+          </w:pPr>
+          <w:r>
+            <w:rPr>
+              <w:noProof/>
+              <w:lang w:bidi="es-ES"/>
+            </w:rPr>
+            <w:t>Responsable:</w:t>
+          </w:r>
+        </w:p>
+      </w:docPartBody>
+    </w:docPart>
+    <w:docPart>
+      <w:docPartPr>
+        <w:name w:val="0D61D75CCC494387AC24DE8EE03B10F0"/>
+        <w:category>
+          <w:name w:val="General"/>
+          <w:gallery w:val="placeholder"/>
+        </w:category>
+        <w:types>
+          <w:type w:val="bbPlcHdr"/>
+        </w:types>
+        <w:behaviors>
+          <w:behavior w:val="content"/>
+        </w:behaviors>
+        <w:guid w:val="{3DD64E81-7447-4490-A58B-5C643D073740}"/>
+      </w:docPartPr>
+      <w:docPartBody>
+        <w:p>
+          <w:pPr>
+            <w:pStyle w:val="0D61D75CCC494387AC24DE8EE03B10F0"/>
+          </w:pPr>
+          <w:r>
+            <w:rPr>
+              <w:noProof/>
+              <w:lang w:bidi="es-ES"/>
+            </w:rPr>
+            <w:t>Encargado de tomar notas:</w:t>
+          </w:r>
+        </w:p>
+      </w:docPartBody>
+    </w:docPart>
+    <w:docPart>
+      <w:docPartPr>
+        <w:name w:val="A6B0CDC93E564BBA87F811A33B003FDF"/>
+        <w:category>
+          <w:name w:val="General"/>
+          <w:gallery w:val="placeholder"/>
+        </w:category>
+        <w:types>
+          <w:type w:val="bbPlcHdr"/>
+        </w:types>
+        <w:behaviors>
+          <w:behavior w:val="content"/>
+        </w:behaviors>
+        <w:guid w:val="{0CA0F9D7-DDFE-469D-A610-DDFCF523DD6D}"/>
+      </w:docPartPr>
+      <w:docPartBody>
+        <w:p>
+          <w:pPr>
+            <w:pStyle w:val="A6B0CDC93E564BBA87F811A33B003FDF"/>
+          </w:pPr>
+          <w:r>
+            <w:rPr>
+              <w:noProof/>
+              <w:lang w:bidi="es-ES"/>
+            </w:rPr>
+            <w:t>Asistentes:</w:t>
+          </w:r>
+        </w:p>
+      </w:docPartBody>
+    </w:docPart>
+    <w:docPart>
+      <w:docPartPr>
+        <w:name w:val="F6BF9DCB1885463A8810E611174C6D3A"/>
+        <w:category>
+          <w:name w:val="General"/>
+          <w:gallery w:val="placeholder"/>
+        </w:category>
+        <w:types>
+          <w:type w:val="bbPlcHdr"/>
+        </w:types>
+        <w:behaviors>
+          <w:behavior w:val="content"/>
+        </w:behaviors>
+        <w:guid w:val="{F41D381F-EFE0-4747-963B-ACC2246365F9}"/>
+      </w:docPartPr>
+      <w:docPartBody>
+        <w:p>
+          <w:pPr>
+            <w:pStyle w:val="F6BF9DCB1885463A8810E611174C6D3A"/>
+          </w:pPr>
+          <w:r>
+            <w:rPr>
+              <w:noProof/>
+              <w:lang w:bidi="es-ES"/>
+            </w:rPr>
+            <w:t>Debate:</w:t>
+          </w:r>
+        </w:p>
+      </w:docPartBody>
+    </w:docPart>
+    <w:docPart>
+      <w:docPartPr>
+        <w:name w:val="FF6255F4FF604425950A5D9DD4073E22"/>
+        <w:category>
+          <w:name w:val="General"/>
+          <w:gallery w:val="placeholder"/>
+        </w:category>
+        <w:types>
+          <w:type w:val="bbPlcHdr"/>
+        </w:types>
+        <w:behaviors>
+          <w:behavior w:val="content"/>
+        </w:behaviors>
+        <w:guid w:val="{7265E61A-674D-4604-B0F7-A7EF1879DD8C}"/>
+      </w:docPartPr>
+      <w:docPartBody>
+        <w:p>
+          <w:pPr>
+            <w:pStyle w:val="FF6255F4FF604425950A5D9DD4073E22"/>
+          </w:pPr>
+          <w:r>
+            <w:rPr>
+              <w:noProof/>
+              <w:lang w:bidi="es-ES"/>
+            </w:rPr>
+            <w:t>Conclusiones:</w:t>
+          </w:r>
+        </w:p>
+      </w:docPartBody>
+    </w:docPart>
+    <w:docPart>
+      <w:docPartPr>
+        <w:name w:val="6355D4D6E6644F9297172E7BD1E3F162"/>
+        <w:category>
+          <w:name w:val="General"/>
+          <w:gallery w:val="placeholder"/>
+        </w:category>
+        <w:types>
+          <w:type w:val="bbPlcHdr"/>
+        </w:types>
+        <w:behaviors>
+          <w:behavior w:val="content"/>
+        </w:behaviors>
+        <w:guid w:val="{32D0E2D3-2D66-4A47-AAEC-D53A363791D3}"/>
+      </w:docPartPr>
+      <w:docPartBody>
+        <w:p>
+          <w:pPr>
+            <w:pStyle w:val="6355D4D6E6644F9297172E7BD1E3F162"/>
+          </w:pPr>
+          <w:r>
+            <w:rPr>
+              <w:noProof/>
+              <w:lang w:bidi="es-ES"/>
+            </w:rPr>
+            <w:t>Acciones</w:t>
+          </w:r>
+        </w:p>
+      </w:docPartBody>
+    </w:docPart>
+    <w:docPart>
+      <w:docPartPr>
+        <w:name w:val="A10A67562FE44B9397240CE4F4A918D3"/>
+        <w:category>
+          <w:name w:val="General"/>
+          <w:gallery w:val="placeholder"/>
+        </w:category>
+        <w:types>
+          <w:type w:val="bbPlcHdr"/>
+        </w:types>
+        <w:behaviors>
+          <w:behavior w:val="content"/>
+        </w:behaviors>
+        <w:guid w:val="{0B87F678-9256-4CE5-84A5-CEB56633DA62}"/>
+      </w:docPartPr>
+      <w:docPartBody>
+        <w:p>
+          <w:pPr>
+            <w:pStyle w:val="A10A67562FE44B9397240CE4F4A918D3"/>
+          </w:pPr>
+          <w:r>
+            <w:rPr>
+              <w:noProof/>
+              <w:lang w:bidi="es-ES"/>
+            </w:rPr>
+            <w:t>Persona responsable</w:t>
+          </w:r>
+        </w:p>
+      </w:docPartBody>
+    </w:docPart>
+    <w:docPart>
+      <w:docPartPr>
+        <w:name w:val="BC266945DF684EA8B18D4BED2952ABA6"/>
+        <w:category>
+          <w:name w:val="General"/>
+          <w:gallery w:val="placeholder"/>
+        </w:category>
+        <w:types>
+          <w:type w:val="bbPlcHdr"/>
+        </w:types>
+        <w:behaviors>
+          <w:behavior w:val="content"/>
+        </w:behaviors>
+        <w:guid w:val="{40058A2D-BEFA-435E-A5DC-09AC77D59A31}"/>
+      </w:docPartPr>
+      <w:docPartBody>
+        <w:p>
+          <w:pPr>
+            <w:pStyle w:val="BC266945DF684EA8B18D4BED2952ABA6"/>
+          </w:pPr>
+          <w:r>
+            <w:rPr>
+              <w:noProof/>
+              <w:lang w:bidi="es-ES"/>
+            </w:rPr>
+            <w:t>Fecha límite</w:t>
+          </w:r>
+        </w:p>
+      </w:docPartBody>
+    </w:docPart>
+    <w:docPart>
+      <w:docPartPr>
+        <w:name w:val="47F6B77CADCA403085326BA70B0C77D0"/>
+        <w:category>
+          <w:name w:val="General"/>
+          <w:gallery w:val="placeholder"/>
+        </w:category>
+        <w:types>
+          <w:type w:val="bbPlcHdr"/>
+        </w:types>
+        <w:behaviors>
+          <w:behavior w:val="content"/>
+        </w:behaviors>
+        <w:guid w:val="{17164374-E9EE-4BD5-B623-DD4F3CBF24BF}"/>
+      </w:docPartPr>
+      <w:docPartBody>
+        <w:p>
+          <w:pPr>
+            <w:pStyle w:val="47F6B77CADCA403085326BA70B0C77D0"/>
+          </w:pPr>
+          <w:r>
+            <w:rPr>
+              <w:noProof/>
+              <w:lang w:bidi="es-ES"/>
+            </w:rPr>
+            <w:t>Otra información</w:t>
+          </w:r>
+        </w:p>
+      </w:docPartBody>
+    </w:docPart>
+    <w:docPart>
+      <w:docPartPr>
+        <w:name w:val="F4C31E7735364EB1BD86CFBA4A30C932"/>
+        <w:category>
+          <w:name w:val="General"/>
+          <w:gallery w:val="placeholder"/>
+        </w:category>
+        <w:types>
+          <w:type w:val="bbPlcHdr"/>
+        </w:types>
+        <w:behaviors>
+          <w:behavior w:val="content"/>
+        </w:behaviors>
+        <w:guid w:val="{70A5F35E-A9C2-4797-8F5B-69DCF662F9F1}"/>
+      </w:docPartPr>
+      <w:docPartBody>
+        <w:p>
+          <w:pPr>
+            <w:pStyle w:val="F4C31E7735364EB1BD86CFBA4A30C932"/>
+          </w:pPr>
+          <w:r>
+            <w:rPr>
+              <w:noProof/>
+              <w:lang w:bidi="es-ES"/>
+            </w:rPr>
+            <w:t>Debate:</w:t>
+          </w:r>
+        </w:p>
+      </w:docPartBody>
+    </w:docPart>
+    <w:docPart>
+      <w:docPartPr>
+        <w:name w:val="F2904EB8784447EC9A937204152ABA11"/>
+        <w:category>
+          <w:name w:val="General"/>
+          <w:gallery w:val="placeholder"/>
+        </w:category>
+        <w:types>
+          <w:type w:val="bbPlcHdr"/>
+        </w:types>
+        <w:behaviors>
+          <w:behavior w:val="content"/>
+        </w:behaviors>
+        <w:guid w:val="{47421957-4280-4BF0-A9CF-91A4106038B1}"/>
+      </w:docPartPr>
+      <w:docPartBody>
+        <w:p>
+          <w:pPr>
+            <w:pStyle w:val="F2904EB8784447EC9A937204152ABA11"/>
+          </w:pPr>
+          <w:r>
+            <w:rPr>
+              <w:noProof/>
+              <w:lang w:bidi="es-ES"/>
+            </w:rPr>
+            <w:t>Conclusiones:</w:t>
+          </w:r>
+        </w:p>
+      </w:docPartBody>
+    </w:docPart>
+    <w:docPart>
+      <w:docPartPr>
+        <w:name w:val="62DD40F87B924E43A1A399956D6001ED"/>
+        <w:category>
+          <w:name w:val="General"/>
+          <w:gallery w:val="placeholder"/>
+        </w:category>
+        <w:types>
+          <w:type w:val="bbPlcHdr"/>
+        </w:types>
+        <w:behaviors>
+          <w:behavior w:val="content"/>
+        </w:behaviors>
+        <w:guid w:val="{72D9A0B4-2047-43FC-82D9-961821B433E0}"/>
+      </w:docPartPr>
+      <w:docPartBody>
+        <w:p>
+          <w:pPr>
+            <w:pStyle w:val="62DD40F87B924E43A1A399956D6001ED"/>
+          </w:pPr>
+          <w:r>
+            <w:rPr>
+              <w:noProof/>
+              <w:lang w:bidi="es-ES"/>
+            </w:rPr>
+            <w:t>Acciones</w:t>
+          </w:r>
+        </w:p>
+      </w:docPartBody>
+    </w:docPart>
+    <w:docPart>
+      <w:docPartPr>
+        <w:name w:val="F391014FDFEE411AAC3F44EAEE8497B0"/>
+        <w:category>
+          <w:name w:val="General"/>
+          <w:gallery w:val="placeholder"/>
+        </w:category>
+        <w:types>
+          <w:type w:val="bbPlcHdr"/>
+        </w:types>
+        <w:behaviors>
+          <w:behavior w:val="content"/>
+        </w:behaviors>
+        <w:guid w:val="{2EE9B577-BF23-480D-B243-EC190DDB0A2C}"/>
+      </w:docPartPr>
+      <w:docPartBody>
+        <w:p>
+          <w:pPr>
+            <w:pStyle w:val="F391014FDFEE411AAC3F44EAEE8497B0"/>
+          </w:pPr>
+          <w:r>
+            <w:rPr>
+              <w:noProof/>
+              <w:lang w:bidi="es-ES"/>
+            </w:rPr>
+            <w:t>Persona responsable</w:t>
+          </w:r>
+        </w:p>
+      </w:docPartBody>
+    </w:docPart>
+    <w:docPart>
+      <w:docPartPr>
+        <w:name w:val="0C1F9D523C8D4CB082CC3793A5B76216"/>
+        <w:category>
+          <w:name w:val="General"/>
+          <w:gallery w:val="placeholder"/>
+        </w:category>
+        <w:types>
+          <w:type w:val="bbPlcHdr"/>
+        </w:types>
+        <w:behaviors>
+          <w:behavior w:val="content"/>
+        </w:behaviors>
+        <w:guid w:val="{670F311C-8679-4729-B7F2-06D7D6CDCCA3}"/>
+      </w:docPartPr>
+      <w:docPartBody>
+        <w:p>
+          <w:pPr>
+            <w:pStyle w:val="0C1F9D523C8D4CB082CC3793A5B76216"/>
+          </w:pPr>
+          <w:r>
+            <w:rPr>
+              <w:noProof/>
+              <w:lang w:bidi="es-ES"/>
+            </w:rPr>
+            <w:t>Fecha límite</w:t>
+          </w:r>
+        </w:p>
+      </w:docPartBody>
+    </w:docPart>
+    <w:docPart>
+      <w:docPartPr>
+        <w:name w:val="06FD13A88EC141B5930AD574B0F2B8CD"/>
+        <w:category>
+          <w:name w:val="General"/>
+          <w:gallery w:val="placeholder"/>
+        </w:category>
+        <w:types>
+          <w:type w:val="bbPlcHdr"/>
+        </w:types>
+        <w:behaviors>
+          <w:behavior w:val="content"/>
+        </w:behaviors>
+        <w:guid w:val="{D5EE3974-B80F-4DE5-B3F1-1F7CAFFEEEA0}"/>
+      </w:docPartPr>
+      <w:docPartBody>
+        <w:p>
+          <w:pPr>
+            <w:pStyle w:val="06FD13A88EC141B5930AD574B0F2B8CD"/>
+          </w:pPr>
+          <w:r>
+            <w:rPr>
+              <w:noProof/>
+              <w:lang w:bidi="es-ES"/>
+            </w:rPr>
+            <w:t>Reunión de grupo</w:t>
+          </w:r>
+        </w:p>
+      </w:docPartBody>
+    </w:docPart>
+    <w:docPart>
+      <w:docPartPr>
+        <w:name w:val="C1E93C1CC0B04ABD9410888ABA048F41"/>
+        <w:category>
+          <w:name w:val="General"/>
+          <w:gallery w:val="placeholder"/>
+        </w:category>
+        <w:types>
+          <w:type w:val="bbPlcHdr"/>
+        </w:types>
+        <w:behaviors>
+          <w:behavior w:val="content"/>
+        </w:behaviors>
+        <w:guid w:val="{81FEE49A-8EC5-40BC-AC29-9EC3C1D3C31B}"/>
+      </w:docPartPr>
+      <w:docPartBody>
+        <w:p>
+          <w:pPr>
+            <w:pStyle w:val="C1E93C1CC0B04ABD9410888ABA048F41"/>
+          </w:pPr>
+          <w:r>
+            <w:rPr>
+              <w:noProof/>
+              <w:lang w:bidi="es-ES"/>
+            </w:rPr>
+            <w:t>Tipo de reunión:</w:t>
+          </w:r>
+        </w:p>
+      </w:docPartBody>
+    </w:docPart>
+    <w:docPart>
+      <w:docPartPr>
+        <w:name w:val="E4DFAF22832B4A38A0B1848C92BFCE81"/>
+        <w:category>
+          <w:name w:val="General"/>
+          <w:gallery w:val="placeholder"/>
+        </w:category>
+        <w:types>
+          <w:type w:val="bbPlcHdr"/>
+        </w:types>
+        <w:behaviors>
+          <w:behavior w:val="content"/>
+        </w:behaviors>
+        <w:guid w:val="{F97C8ACE-6371-4CFD-863D-B077B3AD9498}"/>
+      </w:docPartPr>
+      <w:docPartBody>
+        <w:p>
+          <w:pPr>
+            <w:pStyle w:val="E4DFAF22832B4A38A0B1848C92BFCE81"/>
+          </w:pPr>
+          <w:r>
+            <w:rPr>
+              <w:noProof/>
+              <w:lang w:bidi="es-ES"/>
+            </w:rPr>
+            <w:t>Responsable:</w:t>
+          </w:r>
+        </w:p>
+      </w:docPartBody>
+    </w:docPart>
+    <w:docPart>
+      <w:docPartPr>
+        <w:name w:val="896094DC385140388D9550AC2C19BD7C"/>
+        <w:category>
+          <w:name w:val="General"/>
+          <w:gallery w:val="placeholder"/>
+        </w:category>
+        <w:types>
+          <w:type w:val="bbPlcHdr"/>
+        </w:types>
+        <w:behaviors>
+          <w:behavior w:val="content"/>
+        </w:behaviors>
+        <w:guid w:val="{BABE15AB-8925-490F-85E7-032115EE6E60}"/>
+      </w:docPartPr>
+      <w:docPartBody>
+        <w:p>
+          <w:pPr>
+            <w:pStyle w:val="896094DC385140388D9550AC2C19BD7C"/>
+          </w:pPr>
+          <w:r>
+            <w:rPr>
+              <w:noProof/>
+              <w:lang w:bidi="es-ES"/>
+            </w:rPr>
+            <w:t>Encargado de tomar notas:</w:t>
+          </w:r>
+        </w:p>
+      </w:docPartBody>
+    </w:docPart>
+    <w:docPart>
+      <w:docPartPr>
+        <w:name w:val="79500B55FEFE4CDCB8FE9A4DAAA54D13"/>
+        <w:category>
+          <w:name w:val="General"/>
+          <w:gallery w:val="placeholder"/>
+        </w:category>
+        <w:types>
+          <w:type w:val="bbPlcHdr"/>
+        </w:types>
+        <w:behaviors>
+          <w:behavior w:val="content"/>
+        </w:behaviors>
+        <w:guid w:val="{A2C319E5-E713-426C-81E0-1175727FEA9C}"/>
+      </w:docPartPr>
+      <w:docPartBody>
+        <w:p>
+          <w:pPr>
+            <w:pStyle w:val="79500B55FEFE4CDCB8FE9A4DAAA54D13"/>
+          </w:pPr>
+          <w:r>
+            <w:rPr>
+              <w:noProof/>
+              <w:lang w:bidi="es-ES"/>
+            </w:rPr>
+            <w:t>Asistentes:</w:t>
+          </w:r>
+        </w:p>
+      </w:docPartBody>
+    </w:docPart>
+    <w:docPart>
+      <w:docPartPr>
+        <w:name w:val="7C3D0E74C89E47528A39F6C9E59CFC1D"/>
+        <w:category>
+          <w:name w:val="General"/>
+          <w:gallery w:val="placeholder"/>
+        </w:category>
+        <w:types>
+          <w:type w:val="bbPlcHdr"/>
+        </w:types>
+        <w:behaviors>
+          <w:behavior w:val="content"/>
+        </w:behaviors>
+        <w:guid w:val="{6EF15029-12E2-4044-B07D-22252011F1CD}"/>
+      </w:docPartPr>
+      <w:docPartBody>
+        <w:p>
+          <w:pPr>
+            <w:pStyle w:val="7C3D0E74C89E47528A39F6C9E59CFC1D"/>
+          </w:pPr>
+          <w:r>
+            <w:rPr>
+              <w:noProof/>
+              <w:lang w:bidi="es-ES"/>
+            </w:rPr>
+            <w:t>Debate:</w:t>
+          </w:r>
+        </w:p>
+      </w:docPartBody>
+    </w:docPart>
+    <w:docPart>
+      <w:docPartPr>
+        <w:name w:val="3E53DC6C0453449E92C1DFD08B4B001E"/>
+        <w:category>
+          <w:name w:val="General"/>
+          <w:gallery w:val="placeholder"/>
+        </w:category>
+        <w:types>
+          <w:type w:val="bbPlcHdr"/>
+        </w:types>
+        <w:behaviors>
+          <w:behavior w:val="content"/>
+        </w:behaviors>
+        <w:guid w:val="{EFD9AB16-DA8B-413F-B710-27A771644E52}"/>
+      </w:docPartPr>
+      <w:docPartBody>
+        <w:p>
+          <w:pPr>
+            <w:pStyle w:val="3E53DC6C0453449E92C1DFD08B4B001E"/>
+          </w:pPr>
+          <w:r>
+            <w:rPr>
+              <w:noProof/>
+              <w:lang w:bidi="es-ES"/>
+            </w:rPr>
+            <w:t>Conclusiones:</w:t>
+          </w:r>
+        </w:p>
+      </w:docPartBody>
+    </w:docPart>
+    <w:docPart>
+      <w:docPartPr>
+        <w:name w:val="1BACBDE148604EA4BA061E4B920C6558"/>
+        <w:category>
+          <w:name w:val="General"/>
+          <w:gallery w:val="placeholder"/>
+        </w:category>
+        <w:types>
+          <w:type w:val="bbPlcHdr"/>
+        </w:types>
+        <w:behaviors>
+          <w:behavior w:val="content"/>
+        </w:behaviors>
+        <w:guid w:val="{91D8A565-7318-480A-BB52-E16B1369ECE4}"/>
+      </w:docPartPr>
+      <w:docPartBody>
+        <w:p>
+          <w:pPr>
+            <w:pStyle w:val="1BACBDE148604EA4BA061E4B920C6558"/>
+          </w:pPr>
+          <w:r>
+            <w:rPr>
+              <w:noProof/>
+              <w:lang w:bidi="es-ES"/>
+            </w:rPr>
+            <w:t>Acciones</w:t>
+          </w:r>
+        </w:p>
+      </w:docPartBody>
+    </w:docPart>
+    <w:docPart>
+      <w:docPartPr>
+        <w:name w:val="DBEF940CEC0C4A4EB15B750622344A70"/>
+        <w:category>
+          <w:name w:val="General"/>
+          <w:gallery w:val="placeholder"/>
+        </w:category>
+        <w:types>
+          <w:type w:val="bbPlcHdr"/>
+        </w:types>
+        <w:behaviors>
+          <w:behavior w:val="content"/>
+        </w:behaviors>
+        <w:guid w:val="{5F639F2A-9DA3-4B10-A0E5-C6C687FDC435}"/>
+      </w:docPartPr>
+      <w:docPartBody>
+        <w:p>
+          <w:pPr>
+            <w:pStyle w:val="DBEF940CEC0C4A4EB15B750622344A70"/>
+          </w:pPr>
+          <w:r>
+            <w:rPr>
+              <w:noProof/>
+              <w:lang w:bidi="es-ES"/>
+            </w:rPr>
+            <w:t>Persona responsable</w:t>
+          </w:r>
+        </w:p>
+      </w:docPartBody>
+    </w:docPart>
+    <w:docPart>
+      <w:docPartPr>
+        <w:name w:val="85A55040FA774CB2B34828B60BB56408"/>
+        <w:category>
+          <w:name w:val="General"/>
+          <w:gallery w:val="placeholder"/>
+        </w:category>
+        <w:types>
+          <w:type w:val="bbPlcHdr"/>
+        </w:types>
+        <w:behaviors>
+          <w:behavior w:val="content"/>
+        </w:behaviors>
+        <w:guid w:val="{E8DCA649-6333-4DA8-885D-1E9583B94700}"/>
+      </w:docPartPr>
+      <w:docPartBody>
+        <w:p>
+          <w:pPr>
+            <w:pStyle w:val="85A55040FA774CB2B34828B60BB56408"/>
+          </w:pPr>
+          <w:r>
+            <w:rPr>
+              <w:noProof/>
+              <w:lang w:bidi="es-ES"/>
+            </w:rPr>
+            <w:t>Fecha límite</w:t>
+          </w:r>
+        </w:p>
+      </w:docPartBody>
+    </w:docPart>
+    <w:docPart>
+      <w:docPartPr>
+        <w:name w:val="7C08505C79B140879E8F3BF895D82A97"/>
+        <w:category>
+          <w:name w:val="General"/>
+          <w:gallery w:val="placeholder"/>
+        </w:category>
+        <w:types>
+          <w:type w:val="bbPlcHdr"/>
+        </w:types>
+        <w:behaviors>
+          <w:behavior w:val="content"/>
+        </w:behaviors>
+        <w:guid w:val="{EC2C71AB-073A-4F60-803D-8290A729E531}"/>
+      </w:docPartPr>
+      <w:docPartBody>
+        <w:p>
+          <w:pPr>
+            <w:pStyle w:val="7C08505C79B140879E8F3BF895D82A97"/>
+          </w:pPr>
+          <w:r>
+            <w:rPr>
+              <w:noProof/>
+              <w:lang w:bidi="es-ES"/>
+            </w:rPr>
+            <w:t>Debate:</w:t>
+          </w:r>
+        </w:p>
+      </w:docPartBody>
+    </w:docPart>
+    <w:docPart>
+      <w:docPartPr>
+        <w:name w:val="37F65449AC4A4486B42652EE273F8611"/>
+        <w:category>
+          <w:name w:val="General"/>
+          <w:gallery w:val="placeholder"/>
+        </w:category>
+        <w:types>
+          <w:type w:val="bbPlcHdr"/>
+        </w:types>
+        <w:behaviors>
+          <w:behavior w:val="content"/>
+        </w:behaviors>
+        <w:guid w:val="{4650CA63-65D0-4878-82EC-A00881CB50AC}"/>
+      </w:docPartPr>
+      <w:docPartBody>
+        <w:p>
+          <w:pPr>
+            <w:pStyle w:val="37F65449AC4A4486B42652EE273F8611"/>
+          </w:pPr>
+          <w:r>
+            <w:rPr>
+              <w:noProof/>
+              <w:lang w:bidi="es-ES"/>
+            </w:rPr>
+            <w:t>Conclusiones:</w:t>
+          </w:r>
+        </w:p>
+      </w:docPartBody>
+    </w:docPart>
+    <w:docPart>
+      <w:docPartPr>
+        <w:name w:val="A2A57D85488449F485EB11308A14A28D"/>
+        <w:category>
+          <w:name w:val="General"/>
+          <w:gallery w:val="placeholder"/>
+        </w:category>
+        <w:types>
+          <w:type w:val="bbPlcHdr"/>
+        </w:types>
+        <w:behaviors>
+          <w:behavior w:val="content"/>
+        </w:behaviors>
+        <w:guid w:val="{2BB1EB00-92A0-40D9-8268-BA469D133AD8}"/>
+      </w:docPartPr>
+      <w:docPartBody>
+        <w:p>
+          <w:pPr>
+            <w:pStyle w:val="A2A57D85488449F485EB11308A14A28D"/>
+          </w:pPr>
+          <w:r>
+            <w:rPr>
+              <w:noProof/>
+              <w:lang w:bidi="es-ES"/>
+            </w:rPr>
+            <w:t>Acciones</w:t>
+          </w:r>
+        </w:p>
+      </w:docPartBody>
+    </w:docPart>
+    <w:docPart>
+      <w:docPartPr>
+        <w:name w:val="0165A1DA70DC4D7D99DE14AECC196EDE"/>
+        <w:category>
+          <w:name w:val="General"/>
+          <w:gallery w:val="placeholder"/>
+        </w:category>
+        <w:types>
+          <w:type w:val="bbPlcHdr"/>
+        </w:types>
+        <w:behaviors>
+          <w:behavior w:val="content"/>
+        </w:behaviors>
+        <w:guid w:val="{71E9DFA8-E802-4C59-9B3F-FB0F79045CAF}"/>
+      </w:docPartPr>
+      <w:docPartBody>
+        <w:p>
+          <w:pPr>
+            <w:pStyle w:val="0165A1DA70DC4D7D99DE14AECC196EDE"/>
+          </w:pPr>
+          <w:r>
+            <w:rPr>
+              <w:noProof/>
+              <w:lang w:bidi="es-ES"/>
+            </w:rPr>
+            <w:t>Persona responsable</w:t>
+          </w:r>
+        </w:p>
+      </w:docPartBody>
+    </w:docPart>
+    <w:docPart>
+      <w:docPartPr>
+        <w:name w:val="A9A34774EABB41AFA549C0FE7D235DB1"/>
+        <w:category>
+          <w:name w:val="General"/>
+          <w:gallery w:val="placeholder"/>
+        </w:category>
+        <w:types>
+          <w:type w:val="bbPlcHdr"/>
+        </w:types>
+        <w:behaviors>
+          <w:behavior w:val="content"/>
+        </w:behaviors>
+        <w:guid w:val="{1298392D-C634-4678-BC87-72B332AE9D8B}"/>
+      </w:docPartPr>
+      <w:docPartBody>
+        <w:p>
+          <w:pPr>
+            <w:pStyle w:val="A9A34774EABB41AFA549C0FE7D235DB1"/>
+          </w:pPr>
+          <w:r>
+            <w:rPr>
+              <w:noProof/>
+              <w:lang w:bidi="es-ES"/>
+            </w:rPr>
+            <w:t>Fecha límite</w:t>
+          </w:r>
+        </w:p>
+      </w:docPartBody>
+    </w:docPart>
+    <w:docPart>
+      <w:docPartPr>
+        <w:name w:val="ABA3C4BD49EF4F6A93B8E3AD7C32A362"/>
+        <w:category>
+          <w:name w:val="General"/>
+          <w:gallery w:val="placeholder"/>
+        </w:category>
+        <w:types>
+          <w:type w:val="bbPlcHdr"/>
+        </w:types>
+        <w:behaviors>
+          <w:behavior w:val="content"/>
+        </w:behaviors>
+        <w:guid w:val="{D845B940-1BB3-4DF7-9AF0-41E617E41E41}"/>
+      </w:docPartPr>
+      <w:docPartBody>
+        <w:p>
+          <w:pPr>
+            <w:pStyle w:val="ABA3C4BD49EF4F6A93B8E3AD7C32A362"/>
+          </w:pPr>
+          <w:r>
+            <w:rPr>
+              <w:noProof/>
+              <w:lang w:bidi="es-ES"/>
+            </w:rPr>
+            <w:t>Otra información</w:t>
+          </w:r>
+        </w:p>
+      </w:docPartBody>
+    </w:docPart>
+    <w:docPart>
+      <w:docPartPr>
+        <w:name w:val="4D61A9B47ECF426BBCF90CB853900D3F"/>
+        <w:category>
+          <w:name w:val="General"/>
+          <w:gallery w:val="placeholder"/>
+        </w:category>
+        <w:types>
+          <w:type w:val="bbPlcHdr"/>
+        </w:types>
+        <w:behaviors>
+          <w:behavior w:val="content"/>
+        </w:behaviors>
+        <w:guid w:val="{F2E010D3-8810-4C87-BD3D-F38866FB39AA}"/>
+      </w:docPartPr>
+      <w:docPartBody>
+        <w:p>
+          <w:pPr>
+            <w:pStyle w:val="4D61A9B47ECF426BBCF90CB853900D3F"/>
+          </w:pPr>
+          <w:r>
+            <w:rPr>
+              <w:noProof/>
+              <w:lang w:bidi="es-ES"/>
+            </w:rPr>
+            <w:t>Reunión de grupo</w:t>
+          </w:r>
+        </w:p>
+      </w:docPartBody>
+    </w:docPart>
+    <w:docPart>
+      <w:docPartPr>
+        <w:name w:val="C1BFB04700F54484BDD518E26F537EDE"/>
+        <w:category>
+          <w:name w:val="General"/>
+          <w:gallery w:val="placeholder"/>
+        </w:category>
+        <w:types>
+          <w:type w:val="bbPlcHdr"/>
+        </w:types>
+        <w:behaviors>
+          <w:behavior w:val="content"/>
+        </w:behaviors>
+        <w:guid w:val="{050D7DEF-3761-4E73-B569-EF2CAC2F7F6E}"/>
+      </w:docPartPr>
+      <w:docPartBody>
+        <w:p>
+          <w:pPr>
+            <w:pStyle w:val="C1BFB04700F54484BDD518E26F537EDE"/>
+          </w:pPr>
+          <w:r>
+            <w:rPr>
+              <w:noProof/>
+              <w:lang w:bidi="es-ES"/>
+            </w:rPr>
+            <w:t>Tipo de reunión:</w:t>
+          </w:r>
+        </w:p>
+      </w:docPartBody>
+    </w:docPart>
+    <w:docPart>
+      <w:docPartPr>
+        <w:name w:val="6973160B6DDB487995A119B140F7BA5D"/>
+        <w:category>
+          <w:name w:val="General"/>
+          <w:gallery w:val="placeholder"/>
+        </w:category>
+        <w:types>
+          <w:type w:val="bbPlcHdr"/>
+        </w:types>
+        <w:behaviors>
+          <w:behavior w:val="content"/>
+        </w:behaviors>
+        <w:guid w:val="{1D9A864B-9781-4FB0-8C16-3B290DF4C107}"/>
+      </w:docPartPr>
+      <w:docPartBody>
+        <w:p>
+          <w:pPr>
+            <w:pStyle w:val="6973160B6DDB487995A119B140F7BA5D"/>
+          </w:pPr>
+          <w:r>
+            <w:rPr>
+              <w:noProof/>
+              <w:lang w:bidi="es-ES"/>
+            </w:rPr>
+            <w:t>Responsable:</w:t>
+          </w:r>
+        </w:p>
+      </w:docPartBody>
+    </w:docPart>
+    <w:docPart>
+      <w:docPartPr>
+        <w:name w:val="1E8406A2EA6D4D23853DEF7B18385406"/>
+        <w:category>
+          <w:name w:val="General"/>
+          <w:gallery w:val="placeholder"/>
+        </w:category>
+        <w:types>
+          <w:type w:val="bbPlcHdr"/>
+        </w:types>
+        <w:behaviors>
+          <w:behavior w:val="content"/>
+        </w:behaviors>
+        <w:guid w:val="{33F65F7F-E24E-42CA-963E-7FCA6CB92149}"/>
+      </w:docPartPr>
+      <w:docPartBody>
+        <w:p>
+          <w:pPr>
+            <w:pStyle w:val="1E8406A2EA6D4D23853DEF7B18385406"/>
+          </w:pPr>
+          <w:r>
+            <w:rPr>
+              <w:noProof/>
+              <w:lang w:bidi="es-ES"/>
+            </w:rPr>
+            <w:t>Encargado de tomar notas:</w:t>
+          </w:r>
+        </w:p>
+      </w:docPartBody>
+    </w:docPart>
+    <w:docPart>
+      <w:docPartPr>
+        <w:name w:val="60A6603A2A9440B584B60AFEC1E7F68A"/>
+        <w:category>
+          <w:name w:val="General"/>
+          <w:gallery w:val="placeholder"/>
+        </w:category>
+        <w:types>
+          <w:type w:val="bbPlcHdr"/>
+        </w:types>
+        <w:behaviors>
+          <w:behavior w:val="content"/>
+        </w:behaviors>
+        <w:guid w:val="{6ECE8A0F-7EDB-4879-89CC-AD962449B129}"/>
+      </w:docPartPr>
+      <w:docPartBody>
+        <w:p>
+          <w:pPr>
+            <w:pStyle w:val="60A6603A2A9440B584B60AFEC1E7F68A"/>
+          </w:pPr>
+          <w:r>
+            <w:rPr>
+              <w:noProof/>
+              <w:lang w:bidi="es-ES"/>
+            </w:rPr>
+            <w:t>Asistentes:</w:t>
+          </w:r>
+        </w:p>
+      </w:docPartBody>
+    </w:docPart>
+    <w:docPart>
+      <w:docPartPr>
+        <w:name w:val="8F8CC9B0923A4330A838B9A8AFDD2B36"/>
+        <w:category>
+          <w:name w:val="General"/>
+          <w:gallery w:val="placeholder"/>
+        </w:category>
+        <w:types>
+          <w:type w:val="bbPlcHdr"/>
+        </w:types>
+        <w:behaviors>
+          <w:behavior w:val="content"/>
+        </w:behaviors>
+        <w:guid w:val="{1DA8C888-B309-4CBE-B1D0-91CEC540C52C}"/>
+      </w:docPartPr>
+      <w:docPartBody>
+        <w:p>
+          <w:pPr>
+            <w:pStyle w:val="8F8CC9B0923A4330A838B9A8AFDD2B36"/>
+          </w:pPr>
+          <w:r>
+            <w:rPr>
+              <w:noProof/>
+              <w:lang w:bidi="es-ES"/>
+            </w:rPr>
+            <w:t>Debate:</w:t>
+          </w:r>
+        </w:p>
+      </w:docPartBody>
+    </w:docPart>
+    <w:docPart>
+      <w:docPartPr>
+        <w:name w:val="3C42B6D4E0C94DABB5FCD97F608BC62D"/>
+        <w:category>
+          <w:name w:val="General"/>
+          <w:gallery w:val="placeholder"/>
+        </w:category>
+        <w:types>
+          <w:type w:val="bbPlcHdr"/>
+        </w:types>
+        <w:behaviors>
+          <w:behavior w:val="content"/>
+        </w:behaviors>
+        <w:guid w:val="{60C9DAFA-C6D6-44F3-B4E8-A2C84189A968}"/>
+      </w:docPartPr>
+      <w:docPartBody>
+        <w:p>
+          <w:pPr>
+            <w:pStyle w:val="3C42B6D4E0C94DABB5FCD97F608BC62D"/>
+          </w:pPr>
+          <w:r>
+            <w:rPr>
+              <w:noProof/>
+              <w:lang w:bidi="es-ES"/>
+            </w:rPr>
+            <w:t>Conclusiones:</w:t>
+          </w:r>
+        </w:p>
+      </w:docPartBody>
+    </w:docPart>
+    <w:docPart>
+      <w:docPartPr>
+        <w:name w:val="8313D259868F4554A008E6799C924110"/>
+        <w:category>
+          <w:name w:val="General"/>
+          <w:gallery w:val="placeholder"/>
+        </w:category>
+        <w:types>
+          <w:type w:val="bbPlcHdr"/>
+        </w:types>
+        <w:behaviors>
+          <w:behavior w:val="content"/>
+        </w:behaviors>
+        <w:guid w:val="{2800172A-780C-4897-8DDE-18B02CC55B0D}"/>
+      </w:docPartPr>
+      <w:docPartBody>
+        <w:p>
+          <w:pPr>
+            <w:pStyle w:val="8313D259868F4554A008E6799C924110"/>
+          </w:pPr>
+          <w:r>
+            <w:rPr>
+              <w:noProof/>
+              <w:lang w:bidi="es-ES"/>
+            </w:rPr>
+            <w:t>Acciones</w:t>
+          </w:r>
+        </w:p>
+      </w:docPartBody>
+    </w:docPart>
+    <w:docPart>
+      <w:docPartPr>
+        <w:name w:val="3CBE2A1EAAAB4278B1A8AD876C4769D3"/>
+        <w:category>
+          <w:name w:val="General"/>
+          <w:gallery w:val="placeholder"/>
+        </w:category>
+        <w:types>
+          <w:type w:val="bbPlcHdr"/>
+        </w:types>
+        <w:behaviors>
+          <w:behavior w:val="content"/>
+        </w:behaviors>
+        <w:guid w:val="{570F1856-128A-465A-A33D-C9F2926E73CB}"/>
+      </w:docPartPr>
+      <w:docPartBody>
+        <w:p>
+          <w:pPr>
+            <w:pStyle w:val="3CBE2A1EAAAB4278B1A8AD876C4769D3"/>
+          </w:pPr>
+          <w:r>
+            <w:rPr>
+              <w:noProof/>
+              <w:lang w:bidi="es-ES"/>
+            </w:rPr>
+            <w:t>Persona responsable</w:t>
+          </w:r>
+        </w:p>
+      </w:docPartBody>
+    </w:docPart>
+    <w:docPart>
+      <w:docPartPr>
+        <w:name w:val="A6F0AADE96264E0797FEB7CE0CF35705"/>
+        <w:category>
+          <w:name w:val="General"/>
+          <w:gallery w:val="placeholder"/>
+        </w:category>
+        <w:types>
+          <w:type w:val="bbPlcHdr"/>
+        </w:types>
+        <w:behaviors>
+          <w:behavior w:val="content"/>
+        </w:behaviors>
+        <w:guid w:val="{7CC73E23-6621-4D44-9816-EE006DF671DC}"/>
+      </w:docPartPr>
+      <w:docPartBody>
+        <w:p>
+          <w:pPr>
+            <w:pStyle w:val="A6F0AADE96264E0797FEB7CE0CF35705"/>
+          </w:pPr>
+          <w:r>
+            <w:rPr>
+              <w:noProof/>
+              <w:lang w:bidi="es-ES"/>
+            </w:rPr>
+            <w:t>Fecha límite</w:t>
+          </w:r>
+        </w:p>
+      </w:docPartBody>
+    </w:docPart>
+    <w:docPart>
+      <w:docPartPr>
+        <w:name w:val="223ABDCEEFFC429FA45E2922E539A62C"/>
+        <w:category>
+          <w:name w:val="General"/>
+          <w:gallery w:val="placeholder"/>
+        </w:category>
+        <w:types>
+          <w:type w:val="bbPlcHdr"/>
+        </w:types>
+        <w:behaviors>
+          <w:behavior w:val="content"/>
+        </w:behaviors>
+        <w:guid w:val="{9C749896-4D45-447C-A885-695F37F4A1BE}"/>
+      </w:docPartPr>
+      <w:docPartBody>
+        <w:p>
+          <w:pPr>
+            <w:pStyle w:val="223ABDCEEFFC429FA45E2922E539A62C"/>
+          </w:pPr>
+          <w:r>
+            <w:rPr>
+              <w:noProof/>
+              <w:lang w:bidi="es-ES"/>
+            </w:rPr>
+            <w:t>Debate:</w:t>
+          </w:r>
+        </w:p>
+      </w:docPartBody>
+    </w:docPart>
+    <w:docPart>
+      <w:docPartPr>
+        <w:name w:val="ADC137CBE3644068AC8B19CB6D863231"/>
+        <w:category>
+          <w:name w:val="General"/>
+          <w:gallery w:val="placeholder"/>
+        </w:category>
+        <w:types>
+          <w:type w:val="bbPlcHdr"/>
+        </w:types>
+        <w:behaviors>
+          <w:behavior w:val="content"/>
+        </w:behaviors>
+        <w:guid w:val="{0786A73C-C006-405F-B3A5-2FE5998DE433}"/>
+      </w:docPartPr>
+      <w:docPartBody>
+        <w:p>
+          <w:pPr>
+            <w:pStyle w:val="ADC137CBE3644068AC8B19CB6D863231"/>
+          </w:pPr>
+          <w:r>
+            <w:rPr>
+              <w:noProof/>
+              <w:lang w:bidi="es-ES"/>
+            </w:rPr>
+            <w:t>Conclusiones:</w:t>
+          </w:r>
+        </w:p>
+      </w:docPartBody>
+    </w:docPart>
+    <w:docPart>
+      <w:docPartPr>
+        <w:name w:val="BA5184098359424986539504B72B84C0"/>
+        <w:category>
+          <w:name w:val="General"/>
+          <w:gallery w:val="placeholder"/>
+        </w:category>
+        <w:types>
+          <w:type w:val="bbPlcHdr"/>
+        </w:types>
+        <w:behaviors>
+          <w:behavior w:val="content"/>
+        </w:behaviors>
+        <w:guid w:val="{B4302663-995B-419A-875C-D8E37D676FA3}"/>
+      </w:docPartPr>
+      <w:docPartBody>
+        <w:p>
+          <w:pPr>
+            <w:pStyle w:val="BA5184098359424986539504B72B84C0"/>
+          </w:pPr>
+          <w:r>
+            <w:rPr>
+              <w:noProof/>
+              <w:lang w:bidi="es-ES"/>
+            </w:rPr>
+            <w:t>Acciones</w:t>
+          </w:r>
+        </w:p>
+      </w:docPartBody>
+    </w:docPart>
+    <w:docPart>
+      <w:docPartPr>
+        <w:name w:val="DDA38B0DD9324383BFC8FD694E3D2E96"/>
+        <w:category>
+          <w:name w:val="General"/>
+          <w:gallery w:val="placeholder"/>
+        </w:category>
+        <w:types>
+          <w:type w:val="bbPlcHdr"/>
+        </w:types>
+        <w:behaviors>
+          <w:behavior w:val="content"/>
+        </w:behaviors>
+        <w:guid w:val="{2A28506A-EDB0-4B81-9EF8-DDC267D7C6D9}"/>
+      </w:docPartPr>
+      <w:docPartBody>
+        <w:p>
+          <w:pPr>
+            <w:pStyle w:val="DDA38B0DD9324383BFC8FD694E3D2E96"/>
+          </w:pPr>
+          <w:r>
+            <w:rPr>
+              <w:noProof/>
+              <w:lang w:bidi="es-ES"/>
+            </w:rPr>
+            <w:t>Persona responsable</w:t>
+          </w:r>
+        </w:p>
+      </w:docPartBody>
+    </w:docPart>
+    <w:docPart>
+      <w:docPartPr>
+        <w:name w:val="CFDA70AD2FB44075BBFFD6CA128BBB45"/>
+        <w:category>
+          <w:name w:val="General"/>
+          <w:gallery w:val="placeholder"/>
+        </w:category>
+        <w:types>
+          <w:type w:val="bbPlcHdr"/>
+        </w:types>
+        <w:behaviors>
+          <w:behavior w:val="content"/>
+        </w:behaviors>
+        <w:guid w:val="{5779E5B4-7D2F-4C9B-A364-FB04BDA4AE5F}"/>
+      </w:docPartPr>
+      <w:docPartBody>
+        <w:p>
+          <w:pPr>
+            <w:pStyle w:val="CFDA70AD2FB44075BBFFD6CA128BBB45"/>
+          </w:pPr>
+          <w:r>
+            <w:rPr>
+              <w:noProof/>
+              <w:lang w:bidi="es-ES"/>
+            </w:rPr>
+            <w:t>Fecha límite</w:t>
+          </w:r>
+        </w:p>
+      </w:docPartBody>
+    </w:docPart>
+    <w:docPart>
+      <w:docPartPr>
+        <w:name w:val="2EE17469DBBE45969DF4EBBD4FF66B6D"/>
+        <w:category>
+          <w:name w:val="General"/>
+          <w:gallery w:val="placeholder"/>
+        </w:category>
+        <w:types>
+          <w:type w:val="bbPlcHdr"/>
+        </w:types>
+        <w:behaviors>
+          <w:behavior w:val="content"/>
+        </w:behaviors>
+        <w:guid w:val="{EA0893CE-44DE-4315-985F-63AF67249364}"/>
+      </w:docPartPr>
+      <w:docPartBody>
+        <w:p>
+          <w:pPr>
+            <w:pStyle w:val="2EE17469DBBE45969DF4EBBD4FF66B6D"/>
+          </w:pPr>
+          <w:r>
+            <w:rPr>
+              <w:noProof/>
+              <w:lang w:bidi="es-ES"/>
+            </w:rPr>
+            <w:t>Otra información</w:t>
+          </w:r>
+        </w:p>
+      </w:docPartBody>
+    </w:docPart>
+    <w:docPart>
+      <w:docPartPr>
+        <w:name w:val="2B8BE45CDFD341AC9E8E765C88925A49"/>
+        <w:category>
+          <w:name w:val="General"/>
+          <w:gallery w:val="placeholder"/>
+        </w:category>
+        <w:types>
+          <w:type w:val="bbPlcHdr"/>
+        </w:types>
+        <w:behaviors>
+          <w:behavior w:val="content"/>
+        </w:behaviors>
+        <w:guid w:val="{377F8700-A93B-4FB8-8DFB-1C0D6331D2AA}"/>
+      </w:docPartPr>
+      <w:docPartBody>
+        <w:p>
+          <w:pPr>
+            <w:pStyle w:val="2B8BE45CDFD341AC9E8E765C88925A49"/>
+          </w:pPr>
+          <w:r>
+            <w:rPr>
+              <w:noProof/>
+              <w:lang w:bidi="es-ES"/>
+            </w:rPr>
+            <w:t>Reunión de grupo</w:t>
+          </w:r>
+        </w:p>
+      </w:docPartBody>
+    </w:docPart>
+    <w:docPart>
+      <w:docPartPr>
+        <w:name w:val="A5914CD0C2204BF2B83F054ADC277BEE"/>
+        <w:category>
+          <w:name w:val="General"/>
+          <w:gallery w:val="placeholder"/>
+        </w:category>
+        <w:types>
+          <w:type w:val="bbPlcHdr"/>
+        </w:types>
+        <w:behaviors>
+          <w:behavior w:val="content"/>
+        </w:behaviors>
+        <w:guid w:val="{93FACE9B-3C73-4BBB-BB0B-12A05B59BB87}"/>
+      </w:docPartPr>
+      <w:docPartBody>
+        <w:p>
+          <w:pPr>
+            <w:pStyle w:val="A5914CD0C2204BF2B83F054ADC277BEE"/>
+          </w:pPr>
+          <w:r>
+            <w:rPr>
+              <w:noProof/>
+              <w:lang w:bidi="es-ES"/>
+            </w:rPr>
+            <w:t>Tipo de reunión:</w:t>
+          </w:r>
+        </w:p>
+      </w:docPartBody>
+    </w:docPart>
+    <w:docPart>
+      <w:docPartPr>
+        <w:name w:val="E44C9D9358E94D44AB888011E7A434AF"/>
+        <w:category>
+          <w:name w:val="General"/>
+          <w:gallery w:val="placeholder"/>
+        </w:category>
+        <w:types>
+          <w:type w:val="bbPlcHdr"/>
+        </w:types>
+        <w:behaviors>
+          <w:behavior w:val="content"/>
+        </w:behaviors>
+        <w:guid w:val="{A1867710-0212-4878-BE06-419AC239AF3B}"/>
+      </w:docPartPr>
+      <w:docPartBody>
+        <w:p>
+          <w:pPr>
+            <w:pStyle w:val="E44C9D9358E94D44AB888011E7A434AF"/>
+          </w:pPr>
+          <w:r>
+            <w:rPr>
+              <w:noProof/>
+              <w:lang w:bidi="es-ES"/>
+            </w:rPr>
+            <w:t>Responsable:</w:t>
+          </w:r>
+        </w:p>
+      </w:docPartBody>
+    </w:docPart>
+    <w:docPart>
+      <w:docPartPr>
+        <w:name w:val="B295D28EF3404F4E974DD348B43A1E6D"/>
+        <w:category>
+          <w:name w:val="General"/>
+          <w:gallery w:val="placeholder"/>
+        </w:category>
+        <w:types>
+          <w:type w:val="bbPlcHdr"/>
+        </w:types>
+        <w:behaviors>
+          <w:behavior w:val="content"/>
+        </w:behaviors>
+        <w:guid w:val="{C4285289-FF82-41E3-9F5A-0DCBFDFF832B}"/>
+      </w:docPartPr>
+      <w:docPartBody>
+        <w:p>
+          <w:pPr>
+            <w:pStyle w:val="B295D28EF3404F4E974DD348B43A1E6D"/>
+          </w:pPr>
+          <w:r>
+            <w:rPr>
+              <w:noProof/>
+              <w:lang w:bidi="es-ES"/>
+            </w:rPr>
+            <w:t>Encargado de tomar notas:</w:t>
+          </w:r>
+        </w:p>
+      </w:docPartBody>
+    </w:docPart>
+    <w:docPart>
+      <w:docPartPr>
+        <w:name w:val="B341E81DECD44CBF9D3C667028C0AA51"/>
+        <w:category>
+          <w:name w:val="General"/>
+          <w:gallery w:val="placeholder"/>
+        </w:category>
+        <w:types>
+          <w:type w:val="bbPlcHdr"/>
+        </w:types>
+        <w:behaviors>
+          <w:behavior w:val="content"/>
+        </w:behaviors>
+        <w:guid w:val="{D4E2D073-C3B7-4CEA-83C6-5E7545429800}"/>
+      </w:docPartPr>
+      <w:docPartBody>
+        <w:p>
+          <w:pPr>
+            <w:pStyle w:val="B341E81DECD44CBF9D3C667028C0AA51"/>
+          </w:pPr>
+          <w:r>
+            <w:rPr>
+              <w:noProof/>
+              <w:lang w:bidi="es-ES"/>
+            </w:rPr>
+            <w:t>Asistentes:</w:t>
+          </w:r>
+        </w:p>
+      </w:docPartBody>
+    </w:docPart>
+    <w:docPart>
+      <w:docPartPr>
+        <w:name w:val="F5C2F284B5574E1390AA849F0F706426"/>
+        <w:category>
+          <w:name w:val="General"/>
+          <w:gallery w:val="placeholder"/>
+        </w:category>
+        <w:types>
+          <w:type w:val="bbPlcHdr"/>
+        </w:types>
+        <w:behaviors>
+          <w:behavior w:val="content"/>
+        </w:behaviors>
+        <w:guid w:val="{F90C7B4C-CD93-40AA-9954-4D28AF01294C}"/>
+      </w:docPartPr>
+      <w:docPartBody>
+        <w:p>
+          <w:pPr>
+            <w:pStyle w:val="F5C2F284B5574E1390AA849F0F706426"/>
+          </w:pPr>
+          <w:r>
+            <w:rPr>
+              <w:noProof/>
+              <w:lang w:bidi="es-ES"/>
+            </w:rPr>
+            <w:t>Debate:</w:t>
+          </w:r>
+        </w:p>
+      </w:docPartBody>
+    </w:docPart>
+    <w:docPart>
+      <w:docPartPr>
+        <w:name w:val="F6B98EB123AD43D78151132D48809AD2"/>
+        <w:category>
+          <w:name w:val="General"/>
+          <w:gallery w:val="placeholder"/>
+        </w:category>
+        <w:types>
+          <w:type w:val="bbPlcHdr"/>
+        </w:types>
+        <w:behaviors>
+          <w:behavior w:val="content"/>
+        </w:behaviors>
+        <w:guid w:val="{D52E8138-4F60-4C6E-8D94-0DBF01B11624}"/>
+      </w:docPartPr>
+      <w:docPartBody>
+        <w:p>
+          <w:pPr>
+            <w:pStyle w:val="F6B98EB123AD43D78151132D48809AD2"/>
+          </w:pPr>
+          <w:r>
+            <w:rPr>
+              <w:noProof/>
+              <w:lang w:bidi="es-ES"/>
+            </w:rPr>
+            <w:t>Conclusiones:</w:t>
+          </w:r>
+        </w:p>
+      </w:docPartBody>
+    </w:docPart>
+    <w:docPart>
+      <w:docPartPr>
+        <w:name w:val="F66D20C3141B4B8C87F47B91400CB474"/>
+        <w:category>
+          <w:name w:val="General"/>
+          <w:gallery w:val="placeholder"/>
+        </w:category>
+        <w:types>
+          <w:type w:val="bbPlcHdr"/>
+        </w:types>
+        <w:behaviors>
+          <w:behavior w:val="content"/>
+        </w:behaviors>
+        <w:guid w:val="{78383817-D13A-4DA8-9FCC-7A1E4D3F06C7}"/>
+      </w:docPartPr>
+      <w:docPartBody>
+        <w:p>
+          <w:pPr>
+            <w:pStyle w:val="F66D20C3141B4B8C87F47B91400CB474"/>
+          </w:pPr>
+          <w:r>
+            <w:rPr>
+              <w:noProof/>
+              <w:lang w:bidi="es-ES"/>
+            </w:rPr>
+            <w:t>Acciones</w:t>
+          </w:r>
+        </w:p>
+      </w:docPartBody>
+    </w:docPart>
+    <w:docPart>
+      <w:docPartPr>
+        <w:name w:val="1E8775BF25E947EFB78C2ED37730620A"/>
+        <w:category>
+          <w:name w:val="General"/>
+          <w:gallery w:val="placeholder"/>
+        </w:category>
+        <w:types>
+          <w:type w:val="bbPlcHdr"/>
+        </w:types>
+        <w:behaviors>
+          <w:behavior w:val="content"/>
+        </w:behaviors>
+        <w:guid w:val="{F628BD23-5FEB-49AD-B8F9-499FE68E767E}"/>
+      </w:docPartPr>
+      <w:docPartBody>
+        <w:p>
+          <w:pPr>
+            <w:pStyle w:val="1E8775BF25E947EFB78C2ED37730620A"/>
+          </w:pPr>
+          <w:r>
+            <w:rPr>
+              <w:noProof/>
+              <w:lang w:bidi="es-ES"/>
+            </w:rPr>
+            <w:t>Persona responsable</w:t>
+          </w:r>
+        </w:p>
+      </w:docPartBody>
+    </w:docPart>
+    <w:docPart>
+      <w:docPartPr>
+        <w:name w:val="6038F132DA2F49CF84A428AB97BDF796"/>
+        <w:category>
+          <w:name w:val="General"/>
+          <w:gallery w:val="placeholder"/>
+        </w:category>
+        <w:types>
+          <w:type w:val="bbPlcHdr"/>
+        </w:types>
+        <w:behaviors>
+          <w:behavior w:val="content"/>
+        </w:behaviors>
+        <w:guid w:val="{1D2410C0-D667-4707-8F88-D98E78E98AC4}"/>
+      </w:docPartPr>
+      <w:docPartBody>
+        <w:p>
+          <w:pPr>
+            <w:pStyle w:val="6038F132DA2F49CF84A428AB97BDF796"/>
+          </w:pPr>
+          <w:r>
+            <w:rPr>
+              <w:noProof/>
+              <w:lang w:bidi="es-ES"/>
+            </w:rPr>
+            <w:t>Fecha límite</w:t>
+          </w:r>
+        </w:p>
+      </w:docPartBody>
+    </w:docPart>
+    <w:docPart>
+      <w:docPartPr>
+        <w:name w:val="D57C5636DFF745F88434AECFC2135C13"/>
+        <w:category>
+          <w:name w:val="General"/>
+          <w:gallery w:val="placeholder"/>
+        </w:category>
+        <w:types>
+          <w:type w:val="bbPlcHdr"/>
+        </w:types>
+        <w:behaviors>
+          <w:behavior w:val="content"/>
+        </w:behaviors>
+        <w:guid w:val="{972D3566-788D-4807-8039-23AC223BC090}"/>
+      </w:docPartPr>
+      <w:docPartBody>
+        <w:p>
+          <w:pPr>
+            <w:pStyle w:val="D57C5636DFF745F88434AECFC2135C13"/>
+          </w:pPr>
+          <w:r>
+            <w:rPr>
+              <w:noProof/>
+              <w:lang w:bidi="es-ES"/>
+            </w:rPr>
+            <w:t>Debate:</w:t>
+          </w:r>
+        </w:p>
+      </w:docPartBody>
+    </w:docPart>
+    <w:docPart>
+      <w:docPartPr>
+        <w:name w:val="6C75ACCDAE5F4C49BC413017C6C06DED"/>
+        <w:category>
+          <w:name w:val="General"/>
+          <w:gallery w:val="placeholder"/>
+        </w:category>
+        <w:types>
+          <w:type w:val="bbPlcHdr"/>
+        </w:types>
+        <w:behaviors>
+          <w:behavior w:val="content"/>
+        </w:behaviors>
+        <w:guid w:val="{DA739D98-89F8-4C24-BB02-0857484107E3}"/>
+      </w:docPartPr>
+      <w:docPartBody>
+        <w:p>
+          <w:pPr>
+            <w:pStyle w:val="6C75ACCDAE5F4C49BC413017C6C06DED"/>
+          </w:pPr>
+          <w:r>
+            <w:rPr>
+              <w:noProof/>
+              <w:lang w:bidi="es-ES"/>
+            </w:rPr>
+            <w:t>Conclusiones:</w:t>
+          </w:r>
+        </w:p>
+      </w:docPartBody>
+    </w:docPart>
+    <w:docPart>
+      <w:docPartPr>
+        <w:name w:val="3E3348D4FD3E412A8406CBA255B5D931"/>
+        <w:category>
+          <w:name w:val="General"/>
+          <w:gallery w:val="placeholder"/>
+        </w:category>
+        <w:types>
+          <w:type w:val="bbPlcHdr"/>
+        </w:types>
+        <w:behaviors>
+          <w:behavior w:val="content"/>
+        </w:behaviors>
+        <w:guid w:val="{16A4D86E-EFAE-4E0F-9A6D-2E3E35859C88}"/>
+      </w:docPartPr>
+      <w:docPartBody>
+        <w:p>
+          <w:pPr>
+            <w:pStyle w:val="3E3348D4FD3E412A8406CBA255B5D931"/>
+          </w:pPr>
+          <w:r>
+            <w:rPr>
+              <w:noProof/>
+              <w:lang w:bidi="es-ES"/>
+            </w:rPr>
+            <w:t>Acciones</w:t>
+          </w:r>
+        </w:p>
+      </w:docPartBody>
+    </w:docPart>
+    <w:docPart>
+      <w:docPartPr>
+        <w:name w:val="85852C8BDD004FDB96B21D73FDB6BC4A"/>
+        <w:category>
+          <w:name w:val="General"/>
+          <w:gallery w:val="placeholder"/>
+        </w:category>
+        <w:types>
+          <w:type w:val="bbPlcHdr"/>
+        </w:types>
+        <w:behaviors>
+          <w:behavior w:val="content"/>
+        </w:behaviors>
+        <w:guid w:val="{4515E4F8-2C91-4440-B2A9-F888F41EB8DC}"/>
+      </w:docPartPr>
+      <w:docPartBody>
+        <w:p>
+          <w:pPr>
+            <w:pStyle w:val="85852C8BDD004FDB96B21D73FDB6BC4A"/>
+          </w:pPr>
+          <w:r>
+            <w:rPr>
+              <w:noProof/>
+              <w:lang w:bidi="es-ES"/>
+            </w:rPr>
+            <w:t>Persona responsable</w:t>
+          </w:r>
+        </w:p>
+      </w:docPartBody>
+    </w:docPart>
+    <w:docPart>
+      <w:docPartPr>
+        <w:name w:val="31B05B8704AA49DCBC8180ED7719FF0A"/>
+        <w:category>
+          <w:name w:val="General"/>
+          <w:gallery w:val="placeholder"/>
+        </w:category>
+        <w:types>
+          <w:type w:val="bbPlcHdr"/>
+        </w:types>
+        <w:behaviors>
+          <w:behavior w:val="content"/>
+        </w:behaviors>
+        <w:guid w:val="{0D97F3C4-EF15-45E5-9EFC-0DE055F9365B}"/>
+      </w:docPartPr>
+      <w:docPartBody>
+        <w:p>
+          <w:pPr>
+            <w:pStyle w:val="31B05B8704AA49DCBC8180ED7719FF0A"/>
+          </w:pPr>
+          <w:r>
+            <w:rPr>
+              <w:noProof/>
+              <w:lang w:bidi="es-ES"/>
+            </w:rPr>
+            <w:t>Fecha límite</w:t>
+          </w:r>
+        </w:p>
+      </w:docPartBody>
+    </w:docPart>
+    <w:docPart>
+      <w:docPartPr>
+        <w:name w:val="E81D117D303543B7B8789F4CEF34CD51"/>
+        <w:category>
+          <w:name w:val="General"/>
+          <w:gallery w:val="placeholder"/>
+        </w:category>
+        <w:types>
+          <w:type w:val="bbPlcHdr"/>
+        </w:types>
+        <w:behaviors>
+          <w:behavior w:val="content"/>
+        </w:behaviors>
+        <w:guid w:val="{8B567874-CD3B-4DB9-8ADA-87CF6B0E4FDD}"/>
+      </w:docPartPr>
+      <w:docPartBody>
+        <w:p>
+          <w:pPr>
+            <w:pStyle w:val="E81D117D303543B7B8789F4CEF34CD51"/>
           </w:pPr>
           <w:r>
             <w:rPr>
@@ -2945,6 +10041,7 @@
   </w:compat>
   <w:rsids>
     <w:rsidRoot w:val="008C7A23"/>
+    <w:rsid w:val="00021771"/>
     <w:rsid w:val="00087F6F"/>
     <w:rsid w:val="002219F2"/>
     <w:rsid w:val="002B0675"/>
@@ -2956,6 +10053,7 @@
     <w:rsid w:val="008C7A23"/>
     <w:rsid w:val="009E4FAA"/>
     <w:rsid w:val="00B45062"/>
+    <w:rsid w:val="00B87535"/>
   </w:rsids>
   <m:mathPr>
     <m:mathFont m:val="Cambria Math"/>
@@ -3454,6 +10552,362 @@
   <w:style w:type="paragraph" w:customStyle="1" w:styleId="41FC571EA10F42968EBFB41BF61F744F">
     <w:name w:val="41FC571EA10F42968EBFB41BF61F744F"/>
   </w:style>
+  <w:style w:type="paragraph" w:customStyle="1" w:styleId="6BCB58AE977643E6896A9CB109BAED8F">
+    <w:name w:val="6BCB58AE977643E6896A9CB109BAED8F"/>
+    <w:rsid w:val="00B87535"/>
+  </w:style>
+  <w:style w:type="paragraph" w:customStyle="1" w:styleId="112805D9EE5A49698CFE9DA3893AC5DA">
+    <w:name w:val="112805D9EE5A49698CFE9DA3893AC5DA"/>
+    <w:rsid w:val="00B87535"/>
+  </w:style>
+  <w:style w:type="paragraph" w:customStyle="1" w:styleId="E0DDD232D4A04220910104E7CE125BF2">
+    <w:name w:val="E0DDD232D4A04220910104E7CE125BF2"/>
+    <w:rsid w:val="00B87535"/>
+  </w:style>
+  <w:style w:type="paragraph" w:customStyle="1" w:styleId="C9E8109A4ACD4D25B3E74911EC70E1C2">
+    <w:name w:val="C9E8109A4ACD4D25B3E74911EC70E1C2"/>
+    <w:rsid w:val="00B87535"/>
+  </w:style>
+  <w:style w:type="paragraph" w:customStyle="1" w:styleId="C5C04953BE2048148DA30F77C5182547">
+    <w:name w:val="C5C04953BE2048148DA30F77C5182547"/>
+    <w:rsid w:val="00B87535"/>
+  </w:style>
+  <w:style w:type="paragraph" w:customStyle="1" w:styleId="963BC0B2432D4D439E55D3E0572D7BA5">
+    <w:name w:val="963BC0B2432D4D439E55D3E0572D7BA5"/>
+    <w:rsid w:val="00B87535"/>
+  </w:style>
+  <w:style w:type="paragraph" w:customStyle="1" w:styleId="B7CDD387DDA44195A9BC155A3E77D330">
+    <w:name w:val="B7CDD387DDA44195A9BC155A3E77D330"/>
+    <w:rsid w:val="00B87535"/>
+  </w:style>
+  <w:style w:type="paragraph" w:customStyle="1" w:styleId="50B6B03FDBE04FF697D47191E6C3C58A">
+    <w:name w:val="50B6B03FDBE04FF697D47191E6C3C58A"/>
+    <w:rsid w:val="00B87535"/>
+  </w:style>
+  <w:style w:type="paragraph" w:customStyle="1" w:styleId="6DD22BB6AF9E4BF98810D61D0E819007">
+    <w:name w:val="6DD22BB6AF9E4BF98810D61D0E819007"/>
+    <w:rsid w:val="00B87535"/>
+  </w:style>
+  <w:style w:type="paragraph" w:customStyle="1" w:styleId="60274E20EBC8439BB73EB99462893CF3">
+    <w:name w:val="60274E20EBC8439BB73EB99462893CF3"/>
+    <w:rsid w:val="00B87535"/>
+  </w:style>
+  <w:style w:type="paragraph" w:customStyle="1" w:styleId="946754515C6D4A08B519931CD2F4C2BB">
+    <w:name w:val="946754515C6D4A08B519931CD2F4C2BB"/>
+    <w:rsid w:val="00B87535"/>
+  </w:style>
+  <w:style w:type="paragraph" w:customStyle="1" w:styleId="AB95C0EDB52F4C2782A647A536843892">
+    <w:name w:val="AB95C0EDB52F4C2782A647A536843892"/>
+    <w:rsid w:val="00B87535"/>
+  </w:style>
+  <w:style w:type="paragraph" w:customStyle="1" w:styleId="460E6937319F4B06BBAA3CAA66EEC0E7">
+    <w:name w:val="460E6937319F4B06BBAA3CAA66EEC0E7"/>
+    <w:rsid w:val="00B87535"/>
+  </w:style>
+  <w:style w:type="paragraph" w:customStyle="1" w:styleId="E847A2449B1F4212881C29FFFCECDD2B">
+    <w:name w:val="E847A2449B1F4212881C29FFFCECDD2B"/>
+    <w:rsid w:val="00B87535"/>
+  </w:style>
+  <w:style w:type="paragraph" w:customStyle="1" w:styleId="4E4DBE169F3543EB93893FF2B13892B8">
+    <w:name w:val="4E4DBE169F3543EB93893FF2B13892B8"/>
+    <w:rsid w:val="00B87535"/>
+  </w:style>
+  <w:style w:type="paragraph" w:customStyle="1" w:styleId="78C561CB149C48DA9C2B0093264C5D9F">
+    <w:name w:val="78C561CB149C48DA9C2B0093264C5D9F"/>
+    <w:rsid w:val="00B87535"/>
+  </w:style>
+  <w:style w:type="paragraph" w:customStyle="1" w:styleId="FC4B8489CD8C4DE684E8D1C4C547C9CC">
+    <w:name w:val="FC4B8489CD8C4DE684E8D1C4C547C9CC"/>
+    <w:rsid w:val="00B87535"/>
+  </w:style>
+  <w:style w:type="paragraph" w:customStyle="1" w:styleId="0D61D75CCC494387AC24DE8EE03B10F0">
+    <w:name w:val="0D61D75CCC494387AC24DE8EE03B10F0"/>
+    <w:rsid w:val="00B87535"/>
+  </w:style>
+  <w:style w:type="paragraph" w:customStyle="1" w:styleId="A6B0CDC93E564BBA87F811A33B003FDF">
+    <w:name w:val="A6B0CDC93E564BBA87F811A33B003FDF"/>
+    <w:rsid w:val="00B87535"/>
+  </w:style>
+  <w:style w:type="paragraph" w:customStyle="1" w:styleId="ADE57EFB67A84E7AAD6B270ABF8F328C">
+    <w:name w:val="ADE57EFB67A84E7AAD6B270ABF8F328C"/>
+    <w:rsid w:val="00B87535"/>
+  </w:style>
+  <w:style w:type="paragraph" w:customStyle="1" w:styleId="E0C64C65277045188DA9F1304629E174">
+    <w:name w:val="E0C64C65277045188DA9F1304629E174"/>
+    <w:rsid w:val="00B87535"/>
+  </w:style>
+  <w:style w:type="paragraph" w:customStyle="1" w:styleId="55A0475F141F4BEF802564E71DD887C8">
+    <w:name w:val="55A0475F141F4BEF802564E71DD887C8"/>
+    <w:rsid w:val="00B87535"/>
+  </w:style>
+  <w:style w:type="paragraph" w:customStyle="1" w:styleId="8924ACC45F8E49769F79CB98E4EFEAC7">
+    <w:name w:val="8924ACC45F8E49769F79CB98E4EFEAC7"/>
+    <w:rsid w:val="00B87535"/>
+  </w:style>
+  <w:style w:type="paragraph" w:customStyle="1" w:styleId="4C4B77577F8D4563A556F6F29906250F">
+    <w:name w:val="4C4B77577F8D4563A556F6F29906250F"/>
+    <w:rsid w:val="00B87535"/>
+  </w:style>
+  <w:style w:type="paragraph" w:customStyle="1" w:styleId="1E52C9FE243F43C3A74710B650F1CCE8">
+    <w:name w:val="1E52C9FE243F43C3A74710B650F1CCE8"/>
+    <w:rsid w:val="00B87535"/>
+  </w:style>
+  <w:style w:type="paragraph" w:customStyle="1" w:styleId="F6BF9DCB1885463A8810E611174C6D3A">
+    <w:name w:val="F6BF9DCB1885463A8810E611174C6D3A"/>
+    <w:rsid w:val="00B87535"/>
+  </w:style>
+  <w:style w:type="paragraph" w:customStyle="1" w:styleId="FF6255F4FF604425950A5D9DD4073E22">
+    <w:name w:val="FF6255F4FF604425950A5D9DD4073E22"/>
+    <w:rsid w:val="00B87535"/>
+  </w:style>
+  <w:style w:type="paragraph" w:customStyle="1" w:styleId="6355D4D6E6644F9297172E7BD1E3F162">
+    <w:name w:val="6355D4D6E6644F9297172E7BD1E3F162"/>
+    <w:rsid w:val="00B87535"/>
+  </w:style>
+  <w:style w:type="paragraph" w:customStyle="1" w:styleId="A10A67562FE44B9397240CE4F4A918D3">
+    <w:name w:val="A10A67562FE44B9397240CE4F4A918D3"/>
+    <w:rsid w:val="00B87535"/>
+  </w:style>
+  <w:style w:type="paragraph" w:customStyle="1" w:styleId="BC266945DF684EA8B18D4BED2952ABA6">
+    <w:name w:val="BC266945DF684EA8B18D4BED2952ABA6"/>
+    <w:rsid w:val="00B87535"/>
+  </w:style>
+  <w:style w:type="paragraph" w:customStyle="1" w:styleId="47F6B77CADCA403085326BA70B0C77D0">
+    <w:name w:val="47F6B77CADCA403085326BA70B0C77D0"/>
+    <w:rsid w:val="00B87535"/>
+  </w:style>
+  <w:style w:type="paragraph" w:customStyle="1" w:styleId="9CFD858931AF44348D445F867DA5D26C">
+    <w:name w:val="9CFD858931AF44348D445F867DA5D26C"/>
+    <w:rsid w:val="00B87535"/>
+  </w:style>
+  <w:style w:type="paragraph" w:customStyle="1" w:styleId="551E1736D4DE486CBDDA417638779105">
+    <w:name w:val="551E1736D4DE486CBDDA417638779105"/>
+    <w:rsid w:val="00B87535"/>
+  </w:style>
+  <w:style w:type="paragraph" w:customStyle="1" w:styleId="A6176AD380ED4CC79553275D8A7A02D9">
+    <w:name w:val="A6176AD380ED4CC79553275D8A7A02D9"/>
+    <w:rsid w:val="00B87535"/>
+  </w:style>
+  <w:style w:type="paragraph" w:customStyle="1" w:styleId="106C28995B1140D29ED0B500057DF9CA">
+    <w:name w:val="106C28995B1140D29ED0B500057DF9CA"/>
+    <w:rsid w:val="00B87535"/>
+  </w:style>
+  <w:style w:type="paragraph" w:customStyle="1" w:styleId="C69101F5F69C4029989619CF4143A341">
+    <w:name w:val="C69101F5F69C4029989619CF4143A341"/>
+    <w:rsid w:val="00B87535"/>
+  </w:style>
+  <w:style w:type="paragraph" w:customStyle="1" w:styleId="F4C31E7735364EB1BD86CFBA4A30C932">
+    <w:name w:val="F4C31E7735364EB1BD86CFBA4A30C932"/>
+    <w:rsid w:val="00B87535"/>
+  </w:style>
+  <w:style w:type="paragraph" w:customStyle="1" w:styleId="F2904EB8784447EC9A937204152ABA11">
+    <w:name w:val="F2904EB8784447EC9A937204152ABA11"/>
+    <w:rsid w:val="00B87535"/>
+  </w:style>
+  <w:style w:type="paragraph" w:customStyle="1" w:styleId="62DD40F87B924E43A1A399956D6001ED">
+    <w:name w:val="62DD40F87B924E43A1A399956D6001ED"/>
+    <w:rsid w:val="00B87535"/>
+  </w:style>
+  <w:style w:type="paragraph" w:customStyle="1" w:styleId="F391014FDFEE411AAC3F44EAEE8497B0">
+    <w:name w:val="F391014FDFEE411AAC3F44EAEE8497B0"/>
+    <w:rsid w:val="00B87535"/>
+  </w:style>
+  <w:style w:type="paragraph" w:customStyle="1" w:styleId="0C1F9D523C8D4CB082CC3793A5B76216">
+    <w:name w:val="0C1F9D523C8D4CB082CC3793A5B76216"/>
+    <w:rsid w:val="00B87535"/>
+  </w:style>
+  <w:style w:type="paragraph" w:customStyle="1" w:styleId="06FD13A88EC141B5930AD574B0F2B8CD">
+    <w:name w:val="06FD13A88EC141B5930AD574B0F2B8CD"/>
+    <w:rsid w:val="00B87535"/>
+  </w:style>
+  <w:style w:type="paragraph" w:customStyle="1" w:styleId="C1E93C1CC0B04ABD9410888ABA048F41">
+    <w:name w:val="C1E93C1CC0B04ABD9410888ABA048F41"/>
+    <w:rsid w:val="00B87535"/>
+  </w:style>
+  <w:style w:type="paragraph" w:customStyle="1" w:styleId="E4DFAF22832B4A38A0B1848C92BFCE81">
+    <w:name w:val="E4DFAF22832B4A38A0B1848C92BFCE81"/>
+    <w:rsid w:val="00B87535"/>
+  </w:style>
+  <w:style w:type="paragraph" w:customStyle="1" w:styleId="896094DC385140388D9550AC2C19BD7C">
+    <w:name w:val="896094DC385140388D9550AC2C19BD7C"/>
+    <w:rsid w:val="00B87535"/>
+  </w:style>
+  <w:style w:type="paragraph" w:customStyle="1" w:styleId="79500B55FEFE4CDCB8FE9A4DAAA54D13">
+    <w:name w:val="79500B55FEFE4CDCB8FE9A4DAAA54D13"/>
+    <w:rsid w:val="00B87535"/>
+  </w:style>
+  <w:style w:type="paragraph" w:customStyle="1" w:styleId="7C3D0E74C89E47528A39F6C9E59CFC1D">
+    <w:name w:val="7C3D0E74C89E47528A39F6C9E59CFC1D"/>
+    <w:rsid w:val="00B87535"/>
+  </w:style>
+  <w:style w:type="paragraph" w:customStyle="1" w:styleId="3E53DC6C0453449E92C1DFD08B4B001E">
+    <w:name w:val="3E53DC6C0453449E92C1DFD08B4B001E"/>
+    <w:rsid w:val="00B87535"/>
+  </w:style>
+  <w:style w:type="paragraph" w:customStyle="1" w:styleId="1BACBDE148604EA4BA061E4B920C6558">
+    <w:name w:val="1BACBDE148604EA4BA061E4B920C6558"/>
+    <w:rsid w:val="00B87535"/>
+  </w:style>
+  <w:style w:type="paragraph" w:customStyle="1" w:styleId="DBEF940CEC0C4A4EB15B750622344A70">
+    <w:name w:val="DBEF940CEC0C4A4EB15B750622344A70"/>
+    <w:rsid w:val="00B87535"/>
+  </w:style>
+  <w:style w:type="paragraph" w:customStyle="1" w:styleId="85A55040FA774CB2B34828B60BB56408">
+    <w:name w:val="85A55040FA774CB2B34828B60BB56408"/>
+    <w:rsid w:val="00B87535"/>
+  </w:style>
+  <w:style w:type="paragraph" w:customStyle="1" w:styleId="7C08505C79B140879E8F3BF895D82A97">
+    <w:name w:val="7C08505C79B140879E8F3BF895D82A97"/>
+    <w:rsid w:val="00B87535"/>
+  </w:style>
+  <w:style w:type="paragraph" w:customStyle="1" w:styleId="37F65449AC4A4486B42652EE273F8611">
+    <w:name w:val="37F65449AC4A4486B42652EE273F8611"/>
+    <w:rsid w:val="00B87535"/>
+  </w:style>
+  <w:style w:type="paragraph" w:customStyle="1" w:styleId="A2A57D85488449F485EB11308A14A28D">
+    <w:name w:val="A2A57D85488449F485EB11308A14A28D"/>
+    <w:rsid w:val="00B87535"/>
+  </w:style>
+  <w:style w:type="paragraph" w:customStyle="1" w:styleId="0165A1DA70DC4D7D99DE14AECC196EDE">
+    <w:name w:val="0165A1DA70DC4D7D99DE14AECC196EDE"/>
+    <w:rsid w:val="00B87535"/>
+  </w:style>
+  <w:style w:type="paragraph" w:customStyle="1" w:styleId="A9A34774EABB41AFA549C0FE7D235DB1">
+    <w:name w:val="A9A34774EABB41AFA549C0FE7D235DB1"/>
+    <w:rsid w:val="00B87535"/>
+  </w:style>
+  <w:style w:type="paragraph" w:customStyle="1" w:styleId="ABA3C4BD49EF4F6A93B8E3AD7C32A362">
+    <w:name w:val="ABA3C4BD49EF4F6A93B8E3AD7C32A362"/>
+    <w:rsid w:val="00B87535"/>
+  </w:style>
+  <w:style w:type="paragraph" w:customStyle="1" w:styleId="4D61A9B47ECF426BBCF90CB853900D3F">
+    <w:name w:val="4D61A9B47ECF426BBCF90CB853900D3F"/>
+    <w:rsid w:val="00B87535"/>
+  </w:style>
+  <w:style w:type="paragraph" w:customStyle="1" w:styleId="C1BFB04700F54484BDD518E26F537EDE">
+    <w:name w:val="C1BFB04700F54484BDD518E26F537EDE"/>
+    <w:rsid w:val="00B87535"/>
+  </w:style>
+  <w:style w:type="paragraph" w:customStyle="1" w:styleId="6973160B6DDB487995A119B140F7BA5D">
+    <w:name w:val="6973160B6DDB487995A119B140F7BA5D"/>
+    <w:rsid w:val="00B87535"/>
+  </w:style>
+  <w:style w:type="paragraph" w:customStyle="1" w:styleId="1E8406A2EA6D4D23853DEF7B18385406">
+    <w:name w:val="1E8406A2EA6D4D23853DEF7B18385406"/>
+    <w:rsid w:val="00B87535"/>
+  </w:style>
+  <w:style w:type="paragraph" w:customStyle="1" w:styleId="60A6603A2A9440B584B60AFEC1E7F68A">
+    <w:name w:val="60A6603A2A9440B584B60AFEC1E7F68A"/>
+    <w:rsid w:val="00B87535"/>
+  </w:style>
+  <w:style w:type="paragraph" w:customStyle="1" w:styleId="8F8CC9B0923A4330A838B9A8AFDD2B36">
+    <w:name w:val="8F8CC9B0923A4330A838B9A8AFDD2B36"/>
+    <w:rsid w:val="00B87535"/>
+  </w:style>
+  <w:style w:type="paragraph" w:customStyle="1" w:styleId="3C42B6D4E0C94DABB5FCD97F608BC62D">
+    <w:name w:val="3C42B6D4E0C94DABB5FCD97F608BC62D"/>
+    <w:rsid w:val="00B87535"/>
+  </w:style>
+  <w:style w:type="paragraph" w:customStyle="1" w:styleId="8313D259868F4554A008E6799C924110">
+    <w:name w:val="8313D259868F4554A008E6799C924110"/>
+    <w:rsid w:val="00B87535"/>
+  </w:style>
+  <w:style w:type="paragraph" w:customStyle="1" w:styleId="3CBE2A1EAAAB4278B1A8AD876C4769D3">
+    <w:name w:val="3CBE2A1EAAAB4278B1A8AD876C4769D3"/>
+    <w:rsid w:val="00B87535"/>
+  </w:style>
+  <w:style w:type="paragraph" w:customStyle="1" w:styleId="A6F0AADE96264E0797FEB7CE0CF35705">
+    <w:name w:val="A6F0AADE96264E0797FEB7CE0CF35705"/>
+    <w:rsid w:val="00B87535"/>
+  </w:style>
+  <w:style w:type="paragraph" w:customStyle="1" w:styleId="223ABDCEEFFC429FA45E2922E539A62C">
+    <w:name w:val="223ABDCEEFFC429FA45E2922E539A62C"/>
+    <w:rsid w:val="00B87535"/>
+  </w:style>
+  <w:style w:type="paragraph" w:customStyle="1" w:styleId="ADC137CBE3644068AC8B19CB6D863231">
+    <w:name w:val="ADC137CBE3644068AC8B19CB6D863231"/>
+    <w:rsid w:val="00B87535"/>
+  </w:style>
+  <w:style w:type="paragraph" w:customStyle="1" w:styleId="BA5184098359424986539504B72B84C0">
+    <w:name w:val="BA5184098359424986539504B72B84C0"/>
+    <w:rsid w:val="00B87535"/>
+  </w:style>
+  <w:style w:type="paragraph" w:customStyle="1" w:styleId="DDA38B0DD9324383BFC8FD694E3D2E96">
+    <w:name w:val="DDA38B0DD9324383BFC8FD694E3D2E96"/>
+    <w:rsid w:val="00B87535"/>
+  </w:style>
+  <w:style w:type="paragraph" w:customStyle="1" w:styleId="CFDA70AD2FB44075BBFFD6CA128BBB45">
+    <w:name w:val="CFDA70AD2FB44075BBFFD6CA128BBB45"/>
+    <w:rsid w:val="00B87535"/>
+  </w:style>
+  <w:style w:type="paragraph" w:customStyle="1" w:styleId="2EE17469DBBE45969DF4EBBD4FF66B6D">
+    <w:name w:val="2EE17469DBBE45969DF4EBBD4FF66B6D"/>
+    <w:rsid w:val="00B87535"/>
+  </w:style>
+  <w:style w:type="paragraph" w:customStyle="1" w:styleId="2B8BE45CDFD341AC9E8E765C88925A49">
+    <w:name w:val="2B8BE45CDFD341AC9E8E765C88925A49"/>
+    <w:rsid w:val="00B87535"/>
+  </w:style>
+  <w:style w:type="paragraph" w:customStyle="1" w:styleId="A5914CD0C2204BF2B83F054ADC277BEE">
+    <w:name w:val="A5914CD0C2204BF2B83F054ADC277BEE"/>
+    <w:rsid w:val="00B87535"/>
+  </w:style>
+  <w:style w:type="paragraph" w:customStyle="1" w:styleId="E44C9D9358E94D44AB888011E7A434AF">
+    <w:name w:val="E44C9D9358E94D44AB888011E7A434AF"/>
+    <w:rsid w:val="00B87535"/>
+  </w:style>
+  <w:style w:type="paragraph" w:customStyle="1" w:styleId="B295D28EF3404F4E974DD348B43A1E6D">
+    <w:name w:val="B295D28EF3404F4E974DD348B43A1E6D"/>
+    <w:rsid w:val="00B87535"/>
+  </w:style>
+  <w:style w:type="paragraph" w:customStyle="1" w:styleId="B341E81DECD44CBF9D3C667028C0AA51">
+    <w:name w:val="B341E81DECD44CBF9D3C667028C0AA51"/>
+    <w:rsid w:val="00B87535"/>
+  </w:style>
+  <w:style w:type="paragraph" w:customStyle="1" w:styleId="F5C2F284B5574E1390AA849F0F706426">
+    <w:name w:val="F5C2F284B5574E1390AA849F0F706426"/>
+    <w:rsid w:val="00B87535"/>
+  </w:style>
+  <w:style w:type="paragraph" w:customStyle="1" w:styleId="F6B98EB123AD43D78151132D48809AD2">
+    <w:name w:val="F6B98EB123AD43D78151132D48809AD2"/>
+    <w:rsid w:val="00B87535"/>
+  </w:style>
+  <w:style w:type="paragraph" w:customStyle="1" w:styleId="F66D20C3141B4B8C87F47B91400CB474">
+    <w:name w:val="F66D20C3141B4B8C87F47B91400CB474"/>
+    <w:rsid w:val="00B87535"/>
+  </w:style>
+  <w:style w:type="paragraph" w:customStyle="1" w:styleId="1E8775BF25E947EFB78C2ED37730620A">
+    <w:name w:val="1E8775BF25E947EFB78C2ED37730620A"/>
+    <w:rsid w:val="00B87535"/>
+  </w:style>
+  <w:style w:type="paragraph" w:customStyle="1" w:styleId="6038F132DA2F49CF84A428AB97BDF796">
+    <w:name w:val="6038F132DA2F49CF84A428AB97BDF796"/>
+    <w:rsid w:val="00B87535"/>
+  </w:style>
+  <w:style w:type="paragraph" w:customStyle="1" w:styleId="D57C5636DFF745F88434AECFC2135C13">
+    <w:name w:val="D57C5636DFF745F88434AECFC2135C13"/>
+    <w:rsid w:val="00B87535"/>
+  </w:style>
+  <w:style w:type="paragraph" w:customStyle="1" w:styleId="6C75ACCDAE5F4C49BC413017C6C06DED">
+    <w:name w:val="6C75ACCDAE5F4C49BC413017C6C06DED"/>
+    <w:rsid w:val="00B87535"/>
+  </w:style>
+  <w:style w:type="paragraph" w:customStyle="1" w:styleId="3E3348D4FD3E412A8406CBA255B5D931">
+    <w:name w:val="3E3348D4FD3E412A8406CBA255B5D931"/>
+    <w:rsid w:val="00B87535"/>
+  </w:style>
+  <w:style w:type="paragraph" w:customStyle="1" w:styleId="85852C8BDD004FDB96B21D73FDB6BC4A">
+    <w:name w:val="85852C8BDD004FDB96B21D73FDB6BC4A"/>
+    <w:rsid w:val="00B87535"/>
+  </w:style>
+  <w:style w:type="paragraph" w:customStyle="1" w:styleId="31B05B8704AA49DCBC8180ED7719FF0A">
+    <w:name w:val="31B05B8704AA49DCBC8180ED7719FF0A"/>
+    <w:rsid w:val="00B87535"/>
+  </w:style>
+  <w:style w:type="paragraph" w:customStyle="1" w:styleId="E81D117D303543B7B8789F4CEF34CD51">
+    <w:name w:val="E81D117D303543B7B8789F4CEF34CD51"/>
+    <w:rsid w:val="00B87535"/>
+  </w:style>
 </w:styles>
 </file>
 
